--- a/documents/Documentation technique.docx
+++ b/documents/Documentation technique.docx
@@ -17,18 +17,21 @@
       </w:r>
     </w:p>
     <w:p/>
+    <w:p/>
     <w:p>
       <w:pPr>
         <w:rPr>
           <w:b/>
-          <w:sz w:val="28"/>
+          <w:sz w:val="26"/>
+          <w:szCs w:val="26"/>
           <w:u w:val="single"/>
         </w:rPr>
       </w:pPr>
       <w:r>
         <w:rPr>
           <w:b/>
-          <w:sz w:val="28"/>
+          <w:sz w:val="26"/>
+          <w:szCs w:val="26"/>
           <w:u w:val="single"/>
         </w:rPr>
         <w:t>Architecture:</w:t>
@@ -37,12 +40,14 @@
     <w:p>
       <w:pPr>
         <w:rPr>
-          <w:sz w:val="28"/>
-        </w:rPr>
-      </w:pPr>
-      <w:r>
-        <w:rPr>
-          <w:sz w:val="28"/>
+          <w:sz w:val="26"/>
+          <w:szCs w:val="26"/>
+        </w:rPr>
+      </w:pPr>
+      <w:r>
+        <w:rPr>
+          <w:sz w:val="26"/>
+          <w:szCs w:val="26"/>
         </w:rPr>
         <w:t>Voici les dossier/fichiers à connaitre :</w:t>
       </w:r>
@@ -55,46 +60,67 @@
           <w:numId w:val="1"/>
         </w:numPr>
         <w:rPr>
-          <w:sz w:val="28"/>
+          <w:sz w:val="26"/>
+          <w:szCs w:val="26"/>
         </w:rPr>
       </w:pPr>
       <w:proofErr w:type="gramStart"/>
       <w:r>
         <w:rPr>
           <w:b/>
-          <w:sz w:val="28"/>
+          <w:sz w:val="26"/>
+          <w:szCs w:val="26"/>
         </w:rPr>
         <w:t>c</w:t>
       </w:r>
       <w:r>
         <w:rPr>
           <w:b/>
-          <w:sz w:val="28"/>
+          <w:sz w:val="26"/>
+          <w:szCs w:val="26"/>
         </w:rPr>
         <w:t>onfig</w:t>
       </w:r>
       <w:proofErr w:type="gramEnd"/>
       <w:r>
         <w:rPr>
-          <w:sz w:val="28"/>
+          <w:sz w:val="26"/>
+          <w:szCs w:val="26"/>
         </w:rPr>
         <w:t> : Contient tou</w:t>
       </w:r>
       <w:r>
         <w:rPr>
-          <w:sz w:val="28"/>
+          <w:sz w:val="26"/>
+          <w:szCs w:val="26"/>
         </w:rPr>
         <w:t>s</w:t>
       </w:r>
       <w:r>
         <w:rPr>
-          <w:sz w:val="28"/>
-        </w:rPr>
-        <w:t xml:space="preserve"> les fichiers de config au format YAML</w:t>
-      </w:r>
-      <w:r>
-        <w:rPr>
-          <w:sz w:val="28"/>
+          <w:sz w:val="26"/>
+          <w:szCs w:val="26"/>
+        </w:rPr>
+        <w:t xml:space="preserve"> les fichiers de config</w:t>
+      </w:r>
+      <w:r>
+        <w:rPr>
+          <w:sz w:val="26"/>
+          <w:szCs w:val="26"/>
+        </w:rPr>
+        <w:t>uration</w:t>
+      </w:r>
+      <w:r>
+        <w:rPr>
+          <w:sz w:val="26"/>
+          <w:szCs w:val="26"/>
+        </w:rPr>
+        <w:t xml:space="preserve"> au format YAML</w:t>
+      </w:r>
+      <w:r>
+        <w:rPr>
+          <w:sz w:val="26"/>
+          <w:szCs w:val="26"/>
         </w:rPr>
         <w:t>.</w:t>
       </w:r>
@@ -107,7 +133,8 @@
           <w:numId w:val="1"/>
         </w:numPr>
         <w:rPr>
-          <w:sz w:val="28"/>
+          <w:sz w:val="26"/>
+          <w:szCs w:val="26"/>
         </w:rPr>
       </w:pPr>
       <w:proofErr w:type="spellStart"/>
@@ -115,48 +142,27 @@
       <w:r>
         <w:rPr>
           <w:b/>
-          <w:sz w:val="28"/>
-        </w:rPr>
-        <w:t>s</w:t>
+          <w:sz w:val="26"/>
+          <w:szCs w:val="26"/>
+        </w:rPr>
+        <w:t>t</w:t>
       </w:r>
       <w:r>
         <w:rPr>
           <w:b/>
-          <w:sz w:val="28"/>
-        </w:rPr>
-        <w:t>rc</w:t>
+          <w:sz w:val="26"/>
+          <w:szCs w:val="26"/>
+        </w:rPr>
+        <w:t>emplates</w:t>
       </w:r>
       <w:proofErr w:type="spellEnd"/>
       <w:proofErr w:type="gramEnd"/>
       <w:r>
         <w:rPr>
-          <w:sz w:val="28"/>
-        </w:rPr>
-        <w:t> : contient tous les fichier PHP de l’application</w:t>
-      </w:r>
-      <w:r>
-        <w:rPr>
-          <w:sz w:val="28"/>
-        </w:rPr>
-        <w:t xml:space="preserve"> (</w:t>
-      </w:r>
-      <w:r>
-        <w:rPr>
-          <w:sz w:val="28"/>
-        </w:rPr>
-        <w:t>basée sur le model MVC</w:t>
-      </w:r>
-      <w:r>
-        <w:rPr>
-          <w:sz w:val="28"/>
-        </w:rPr>
-        <w:t>)</w:t>
-      </w:r>
-      <w:r>
-        <w:rPr>
-          <w:sz w:val="28"/>
-        </w:rPr>
-        <w:t>.</w:t>
+          <w:sz w:val="26"/>
+          <w:szCs w:val="26"/>
+        </w:rPr>
+        <w:t> : Contient les fichiers de Template en langage TWIG.</w:t>
       </w:r>
     </w:p>
     <w:p>
@@ -167,32 +173,48 @@
           <w:numId w:val="1"/>
         </w:numPr>
         <w:rPr>
-          <w:sz w:val="28"/>
-        </w:rPr>
-      </w:pPr>
-      <w:proofErr w:type="spellStart"/>
+          <w:sz w:val="26"/>
+          <w:szCs w:val="26"/>
+        </w:rPr>
+      </w:pPr>
       <w:proofErr w:type="gramStart"/>
       <w:r>
         <w:rPr>
           <w:b/>
-          <w:sz w:val="28"/>
-        </w:rPr>
-        <w:t>t</w:t>
-      </w:r>
+          <w:sz w:val="26"/>
+          <w:szCs w:val="26"/>
+        </w:rPr>
+        <w:t>.env.</w:t>
+      </w:r>
+      <w:proofErr w:type="gramEnd"/>
       <w:r>
         <w:rPr>
           <w:b/>
-          <w:sz w:val="28"/>
-        </w:rPr>
-        <w:t>emplates</w:t>
-      </w:r>
-      <w:proofErr w:type="spellEnd"/>
-      <w:proofErr w:type="gramEnd"/>
-      <w:r>
-        <w:rPr>
-          <w:sz w:val="28"/>
-        </w:rPr>
-        <w:t> : Contient les fichiers de Template en langage TWIG.</w:t>
+          <w:sz w:val="26"/>
+          <w:szCs w:val="26"/>
+        </w:rPr>
+        <w:t>*</w:t>
+      </w:r>
+      <w:r>
+        <w:rPr>
+          <w:sz w:val="26"/>
+          <w:szCs w:val="26"/>
+        </w:rPr>
+        <w:t> : Ce sont les fichier de variables d’</w:t>
+      </w:r>
+      <w:r>
+        <w:rPr>
+          <w:sz w:val="26"/>
+          <w:szCs w:val="26"/>
+        </w:rPr>
+        <w:t>environnements</w:t>
+      </w:r>
+      <w:r>
+        <w:rPr>
+          <w:sz w:val="26"/>
+          <w:szCs w:val="26"/>
+        </w:rPr>
+        <w:t>.</w:t>
       </w:r>
     </w:p>
     <w:p>
@@ -203,40 +225,81 @@
           <w:numId w:val="1"/>
         </w:numPr>
         <w:rPr>
-          <w:sz w:val="28"/>
+          <w:sz w:val="26"/>
+          <w:szCs w:val="26"/>
         </w:rPr>
       </w:pPr>
       <w:proofErr w:type="gramStart"/>
       <w:r>
         <w:rPr>
           <w:b/>
-          <w:sz w:val="28"/>
-        </w:rPr>
-        <w:t>.env.</w:t>
+          <w:sz w:val="26"/>
+          <w:szCs w:val="26"/>
+        </w:rPr>
+        <w:t>t</w:t>
+      </w:r>
+      <w:r>
+        <w:rPr>
+          <w:b/>
+          <w:sz w:val="26"/>
+          <w:szCs w:val="26"/>
+        </w:rPr>
+        <w:t>ests</w:t>
       </w:r>
       <w:proofErr w:type="gramEnd"/>
       <w:r>
         <w:rPr>
-          <w:b/>
-          <w:sz w:val="28"/>
-        </w:rPr>
-        <w:t>*</w:t>
-      </w:r>
-      <w:r>
-        <w:rPr>
-          <w:sz w:val="28"/>
-        </w:rPr>
-        <w:t> : Ce sont les fichier de variables d’</w:t>
-      </w:r>
-      <w:r>
-        <w:rPr>
-          <w:sz w:val="28"/>
-        </w:rPr>
-        <w:t>environnements</w:t>
-      </w:r>
-      <w:r>
-        <w:rPr>
-          <w:sz w:val="28"/>
+          <w:sz w:val="26"/>
+          <w:szCs w:val="26"/>
+        </w:rPr>
+        <w:t xml:space="preserve"> : Ce sont les fichier </w:t>
+      </w:r>
+      <w:r>
+        <w:rPr>
+          <w:sz w:val="26"/>
+          <w:szCs w:val="26"/>
+        </w:rPr>
+        <w:t>PHP</w:t>
+      </w:r>
+      <w:r>
+        <w:rPr>
+          <w:sz w:val="26"/>
+          <w:szCs w:val="26"/>
+        </w:rPr>
+        <w:t xml:space="preserve"> pour les test</w:t>
+      </w:r>
+      <w:r>
+        <w:rPr>
+          <w:sz w:val="26"/>
+          <w:szCs w:val="26"/>
+        </w:rPr>
+        <w:t>s</w:t>
+      </w:r>
+      <w:r>
+        <w:rPr>
+          <w:sz w:val="26"/>
+          <w:szCs w:val="26"/>
+        </w:rPr>
+        <w:t xml:space="preserve"> unitaires</w:t>
+      </w:r>
+      <w:r>
+        <w:rPr>
+          <w:sz w:val="26"/>
+          <w:szCs w:val="26"/>
+        </w:rPr>
+        <w:t xml:space="preserve"> et </w:t>
+      </w:r>
+      <w:r>
+        <w:rPr>
+          <w:sz w:val="26"/>
+          <w:szCs w:val="26"/>
+        </w:rPr>
+        <w:t>fonctionnelles</w:t>
+      </w:r>
+      <w:r>
+        <w:rPr>
+          <w:sz w:val="26"/>
+          <w:szCs w:val="26"/>
         </w:rPr>
         <w:t>.</w:t>
       </w:r>
@@ -249,72 +312,50 @@
           <w:numId w:val="1"/>
         </w:numPr>
         <w:rPr>
-          <w:sz w:val="28"/>
+          <w:sz w:val="26"/>
+          <w:szCs w:val="26"/>
         </w:rPr>
       </w:pPr>
       <w:proofErr w:type="gramStart"/>
       <w:r>
         <w:rPr>
           <w:b/>
-          <w:sz w:val="28"/>
-        </w:rPr>
-        <w:t>t</w:t>
-      </w:r>
+          <w:sz w:val="26"/>
+          <w:szCs w:val="26"/>
+        </w:rPr>
+        <w:t>public</w:t>
+      </w:r>
+      <w:proofErr w:type="gramEnd"/>
       <w:r>
         <w:rPr>
           <w:b/>
-          <w:sz w:val="28"/>
-        </w:rPr>
-        <w:t>ests</w:t>
-      </w:r>
-      <w:proofErr w:type="gramEnd"/>
-      <w:r>
-        <w:rPr>
-          <w:sz w:val="28"/>
-        </w:rPr>
-        <w:t xml:space="preserve"> : Ce sont les fichier </w:t>
-      </w:r>
-      <w:r>
-        <w:rPr>
-          <w:sz w:val="28"/>
-        </w:rPr>
-        <w:t>PHP</w:t>
-      </w:r>
-      <w:r>
-        <w:rPr>
-          <w:sz w:val="28"/>
-        </w:rPr>
-        <w:t xml:space="preserve"> pour les test</w:t>
-      </w:r>
-      <w:r>
-        <w:rPr>
-          <w:sz w:val="28"/>
-        </w:rPr>
-        <w:t>s</w:t>
-      </w:r>
-      <w:r>
-        <w:rPr>
-          <w:sz w:val="28"/>
-        </w:rPr>
-        <w:t xml:space="preserve"> unitaires</w:t>
-      </w:r>
-      <w:r>
-        <w:rPr>
-          <w:sz w:val="28"/>
-        </w:rPr>
-        <w:t xml:space="preserve"> et </w:t>
-      </w:r>
-      <w:r>
-        <w:rPr>
-          <w:sz w:val="28"/>
-        </w:rPr>
-        <w:t>fonctionnelles</w:t>
-      </w:r>
-      <w:r>
-        <w:rPr>
-          <w:sz w:val="28"/>
-        </w:rPr>
-        <w:t>.</w:t>
+          <w:sz w:val="26"/>
+          <w:szCs w:val="26"/>
+        </w:rPr>
+        <w:t> </w:t>
+      </w:r>
+      <w:r>
+        <w:rPr>
+          <w:sz w:val="26"/>
+          <w:szCs w:val="26"/>
+        </w:rPr>
+        <w:t xml:space="preserve">: Ce sont tous les </w:t>
+      </w:r>
+      <w:proofErr w:type="spellStart"/>
+      <w:r>
+        <w:rPr>
+          <w:sz w:val="26"/>
+          <w:szCs w:val="26"/>
+        </w:rPr>
+        <w:t>assets</w:t>
+      </w:r>
+      <w:proofErr w:type="spellEnd"/>
+      <w:r>
+        <w:rPr>
+          <w:sz w:val="26"/>
+          <w:szCs w:val="26"/>
+        </w:rPr>
+        <w:t xml:space="preserve"> (CSS/Images)</w:t>
       </w:r>
     </w:p>
     <w:p>
@@ -325,72 +366,678 @@
           <w:numId w:val="1"/>
         </w:numPr>
         <w:rPr>
-          <w:sz w:val="28"/>
-        </w:rPr>
-      </w:pPr>
+          <w:sz w:val="26"/>
+          <w:szCs w:val="26"/>
+        </w:rPr>
+      </w:pPr>
+      <w:proofErr w:type="spellStart"/>
       <w:proofErr w:type="gramStart"/>
       <w:r>
         <w:rPr>
           <w:b/>
-          <w:sz w:val="28"/>
-        </w:rPr>
-        <w:t>public</w:t>
-      </w:r>
+          <w:sz w:val="26"/>
+          <w:szCs w:val="26"/>
+        </w:rPr>
+        <w:t>src</w:t>
+      </w:r>
+      <w:proofErr w:type="spellEnd"/>
       <w:proofErr w:type="gramEnd"/>
       <w:r>
         <w:rPr>
-          <w:b/>
-          <w:sz w:val="28"/>
-        </w:rPr>
-        <w:t> </w:t>
-      </w:r>
-      <w:r>
-        <w:rPr>
-          <w:sz w:val="28"/>
-        </w:rPr>
-        <w:t xml:space="preserve">: Ce sont tous les </w:t>
-      </w:r>
-      <w:proofErr w:type="spellStart"/>
-      <w:r>
-        <w:rPr>
-          <w:sz w:val="28"/>
-        </w:rPr>
-        <w:t>assets</w:t>
-      </w:r>
-      <w:proofErr w:type="spellEnd"/>
-      <w:r>
-        <w:rPr>
-          <w:sz w:val="28"/>
-        </w:rPr>
-        <w:t xml:space="preserve"> (CSS/Images)</w:t>
+          <w:sz w:val="26"/>
+          <w:szCs w:val="26"/>
+        </w:rPr>
+        <w:t> : contient tous les fichier PHP de l’application (basée sur le model MVC)</w:t>
+      </w:r>
+      <w:r>
+        <w:rPr>
+          <w:sz w:val="26"/>
+          <w:szCs w:val="26"/>
+        </w:rPr>
+        <w:t> :</w:t>
       </w:r>
     </w:p>
     <w:p>
       <w:pPr>
-        <w:rPr>
-          <w:sz w:val="28"/>
+        <w:pStyle w:val="Paragraphedeliste"/>
+        <w:rPr>
+          <w:sz w:val="26"/>
+          <w:szCs w:val="26"/>
         </w:rPr>
       </w:pPr>
     </w:p>
     <w:p>
       <w:pPr>
-        <w:rPr>
-          <w:sz w:val="28"/>
-        </w:rPr>
-      </w:pPr>
+        <w:jc w:val="center"/>
+        <w:rPr>
+          <w:sz w:val="26"/>
+          <w:szCs w:val="26"/>
+        </w:rPr>
+      </w:pPr>
+      <w:r>
+        <w:rPr>
+          <w:noProof/>
+          <w:sz w:val="26"/>
+          <w:szCs w:val="26"/>
+          <w:lang w:eastAsia="fr-FR"/>
+        </w:rPr>
+        <mc:AlternateContent>
+          <mc:Choice Requires="wps">
+            <w:drawing>
+              <wp:anchor distT="0" distB="0" distL="114300" distR="114300" simplePos="0" relativeHeight="251659264" behindDoc="0" locked="0" layoutInCell="1" allowOverlap="1">
+                <wp:simplePos x="0" y="0"/>
+                <wp:positionH relativeFrom="column">
+                  <wp:posOffset>2679700</wp:posOffset>
+                </wp:positionH>
+                <wp:positionV relativeFrom="paragraph">
+                  <wp:posOffset>153035</wp:posOffset>
+                </wp:positionV>
+                <wp:extent cx="3498850" cy="3048000"/>
+                <wp:effectExtent l="0" t="0" r="0" b="0"/>
+                <wp:wrapNone/>
+                <wp:docPr id="4" name="Zone de texte 4"/>
+                <wp:cNvGraphicFramePr/>
+                <a:graphic xmlns:a="http://schemas.openxmlformats.org/drawingml/2006/main">
+                  <a:graphicData uri="http://schemas.microsoft.com/office/word/2010/wordprocessingShape">
+                    <wps:wsp>
+                      <wps:cNvSpPr txBox="1"/>
+                      <wps:spPr>
+                        <a:xfrm>
+                          <a:off x="0" y="0"/>
+                          <a:ext cx="3498850" cy="3048000"/>
+                        </a:xfrm>
+                        <a:prstGeom prst="rect">
+                          <a:avLst/>
+                        </a:prstGeom>
+                        <a:noFill/>
+                        <a:ln w="6350">
+                          <a:noFill/>
+                        </a:ln>
+                        <a:effectLst>
+                          <a:innerShdw blurRad="63500" dist="50800" dir="2700000">
+                            <a:prstClr val="black">
+                              <a:alpha val="50000"/>
+                            </a:prstClr>
+                          </a:innerShdw>
+                        </a:effectLst>
+                      </wps:spPr>
+                      <wps:txbx>
+                        <w:txbxContent>
+                          <w:p>
+                            <w:pPr>
+                              <w:spacing w:after="0" w:line="240" w:lineRule="auto"/>
+                              <w:rPr>
+                                <w:color w:val="FFFFFF" w:themeColor="background1"/>
+                              </w:rPr>
+                            </w:pPr>
+                            <w:r>
+                              <w:rPr>
+                                <w:color w:val="FFFFFF" w:themeColor="background1"/>
+                              </w:rPr>
+                              <w:t>Emplacement des contrôleurs (contient les routes)</w:t>
+                            </w:r>
+                          </w:p>
+                          <w:p>
+                            <w:pPr>
+                              <w:spacing w:after="0" w:line="240" w:lineRule="auto"/>
+                              <w:rPr>
+                                <w:color w:val="FFFFFF" w:themeColor="background1"/>
+                              </w:rPr>
+                            </w:pPr>
+                          </w:p>
+                          <w:p>
+                            <w:pPr>
+                              <w:spacing w:after="0" w:line="240" w:lineRule="auto"/>
+                              <w:rPr>
+                                <w:color w:val="FFFFFF" w:themeColor="background1"/>
+                              </w:rPr>
+                            </w:pPr>
+                          </w:p>
+                          <w:p>
+                            <w:pPr>
+                              <w:spacing w:after="0" w:line="240" w:lineRule="auto"/>
+                              <w:rPr>
+                                <w:color w:val="FFFFFF" w:themeColor="background1"/>
+                              </w:rPr>
+                            </w:pPr>
+                            <w:r>
+                              <w:rPr>
+                                <w:color w:val="FFFFFF" w:themeColor="background1"/>
+                              </w:rPr>
+                              <w:t>Contient les classes de génération de données fictives de test</w:t>
+                            </w:r>
+                          </w:p>
+                          <w:p>
+                            <w:pPr>
+                              <w:spacing w:after="0" w:line="240" w:lineRule="auto"/>
+                              <w:rPr>
+                                <w:color w:val="FFFFFF" w:themeColor="background1"/>
+                              </w:rPr>
+                            </w:pPr>
+                          </w:p>
+                          <w:p>
+                            <w:pPr>
+                              <w:spacing w:after="0" w:line="240" w:lineRule="auto"/>
+                              <w:rPr>
+                                <w:color w:val="FFFFFF" w:themeColor="background1"/>
+                              </w:rPr>
+                            </w:pPr>
+                          </w:p>
+                          <w:p>
+                            <w:pPr>
+                              <w:spacing w:after="0" w:line="240" w:lineRule="auto"/>
+                              <w:rPr>
+                                <w:color w:val="FFFFFF" w:themeColor="background1"/>
+                              </w:rPr>
+                            </w:pPr>
+                          </w:p>
+                          <w:p>
+                            <w:pPr>
+                              <w:spacing w:after="0" w:line="240" w:lineRule="auto"/>
+                              <w:rPr>
+                                <w:color w:val="FFFFFF" w:themeColor="background1"/>
+                              </w:rPr>
+                            </w:pPr>
+                            <w:r>
+                              <w:rPr>
+                                <w:color w:val="FFFFFF" w:themeColor="background1"/>
+                              </w:rPr>
+                              <w:t>Contient toutes les entités</w:t>
+                            </w:r>
+                          </w:p>
+                          <w:p>
+                            <w:pPr>
+                              <w:spacing w:after="0" w:line="240" w:lineRule="auto"/>
+                              <w:rPr>
+                                <w:color w:val="FFFFFF" w:themeColor="background1"/>
+                              </w:rPr>
+                            </w:pPr>
+                          </w:p>
+                          <w:p>
+                            <w:pPr>
+                              <w:spacing w:after="0" w:line="240" w:lineRule="auto"/>
+                              <w:rPr>
+                                <w:color w:val="FFFFFF" w:themeColor="background1"/>
+                              </w:rPr>
+                            </w:pPr>
+                          </w:p>
+                          <w:p>
+                            <w:pPr>
+                              <w:spacing w:after="0" w:line="240" w:lineRule="auto"/>
+                              <w:rPr>
+                                <w:color w:val="FFFFFF" w:themeColor="background1"/>
+                              </w:rPr>
+                            </w:pPr>
+                          </w:p>
+                          <w:p>
+                            <w:pPr>
+                              <w:spacing w:after="0" w:line="240" w:lineRule="auto"/>
+                              <w:rPr>
+                                <w:color w:val="FFFFFF" w:themeColor="background1"/>
+                              </w:rPr>
+                            </w:pPr>
+                            <w:r>
+                              <w:rPr>
+                                <w:color w:val="FFFFFF" w:themeColor="background1"/>
+                              </w:rPr>
+                              <w:t xml:space="preserve">Contient tous les </w:t>
+                            </w:r>
+                            <w:proofErr w:type="spellStart"/>
+                            <w:r>
+                              <w:rPr>
+                                <w:color w:val="FFFFFF" w:themeColor="background1"/>
+                              </w:rPr>
+                              <w:t>form</w:t>
+                            </w:r>
+                            <w:proofErr w:type="spellEnd"/>
+                            <w:r>
+                              <w:rPr>
+                                <w:color w:val="FFFFFF" w:themeColor="background1"/>
+                              </w:rPr>
+                              <w:t xml:space="preserve"> </w:t>
+                            </w:r>
+                            <w:proofErr w:type="spellStart"/>
+                            <w:r>
+                              <w:rPr>
+                                <w:color w:val="FFFFFF" w:themeColor="background1"/>
+                              </w:rPr>
+                              <w:t>builder</w:t>
+                            </w:r>
+                            <w:proofErr w:type="spellEnd"/>
+                          </w:p>
+                          <w:p>
+                            <w:pPr>
+                              <w:spacing w:after="0" w:line="240" w:lineRule="auto"/>
+                              <w:rPr>
+                                <w:color w:val="FFFFFF" w:themeColor="background1"/>
+                              </w:rPr>
+                            </w:pPr>
+                          </w:p>
+                          <w:p>
+                            <w:pPr>
+                              <w:spacing w:after="0" w:line="240" w:lineRule="auto"/>
+                              <w:rPr>
+                                <w:color w:val="FFFFFF" w:themeColor="background1"/>
+                              </w:rPr>
+                            </w:pPr>
+                            <w:r>
+                              <w:rPr>
+                                <w:color w:val="FFFFFF" w:themeColor="background1"/>
+                              </w:rPr>
+                              <w:t xml:space="preserve">Contient les requêtes </w:t>
+                            </w:r>
+                            <w:proofErr w:type="spellStart"/>
+                            <w:r>
+                              <w:rPr>
+                                <w:color w:val="FFFFFF" w:themeColor="background1"/>
+                              </w:rPr>
+                              <w:t>sql</w:t>
+                            </w:r>
+                            <w:proofErr w:type="spellEnd"/>
+                            <w:r>
+                              <w:rPr>
+                                <w:color w:val="FFFFFF" w:themeColor="background1"/>
+                              </w:rPr>
+                              <w:t xml:space="preserve"> lié à une entité</w:t>
+                            </w:r>
+                          </w:p>
+                          <w:p>
+                            <w:pPr>
+                              <w:spacing w:after="0" w:line="240" w:lineRule="auto"/>
+                              <w:rPr>
+                                <w:color w:val="FFFFFF" w:themeColor="background1"/>
+                              </w:rPr>
+                            </w:pPr>
+                          </w:p>
+                          <w:p>
+                            <w:pPr>
+                              <w:spacing w:after="0" w:line="240" w:lineRule="auto"/>
+                              <w:rPr>
+                                <w:color w:val="FFFFFF" w:themeColor="background1"/>
+                              </w:rPr>
+                            </w:pPr>
+                            <w:r>
+                              <w:rPr>
+                                <w:color w:val="FFFFFF" w:themeColor="background1"/>
+                              </w:rPr>
+                              <w:t xml:space="preserve">    </w:t>
+                            </w:r>
+                            <w:r>
+                              <w:rPr>
+                                <w:color w:val="FFFFFF" w:themeColor="background1"/>
+                              </w:rPr>
+                              <w:t xml:space="preserve">  </w:t>
+                            </w:r>
+                            <w:r>
+                              <w:rPr>
+                                <w:color w:val="FFFFFF" w:themeColor="background1"/>
+                              </w:rPr>
+                              <w:t xml:space="preserve"> </w:t>
+                            </w:r>
+                            <w:r>
+                              <w:rPr>
+                                <w:color w:val="FFFFFF" w:themeColor="background1"/>
+                              </w:rPr>
+                              <w:t>Co</w:t>
+                            </w:r>
+                            <w:r>
+                              <w:rPr>
+                                <w:color w:val="FFFFFF" w:themeColor="background1"/>
+                              </w:rPr>
+                              <w:t xml:space="preserve">ntient la gestion du formulaire </w:t>
+                            </w:r>
+                            <w:r>
+                              <w:rPr>
+                                <w:color w:val="FFFFFF" w:themeColor="background1"/>
+                              </w:rPr>
+                              <w:t>d'authentification</w:t>
+                            </w:r>
+                          </w:p>
+                        </w:txbxContent>
+                      </wps:txbx>
+                      <wps:bodyPr rot="0" spcFirstLastPara="0" vertOverflow="overflow" horzOverflow="overflow" vert="horz" wrap="square" lIns="91440" tIns="45720" rIns="91440" bIns="45720" numCol="1" spcCol="0" rtlCol="0" fromWordArt="0" anchor="t" anchorCtr="0" forceAA="0" compatLnSpc="1">
+                        <a:prstTxWarp prst="textNoShape">
+                          <a:avLst/>
+                        </a:prstTxWarp>
+                        <a:noAutofit/>
+                      </wps:bodyPr>
+                    </wps:wsp>
+                  </a:graphicData>
+                </a:graphic>
+                <wp14:sizeRelH relativeFrom="margin">
+                  <wp14:pctWidth>0</wp14:pctWidth>
+                </wp14:sizeRelH>
+                <wp14:sizeRelV relativeFrom="margin">
+                  <wp14:pctHeight>0</wp14:pctHeight>
+                </wp14:sizeRelV>
+              </wp:anchor>
+            </w:drawing>
+          </mc:Choice>
+          <mc:Fallback>
+            <w:pict>
+              <v:shapetype id="_x0000_t202" coordsize="21600,21600" o:spt="202" path="m,l,21600r21600,l21600,xe">
+                <v:stroke joinstyle="miter"/>
+                <v:path gradientshapeok="t" o:connecttype="rect"/>
+              </v:shapetype>
+              <v:shape id="Zone de texte 4" o:spid="_x0000_s1026" type="#_x0000_t202" style="position:absolute;left:0;text-align:left;margin-left:211pt;margin-top:12.05pt;width:275.5pt;height:240pt;z-index:251659264;visibility:visible;mso-wrap-style:square;mso-width-percent:0;mso-height-percent:0;mso-wrap-distance-left:9pt;mso-wrap-distance-top:0;mso-wrap-distance-right:9pt;mso-wrap-distance-bottom:0;mso-position-horizontal:absolute;mso-position-horizontal-relative:text;mso-position-vertical:absolute;mso-position-vertical-relative:text;mso-width-percent:0;mso-height-percent:0;mso-width-relative:margin;mso-height-relative:margin;v-text-anchor:top" o:gfxdata="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" filled="f" stroked="f" strokeweight=".5pt">
+                <v:textbox>
+                  <w:txbxContent>
+                    <w:p>
+                      <w:pPr>
+                        <w:spacing w:after="0" w:line="240" w:lineRule="auto"/>
+                        <w:rPr>
+                          <w:color w:val="FFFFFF" w:themeColor="background1"/>
+                        </w:rPr>
+                      </w:pPr>
+                      <w:r>
+                        <w:rPr>
+                          <w:color w:val="FFFFFF" w:themeColor="background1"/>
+                        </w:rPr>
+                        <w:t>Emplacement des contrôleurs (contient les routes)</w:t>
+                      </w:r>
+                    </w:p>
+                    <w:p>
+                      <w:pPr>
+                        <w:spacing w:after="0" w:line="240" w:lineRule="auto"/>
+                        <w:rPr>
+                          <w:color w:val="FFFFFF" w:themeColor="background1"/>
+                        </w:rPr>
+                      </w:pPr>
+                    </w:p>
+                    <w:p>
+                      <w:pPr>
+                        <w:spacing w:after="0" w:line="240" w:lineRule="auto"/>
+                        <w:rPr>
+                          <w:color w:val="FFFFFF" w:themeColor="background1"/>
+                        </w:rPr>
+                      </w:pPr>
+                    </w:p>
+                    <w:p>
+                      <w:pPr>
+                        <w:spacing w:after="0" w:line="240" w:lineRule="auto"/>
+                        <w:rPr>
+                          <w:color w:val="FFFFFF" w:themeColor="background1"/>
+                        </w:rPr>
+                      </w:pPr>
+                      <w:r>
+                        <w:rPr>
+                          <w:color w:val="FFFFFF" w:themeColor="background1"/>
+                        </w:rPr>
+                        <w:t>Contient les classes de génération de données fictives de test</w:t>
+                      </w:r>
+                    </w:p>
+                    <w:p>
+                      <w:pPr>
+                        <w:spacing w:after="0" w:line="240" w:lineRule="auto"/>
+                        <w:rPr>
+                          <w:color w:val="FFFFFF" w:themeColor="background1"/>
+                        </w:rPr>
+                      </w:pPr>
+                    </w:p>
+                    <w:p>
+                      <w:pPr>
+                        <w:spacing w:after="0" w:line="240" w:lineRule="auto"/>
+                        <w:rPr>
+                          <w:color w:val="FFFFFF" w:themeColor="background1"/>
+                        </w:rPr>
+                      </w:pPr>
+                    </w:p>
+                    <w:p>
+                      <w:pPr>
+                        <w:spacing w:after="0" w:line="240" w:lineRule="auto"/>
+                        <w:rPr>
+                          <w:color w:val="FFFFFF" w:themeColor="background1"/>
+                        </w:rPr>
+                      </w:pPr>
+                    </w:p>
+                    <w:p>
+                      <w:pPr>
+                        <w:spacing w:after="0" w:line="240" w:lineRule="auto"/>
+                        <w:rPr>
+                          <w:color w:val="FFFFFF" w:themeColor="background1"/>
+                        </w:rPr>
+                      </w:pPr>
+                      <w:r>
+                        <w:rPr>
+                          <w:color w:val="FFFFFF" w:themeColor="background1"/>
+                        </w:rPr>
+                        <w:t>Contient toutes les entités</w:t>
+                      </w:r>
+                    </w:p>
+                    <w:p>
+                      <w:pPr>
+                        <w:spacing w:after="0" w:line="240" w:lineRule="auto"/>
+                        <w:rPr>
+                          <w:color w:val="FFFFFF" w:themeColor="background1"/>
+                        </w:rPr>
+                      </w:pPr>
+                    </w:p>
+                    <w:p>
+                      <w:pPr>
+                        <w:spacing w:after="0" w:line="240" w:lineRule="auto"/>
+                        <w:rPr>
+                          <w:color w:val="FFFFFF" w:themeColor="background1"/>
+                        </w:rPr>
+                      </w:pPr>
+                    </w:p>
+                    <w:p>
+                      <w:pPr>
+                        <w:spacing w:after="0" w:line="240" w:lineRule="auto"/>
+                        <w:rPr>
+                          <w:color w:val="FFFFFF" w:themeColor="background1"/>
+                        </w:rPr>
+                      </w:pPr>
+                    </w:p>
+                    <w:p>
+                      <w:pPr>
+                        <w:spacing w:after="0" w:line="240" w:lineRule="auto"/>
+                        <w:rPr>
+                          <w:color w:val="FFFFFF" w:themeColor="background1"/>
+                        </w:rPr>
+                      </w:pPr>
+                      <w:r>
+                        <w:rPr>
+                          <w:color w:val="FFFFFF" w:themeColor="background1"/>
+                        </w:rPr>
+                        <w:t xml:space="preserve">Contient tous les </w:t>
+                      </w:r>
+                      <w:proofErr w:type="spellStart"/>
+                      <w:r>
+                        <w:rPr>
+                          <w:color w:val="FFFFFF" w:themeColor="background1"/>
+                        </w:rPr>
+                        <w:t>form</w:t>
+                      </w:r>
+                      <w:proofErr w:type="spellEnd"/>
+                      <w:r>
+                        <w:rPr>
+                          <w:color w:val="FFFFFF" w:themeColor="background1"/>
+                        </w:rPr>
+                        <w:t xml:space="preserve"> </w:t>
+                      </w:r>
+                      <w:proofErr w:type="spellStart"/>
+                      <w:r>
+                        <w:rPr>
+                          <w:color w:val="FFFFFF" w:themeColor="background1"/>
+                        </w:rPr>
+                        <w:t>builder</w:t>
+                      </w:r>
+                      <w:proofErr w:type="spellEnd"/>
+                    </w:p>
+                    <w:p>
+                      <w:pPr>
+                        <w:spacing w:after="0" w:line="240" w:lineRule="auto"/>
+                        <w:rPr>
+                          <w:color w:val="FFFFFF" w:themeColor="background1"/>
+                        </w:rPr>
+                      </w:pPr>
+                    </w:p>
+                    <w:p>
+                      <w:pPr>
+                        <w:spacing w:after="0" w:line="240" w:lineRule="auto"/>
+                        <w:rPr>
+                          <w:color w:val="FFFFFF" w:themeColor="background1"/>
+                        </w:rPr>
+                      </w:pPr>
+                      <w:r>
+                        <w:rPr>
+                          <w:color w:val="FFFFFF" w:themeColor="background1"/>
+                        </w:rPr>
+                        <w:t xml:space="preserve">Contient les requêtes </w:t>
+                      </w:r>
+                      <w:proofErr w:type="spellStart"/>
+                      <w:r>
+                        <w:rPr>
+                          <w:color w:val="FFFFFF" w:themeColor="background1"/>
+                        </w:rPr>
+                        <w:t>sql</w:t>
+                      </w:r>
+                      <w:proofErr w:type="spellEnd"/>
+                      <w:r>
+                        <w:rPr>
+                          <w:color w:val="FFFFFF" w:themeColor="background1"/>
+                        </w:rPr>
+                        <w:t xml:space="preserve"> lié à une entité</w:t>
+                      </w:r>
+                    </w:p>
+                    <w:p>
+                      <w:pPr>
+                        <w:spacing w:after="0" w:line="240" w:lineRule="auto"/>
+                        <w:rPr>
+                          <w:color w:val="FFFFFF" w:themeColor="background1"/>
+                        </w:rPr>
+                      </w:pPr>
+                    </w:p>
+                    <w:p>
+                      <w:pPr>
+                        <w:spacing w:after="0" w:line="240" w:lineRule="auto"/>
+                        <w:rPr>
+                          <w:color w:val="FFFFFF" w:themeColor="background1"/>
+                        </w:rPr>
+                      </w:pPr>
+                      <w:r>
+                        <w:rPr>
+                          <w:color w:val="FFFFFF" w:themeColor="background1"/>
+                        </w:rPr>
+                        <w:t xml:space="preserve">    </w:t>
+                      </w:r>
+                      <w:r>
+                        <w:rPr>
+                          <w:color w:val="FFFFFF" w:themeColor="background1"/>
+                        </w:rPr>
+                        <w:t xml:space="preserve">  </w:t>
+                      </w:r>
+                      <w:r>
+                        <w:rPr>
+                          <w:color w:val="FFFFFF" w:themeColor="background1"/>
+                        </w:rPr>
+                        <w:t xml:space="preserve"> </w:t>
+                      </w:r>
+                      <w:r>
+                        <w:rPr>
+                          <w:color w:val="FFFFFF" w:themeColor="background1"/>
+                        </w:rPr>
+                        <w:t>Co</w:t>
+                      </w:r>
+                      <w:r>
+                        <w:rPr>
+                          <w:color w:val="FFFFFF" w:themeColor="background1"/>
+                        </w:rPr>
+                        <w:t xml:space="preserve">ntient la gestion du formulaire </w:t>
+                      </w:r>
+                      <w:r>
+                        <w:rPr>
+                          <w:color w:val="FFFFFF" w:themeColor="background1"/>
+                        </w:rPr>
+                        <w:t>d'authentification</w:t>
+                      </w:r>
+                    </w:p>
+                  </w:txbxContent>
+                </v:textbox>
+              </v:shape>
+            </w:pict>
+          </mc:Fallback>
+        </mc:AlternateContent>
+      </w:r>
+      <w:r>
+        <w:rPr>
+          <w:noProof/>
+          <w:sz w:val="26"/>
+          <w:szCs w:val="26"/>
+          <w:lang w:eastAsia="fr-FR"/>
+        </w:rPr>
+        <w:drawing>
+          <wp:inline distT="0" distB="0" distL="0" distR="0">
+            <wp:extent cx="5760720" cy="3251424"/>
+            <wp:effectExtent l="0" t="0" r="0" b="6350"/>
+            <wp:docPr id="3" name="Image 3" descr="C:\Users\PC-PRO\Desktop\2019-10-11_091615.png"/>
+            <wp:cNvGraphicFramePr>
+              <a:graphicFrameLocks xmlns:a="http://schemas.openxmlformats.org/drawingml/2006/main" noChangeAspect="1"/>
+            </wp:cNvGraphicFramePr>
+            <a:graphic xmlns:a="http://schemas.openxmlformats.org/drawingml/2006/main">
+              <a:graphicData uri="http://schemas.openxmlformats.org/drawingml/2006/picture">
+                <pic:pic xmlns:pic="http://schemas.openxmlformats.org/drawingml/2006/picture">
+                  <pic:nvPicPr>
+                    <pic:cNvPr id="0" name="Picture 1" descr="C:\Users\PC-PRO\Desktop\2019-10-11_091615.png"/>
+                    <pic:cNvPicPr>
+                      <a:picLocks noChangeAspect="1" noChangeArrowheads="1"/>
+                    </pic:cNvPicPr>
+                  </pic:nvPicPr>
+                  <pic:blipFill>
+                    <a:blip r:embed="rId6">
+                      <a:extLst>
+                        <a:ext uri="{28A0092B-C50C-407E-A947-70E740481C1C}">
+                          <a14:useLocalDpi xmlns:a14="http://schemas.microsoft.com/office/drawing/2010/main" val="0"/>
+                        </a:ext>
+                      </a:extLst>
+                    </a:blip>
+                    <a:srcRect/>
+                    <a:stretch>
+                      <a:fillRect/>
+                    </a:stretch>
+                  </pic:blipFill>
+                  <pic:spPr bwMode="auto">
+                    <a:xfrm>
+                      <a:off x="0" y="0"/>
+                      <a:ext cx="5760720" cy="3251424"/>
+                    </a:xfrm>
+                    <a:prstGeom prst="rect">
+                      <a:avLst/>
+                    </a:prstGeom>
+                    <a:noFill/>
+                    <a:ln>
+                      <a:noFill/>
+                    </a:ln>
+                  </pic:spPr>
+                </pic:pic>
+              </a:graphicData>
+            </a:graphic>
+          </wp:inline>
+        </w:drawing>
+      </w:r>
     </w:p>
     <w:p>
       <w:pPr>
         <w:rPr>
+          <w:sz w:val="26"/>
+          <w:szCs w:val="26"/>
+        </w:rPr>
+      </w:pPr>
+    </w:p>
+    <w:p>
+      <w:pPr>
+        <w:rPr>
           <w:b/>
-          <w:sz w:val="28"/>
+          <w:sz w:val="26"/>
+          <w:szCs w:val="26"/>
           <w:u w:val="single"/>
         </w:rPr>
       </w:pPr>
       <w:r>
         <w:rPr>
           <w:b/>
-          <w:sz w:val="28"/>
+          <w:sz w:val="26"/>
+          <w:szCs w:val="26"/>
           <w:u w:val="single"/>
         </w:rPr>
         <w:t>Les ressources utilisées </w:t>
@@ -398,7 +1045,8 @@
       <w:r>
         <w:rPr>
           <w:b/>
-          <w:sz w:val="28"/>
+          <w:sz w:val="26"/>
+          <w:szCs w:val="26"/>
           <w:u w:val="single"/>
         </w:rPr>
         <w:t>en front</w:t>
@@ -406,7 +1054,8 @@
       <w:r>
         <w:rPr>
           <w:b/>
-          <w:sz w:val="28"/>
+          <w:sz w:val="26"/>
+          <w:szCs w:val="26"/>
           <w:u w:val="single"/>
         </w:rPr>
         <w:t>:</w:t>
@@ -420,34 +1069,40 @@
           <w:numId w:val="2"/>
         </w:numPr>
         <w:rPr>
-          <w:sz w:val="28"/>
+          <w:sz w:val="26"/>
+          <w:szCs w:val="26"/>
         </w:rPr>
       </w:pPr>
       <w:r>
         <w:rPr>
           <w:b/>
-          <w:sz w:val="28"/>
+          <w:sz w:val="26"/>
+          <w:szCs w:val="26"/>
         </w:rPr>
         <w:t xml:space="preserve">Framework </w:t>
       </w:r>
       <w:r>
         <w:rPr>
           <w:b/>
-          <w:sz w:val="28"/>
+          <w:sz w:val="26"/>
+          <w:szCs w:val="26"/>
         </w:rPr>
         <w:t>CSS bootstrap 4</w:t>
       </w:r>
       <w:r>
         <w:rPr>
-          <w:sz w:val="28"/>
+          <w:sz w:val="26"/>
+          <w:szCs w:val="26"/>
         </w:rPr>
         <w:t xml:space="preserve"> :  </w:t>
       </w:r>
-      <w:hyperlink r:id="rId5" w:history="1">
+      <w:hyperlink r:id="rId7" w:history="1">
         <w:r>
           <w:rPr>
             <w:rStyle w:val="Lienhypertexte"/>
-            <w:sz w:val="28"/>
+            <w:sz w:val="26"/>
+            <w:szCs w:val="26"/>
+            <w:u w:val="none"/>
           </w:rPr>
           <w:t>https://getbootstrap.com/docs/4.3</w:t>
         </w:r>
@@ -461,14 +1116,16 @@
           <w:numId w:val="2"/>
         </w:numPr>
         <w:rPr>
-          <w:sz w:val="28"/>
+          <w:sz w:val="26"/>
+          <w:szCs w:val="26"/>
         </w:rPr>
       </w:pPr>
       <w:proofErr w:type="spellStart"/>
       <w:r>
         <w:rPr>
           <w:b/>
-          <w:sz w:val="28"/>
+          <w:sz w:val="26"/>
+          <w:szCs w:val="26"/>
         </w:rPr>
         <w:t>Fontawesome</w:t>
       </w:r>
@@ -476,45 +1133,53 @@
       <w:r>
         <w:rPr>
           <w:b/>
-          <w:sz w:val="28"/>
+          <w:sz w:val="26"/>
+          <w:szCs w:val="26"/>
         </w:rPr>
         <w:t xml:space="preserve"> 5</w:t>
       </w:r>
       <w:r>
         <w:rPr>
-          <w:sz w:val="28"/>
+          <w:sz w:val="26"/>
+          <w:szCs w:val="26"/>
         </w:rPr>
         <w:t> </w:t>
       </w:r>
       <w:r>
         <w:rPr>
-          <w:sz w:val="28"/>
+          <w:sz w:val="26"/>
+          <w:szCs w:val="26"/>
         </w:rPr>
         <w:t xml:space="preserve">pour la gestion des </w:t>
       </w:r>
       <w:r>
         <w:rPr>
-          <w:sz w:val="28"/>
+          <w:sz w:val="26"/>
+          <w:szCs w:val="26"/>
         </w:rPr>
         <w:t>icônes</w:t>
       </w:r>
       <w:r>
         <w:rPr>
-          <w:sz w:val="28"/>
+          <w:sz w:val="26"/>
+          <w:szCs w:val="26"/>
         </w:rPr>
         <w:t xml:space="preserve"> </w:t>
       </w:r>
       <w:r>
         <w:rPr>
-          <w:sz w:val="28"/>
+          <w:sz w:val="26"/>
+          <w:szCs w:val="26"/>
         </w:rPr>
         <w:t xml:space="preserve">: </w:t>
       </w:r>
-      <w:hyperlink r:id="rId6" w:history="1">
+      <w:hyperlink r:id="rId8" w:history="1">
         <w:r>
           <w:rPr>
             <w:rStyle w:val="Lienhypertexte"/>
-            <w:sz w:val="28"/>
+            <w:sz w:val="26"/>
+            <w:szCs w:val="26"/>
+            <w:u w:val="none"/>
           </w:rPr>
           <w:t>https://fontawesome.com/icons</w:t>
         </w:r>
@@ -528,14 +1193,16 @@
           <w:numId w:val="2"/>
         </w:numPr>
         <w:rPr>
-          <w:sz w:val="28"/>
+          <w:sz w:val="26"/>
+          <w:szCs w:val="26"/>
         </w:rPr>
       </w:pPr>
       <w:proofErr w:type="spellStart"/>
       <w:r>
         <w:rPr>
           <w:b/>
-          <w:sz w:val="28"/>
+          <w:sz w:val="26"/>
+          <w:szCs w:val="26"/>
         </w:rPr>
         <w:t>Jquery</w:t>
       </w:r>
@@ -543,47 +1210,55 @@
       <w:r>
         <w:rPr>
           <w:b/>
-          <w:sz w:val="28"/>
+          <w:sz w:val="26"/>
+          <w:szCs w:val="26"/>
         </w:rPr>
         <w:t xml:space="preserve"> 3</w:t>
       </w:r>
       <w:r>
         <w:rPr>
-          <w:sz w:val="28"/>
+          <w:sz w:val="26"/>
+          <w:szCs w:val="26"/>
         </w:rPr>
         <w:t> </w:t>
       </w:r>
       <w:r>
         <w:rPr>
-          <w:sz w:val="28"/>
+          <w:sz w:val="26"/>
+          <w:szCs w:val="26"/>
         </w:rPr>
         <w:t xml:space="preserve">pour la gestion du DOM </w:t>
       </w:r>
       <w:r>
         <w:rPr>
-          <w:sz w:val="28"/>
+          <w:sz w:val="26"/>
+          <w:szCs w:val="26"/>
         </w:rPr>
         <w:t xml:space="preserve">en </w:t>
       </w:r>
       <w:proofErr w:type="spellStart"/>
       <w:r>
         <w:rPr>
-          <w:sz w:val="28"/>
+          <w:sz w:val="26"/>
+          <w:szCs w:val="26"/>
         </w:rPr>
         <w:t>Javascript</w:t>
       </w:r>
       <w:proofErr w:type="spellEnd"/>
       <w:r>
         <w:rPr>
-          <w:sz w:val="28"/>
+          <w:sz w:val="26"/>
+          <w:szCs w:val="26"/>
         </w:rPr>
         <w:t xml:space="preserve">: </w:t>
       </w:r>
-      <w:hyperlink r:id="rId7" w:history="1">
+      <w:hyperlink r:id="rId9" w:history="1">
         <w:r>
           <w:rPr>
             <w:rStyle w:val="Lienhypertexte"/>
-            <w:sz w:val="28"/>
+            <w:sz w:val="26"/>
+            <w:szCs w:val="26"/>
+            <w:u w:val="none"/>
           </w:rPr>
           <w:t>https://api.jquery.com/</w:t>
         </w:r>
@@ -592,200 +1267,1230 @@
     <w:p>
       <w:pPr>
         <w:rPr>
-          <w:sz w:val="28"/>
-        </w:rPr>
-      </w:pPr>
+          <w:sz w:val="26"/>
+          <w:szCs w:val="26"/>
+        </w:rPr>
+      </w:pPr>
+      <w:r>
+        <w:rPr>
+          <w:sz w:val="26"/>
+          <w:szCs w:val="26"/>
+        </w:rPr>
+        <w:br w:type="page"/>
+      </w:r>
     </w:p>
     <w:p>
       <w:pPr>
         <w:rPr>
-          <w:sz w:val="28"/>
-        </w:rPr>
-      </w:pPr>
+          <w:b/>
+          <w:sz w:val="26"/>
+          <w:szCs w:val="26"/>
+          <w:u w:val="single"/>
+        </w:rPr>
+      </w:pPr>
+      <w:r>
+        <w:rPr>
+          <w:b/>
+          <w:sz w:val="26"/>
+          <w:szCs w:val="26"/>
+          <w:u w:val="single"/>
+        </w:rPr>
+        <w:lastRenderedPageBreak/>
+        <w:t>L’authentification</w:t>
+      </w:r>
+      <w:r>
+        <w:rPr>
+          <w:b/>
+          <w:sz w:val="26"/>
+          <w:szCs w:val="26"/>
+          <w:u w:val="single"/>
+        </w:rPr>
+        <w:t> :</w:t>
+      </w:r>
     </w:p>
     <w:p>
       <w:pPr>
         <w:rPr>
+          <w:sz w:val="26"/>
+          <w:szCs w:val="26"/>
+        </w:rPr>
+      </w:pPr>
+      <w:r>
+        <w:rPr>
+          <w:sz w:val="26"/>
+          <w:szCs w:val="26"/>
+        </w:rPr>
+        <w:t xml:space="preserve">L’implémentation de l’authentification </w:t>
+      </w:r>
+      <w:r>
+        <w:rPr>
+          <w:sz w:val="26"/>
+          <w:szCs w:val="26"/>
+        </w:rPr>
+        <w:t>a</w:t>
+      </w:r>
+      <w:r>
+        <w:rPr>
+          <w:sz w:val="26"/>
+          <w:szCs w:val="26"/>
+        </w:rPr>
+        <w:t xml:space="preserve"> été faite avec le composant Security natif intégré sur Symfony 4.</w:t>
+      </w:r>
+      <w:r>
+        <w:rPr>
+          <w:sz w:val="26"/>
+          <w:szCs w:val="26"/>
+        </w:rPr>
+        <w:t xml:space="preserve"> </w:t>
+      </w:r>
+      <w:r>
+        <w:rPr>
+          <w:sz w:val="26"/>
+          <w:szCs w:val="26"/>
+        </w:rPr>
+        <w:t xml:space="preserve">Le </w:t>
+      </w:r>
+      <w:r>
+        <w:rPr>
           <w:b/>
-          <w:sz w:val="28"/>
-          <w:u w:val="single"/>
-        </w:rPr>
-      </w:pPr>
+          <w:sz w:val="26"/>
+          <w:szCs w:val="26"/>
+        </w:rPr>
+        <w:t>cryptage</w:t>
+      </w:r>
+      <w:r>
+        <w:rPr>
+          <w:sz w:val="26"/>
+          <w:szCs w:val="26"/>
+        </w:rPr>
+        <w:t xml:space="preserve"> des mots de passe est en </w:t>
+      </w:r>
       <w:r>
         <w:rPr>
           <w:b/>
-          <w:sz w:val="28"/>
-          <w:u w:val="single"/>
-        </w:rPr>
-        <w:t>L’authentification</w:t>
-      </w:r>
-      <w:r>
-        <w:rPr>
-          <w:b/>
-          <w:sz w:val="28"/>
-          <w:u w:val="single"/>
-        </w:rPr>
-        <w:t> :</w:t>
+          <w:sz w:val="26"/>
+          <w:szCs w:val="26"/>
+        </w:rPr>
+        <w:t>mode auto</w:t>
+      </w:r>
+      <w:r>
+        <w:rPr>
+          <w:sz w:val="26"/>
+          <w:szCs w:val="26"/>
+        </w:rPr>
+        <w:t xml:space="preserve">. C’est-à-dire que Symfony prend le plus sécurisé automatiquement. </w:t>
       </w:r>
     </w:p>
     <w:p>
       <w:pPr>
         <w:rPr>
-          <w:sz w:val="28"/>
-        </w:rPr>
-      </w:pPr>
-      <w:r>
-        <w:rPr>
-          <w:sz w:val="28"/>
-        </w:rPr>
-        <w:t xml:space="preserve">L’implémentation de l’authentification </w:t>
-      </w:r>
-      <w:r>
-        <w:rPr>
-          <w:sz w:val="28"/>
-        </w:rPr>
-        <w:t>a</w:t>
-      </w:r>
-      <w:r>
-        <w:rPr>
-          <w:sz w:val="28"/>
-        </w:rPr>
-        <w:t xml:space="preserve"> été faite avec le composant Security natif intégré sur Symfony 4.</w:t>
+          <w:sz w:val="26"/>
+          <w:szCs w:val="26"/>
+        </w:rPr>
+      </w:pPr>
+      <w:r>
+        <w:rPr>
+          <w:sz w:val="26"/>
+          <w:szCs w:val="26"/>
+        </w:rPr>
+        <w:t>Le fichier de configuration </w:t>
+      </w:r>
+      <w:r>
+        <w:rPr>
+          <w:sz w:val="26"/>
+          <w:szCs w:val="26"/>
+        </w:rPr>
+        <w:t>« </w:t>
+      </w:r>
+      <w:r>
+        <w:rPr>
+          <w:b/>
+          <w:sz w:val="26"/>
+          <w:szCs w:val="26"/>
+        </w:rPr>
+        <w:t>/config/packages/</w:t>
+      </w:r>
+      <w:proofErr w:type="spellStart"/>
+      <w:r>
+        <w:rPr>
+          <w:b/>
+          <w:sz w:val="26"/>
+          <w:szCs w:val="26"/>
+        </w:rPr>
+        <w:t>security.yaml</w:t>
+      </w:r>
+      <w:proofErr w:type="spellEnd"/>
+      <w:r>
+        <w:rPr>
+          <w:sz w:val="26"/>
+          <w:szCs w:val="26"/>
+        </w:rPr>
+        <w:t> »</w:t>
       </w:r>
     </w:p>
     <w:p>
       <w:pPr>
-        <w:rPr>
-          <w:sz w:val="28"/>
-        </w:rPr>
-      </w:pPr>
-      <w:r>
-        <w:rPr>
-          <w:sz w:val="28"/>
-        </w:rPr>
-        <w:t>Le fichier de configuration </w:t>
-      </w:r>
-      <w:r>
-        <w:rPr>
-          <w:sz w:val="28"/>
-        </w:rPr>
-        <w:t>« </w:t>
-      </w:r>
-      <w:r>
-        <w:rPr>
-          <w:b/>
-          <w:sz w:val="28"/>
-        </w:rPr>
-        <w:t>/config/packages/</w:t>
-      </w:r>
-      <w:proofErr w:type="spellStart"/>
-      <w:r>
-        <w:rPr>
-          <w:b/>
-          <w:sz w:val="28"/>
-        </w:rPr>
-        <w:t>security.yaml</w:t>
-      </w:r>
-      <w:proofErr w:type="spellEnd"/>
-      <w:r>
-        <w:rPr>
-          <w:sz w:val="28"/>
-        </w:rPr>
-        <w:t> »</w:t>
+        <w:pStyle w:val="PrformatHTML"/>
+        <w:shd w:val="clear" w:color="auto" w:fill="272822"/>
+        <w:rPr>
+          <w:rFonts w:ascii="Source Code Pro" w:hAnsi="Source Code Pro"/>
+          <w:color w:val="F8F8F2"/>
+        </w:rPr>
+      </w:pPr>
+      <w:proofErr w:type="spellStart"/>
+      <w:r>
+        <w:rPr>
+          <w:rFonts w:ascii="Source Code Pro" w:hAnsi="Source Code Pro"/>
+          <w:color w:val="F92672"/>
+        </w:rPr>
+        <w:t>security</w:t>
+      </w:r>
+      <w:proofErr w:type="spellEnd"/>
+      <w:r>
+        <w:rPr>
+          <w:rFonts w:ascii="Source Code Pro" w:hAnsi="Source Code Pro"/>
+          <w:color w:val="F92672"/>
+        </w:rPr>
+        <w:t>:</w:t>
+      </w:r>
+      <w:r>
+        <w:rPr>
+          <w:rFonts w:ascii="Source Code Pro" w:hAnsi="Source Code Pro"/>
+          <w:color w:val="F92672"/>
+        </w:rPr>
+        <w:br/>
+        <w:t xml:space="preserve">    </w:t>
+      </w:r>
+      <w:proofErr w:type="spellStart"/>
+      <w:r>
+        <w:rPr>
+          <w:rFonts w:ascii="Source Code Pro" w:hAnsi="Source Code Pro"/>
+          <w:color w:val="F92672"/>
+        </w:rPr>
+        <w:t>encoders</w:t>
+      </w:r>
+      <w:proofErr w:type="spellEnd"/>
+      <w:r>
+        <w:rPr>
+          <w:rFonts w:ascii="Source Code Pro" w:hAnsi="Source Code Pro"/>
+          <w:color w:val="F92672"/>
+        </w:rPr>
+        <w:t xml:space="preserve">: </w:t>
+      </w:r>
+      <w:r>
+        <w:rPr>
+          <w:rFonts w:ascii="Source Code Pro" w:hAnsi="Source Code Pro"/>
+          <w:color w:val="75715E"/>
+        </w:rPr>
+        <w:t># Permet de configurer l'encodeur des mots de passe</w:t>
+      </w:r>
+      <w:r>
+        <w:rPr>
+          <w:rFonts w:ascii="Source Code Pro" w:hAnsi="Source Code Pro"/>
+          <w:color w:val="75715E"/>
+        </w:rPr>
+        <w:br/>
+        <w:t xml:space="preserve">        </w:t>
+      </w:r>
+      <w:r>
+        <w:rPr>
+          <w:rFonts w:ascii="Source Code Pro" w:hAnsi="Source Code Pro"/>
+          <w:color w:val="F92672"/>
+        </w:rPr>
+        <w:t>App\</w:t>
+      </w:r>
+      <w:proofErr w:type="spellStart"/>
+      <w:r>
+        <w:rPr>
+          <w:rFonts w:ascii="Source Code Pro" w:hAnsi="Source Code Pro"/>
+          <w:color w:val="F92672"/>
+        </w:rPr>
+        <w:t>Entity</w:t>
+      </w:r>
+      <w:proofErr w:type="spellEnd"/>
+      <w:r>
+        <w:rPr>
+          <w:rFonts w:ascii="Source Code Pro" w:hAnsi="Source Code Pro"/>
+          <w:color w:val="F92672"/>
+        </w:rPr>
+        <w:t xml:space="preserve">\User: </w:t>
+      </w:r>
+      <w:r>
+        <w:rPr>
+          <w:rFonts w:ascii="Source Code Pro" w:hAnsi="Source Code Pro"/>
+          <w:color w:val="75715E"/>
+        </w:rPr>
+        <w:t># Cible l'entité utilisateur</w:t>
+      </w:r>
+      <w:r>
+        <w:rPr>
+          <w:rFonts w:ascii="Source Code Pro" w:hAnsi="Source Code Pro"/>
+          <w:color w:val="75715E"/>
+        </w:rPr>
+        <w:br/>
+        <w:t xml:space="preserve">            </w:t>
+      </w:r>
+      <w:proofErr w:type="spellStart"/>
+      <w:r>
+        <w:rPr>
+          <w:rFonts w:ascii="Source Code Pro" w:hAnsi="Source Code Pro"/>
+          <w:color w:val="F92672"/>
+        </w:rPr>
+        <w:t>algorithm</w:t>
+      </w:r>
+      <w:proofErr w:type="spellEnd"/>
+      <w:r>
+        <w:rPr>
+          <w:rFonts w:ascii="Source Code Pro" w:hAnsi="Source Code Pro"/>
+          <w:color w:val="F92672"/>
+        </w:rPr>
+        <w:t xml:space="preserve">: </w:t>
+      </w:r>
+      <w:r>
+        <w:rPr>
+          <w:rFonts w:ascii="Source Code Pro" w:hAnsi="Source Code Pro"/>
+          <w:color w:val="E6DB74"/>
+        </w:rPr>
+        <w:t xml:space="preserve">auto </w:t>
+      </w:r>
+      <w:r>
+        <w:rPr>
+          <w:rFonts w:ascii="Source Code Pro" w:hAnsi="Source Code Pro"/>
+          <w:color w:val="75715E"/>
+        </w:rPr>
+        <w:t># Choix du cryptage</w:t>
+      </w:r>
+      <w:r>
+        <w:rPr>
+          <w:rFonts w:ascii="Source Code Pro" w:hAnsi="Source Code Pro"/>
+          <w:color w:val="75715E"/>
+        </w:rPr>
+        <w:br/>
+      </w:r>
+      <w:r>
+        <w:rPr>
+          <w:rFonts w:ascii="Source Code Pro" w:hAnsi="Source Code Pro"/>
+          <w:color w:val="75715E"/>
+        </w:rPr>
+        <w:br/>
+        <w:t xml:space="preserve">    </w:t>
+      </w:r>
+      <w:r>
+        <w:rPr>
+          <w:rFonts w:ascii="Source Code Pro" w:hAnsi="Source Code Pro"/>
+          <w:color w:val="F92672"/>
+        </w:rPr>
+        <w:t xml:space="preserve">providers: </w:t>
+      </w:r>
+      <w:r>
+        <w:rPr>
+          <w:rFonts w:ascii="Source Code Pro" w:hAnsi="Source Code Pro"/>
+          <w:color w:val="75715E"/>
+        </w:rPr>
+        <w:t># permet d'associer l'authentification une entité et définir un attribut principal</w:t>
+      </w:r>
+      <w:r>
+        <w:rPr>
+          <w:rFonts w:ascii="Source Code Pro" w:hAnsi="Source Code Pro"/>
+          <w:color w:val="75715E"/>
+        </w:rPr>
+        <w:br/>
+        <w:t xml:space="preserve">        </w:t>
+      </w:r>
+      <w:proofErr w:type="spellStart"/>
+      <w:r>
+        <w:rPr>
+          <w:rFonts w:ascii="Source Code Pro" w:hAnsi="Source Code Pro"/>
+          <w:color w:val="F92672"/>
+        </w:rPr>
+        <w:t>app_user_provider</w:t>
+      </w:r>
+      <w:proofErr w:type="spellEnd"/>
+      <w:r>
+        <w:rPr>
+          <w:rFonts w:ascii="Source Code Pro" w:hAnsi="Source Code Pro"/>
+          <w:color w:val="F92672"/>
+        </w:rPr>
+        <w:t>:</w:t>
+      </w:r>
+      <w:r>
+        <w:rPr>
+          <w:rFonts w:ascii="Source Code Pro" w:hAnsi="Source Code Pro"/>
+          <w:color w:val="F92672"/>
+        </w:rPr>
+        <w:br/>
+        <w:t xml:space="preserve">            </w:t>
+      </w:r>
+      <w:proofErr w:type="spellStart"/>
+      <w:r>
+        <w:rPr>
+          <w:rFonts w:ascii="Source Code Pro" w:hAnsi="Source Code Pro"/>
+          <w:color w:val="F92672"/>
+        </w:rPr>
+        <w:t>entity</w:t>
+      </w:r>
+      <w:proofErr w:type="spellEnd"/>
+      <w:r>
+        <w:rPr>
+          <w:rFonts w:ascii="Source Code Pro" w:hAnsi="Source Code Pro"/>
+          <w:color w:val="F92672"/>
+        </w:rPr>
+        <w:t>:</w:t>
+      </w:r>
+      <w:r>
+        <w:rPr>
+          <w:rFonts w:ascii="Source Code Pro" w:hAnsi="Source Code Pro"/>
+          <w:color w:val="F92672"/>
+        </w:rPr>
+        <w:br/>
+        <w:t xml:space="preserve">                class: </w:t>
+      </w:r>
+      <w:r>
+        <w:rPr>
+          <w:rFonts w:ascii="Source Code Pro" w:hAnsi="Source Code Pro"/>
+          <w:color w:val="E6DB74"/>
+        </w:rPr>
+        <w:t>App\</w:t>
+      </w:r>
+      <w:proofErr w:type="spellStart"/>
+      <w:r>
+        <w:rPr>
+          <w:rFonts w:ascii="Source Code Pro" w:hAnsi="Source Code Pro"/>
+          <w:color w:val="E6DB74"/>
+        </w:rPr>
+        <w:t>Entity</w:t>
+      </w:r>
+      <w:proofErr w:type="spellEnd"/>
+      <w:r>
+        <w:rPr>
+          <w:rFonts w:ascii="Source Code Pro" w:hAnsi="Source Code Pro"/>
+          <w:color w:val="E6DB74"/>
+        </w:rPr>
+        <w:t xml:space="preserve">\User </w:t>
+      </w:r>
+      <w:r>
+        <w:rPr>
+          <w:rFonts w:ascii="Source Code Pro" w:hAnsi="Source Code Pro"/>
+          <w:color w:val="75715E"/>
+        </w:rPr>
+        <w:t># entité ciblée</w:t>
+      </w:r>
+      <w:r>
+        <w:rPr>
+          <w:rFonts w:ascii="Source Code Pro" w:hAnsi="Source Code Pro"/>
+          <w:color w:val="75715E"/>
+        </w:rPr>
+        <w:br/>
+        <w:t xml:space="preserve">                </w:t>
+      </w:r>
+      <w:proofErr w:type="spellStart"/>
+      <w:r>
+        <w:rPr>
+          <w:rFonts w:ascii="Source Code Pro" w:hAnsi="Source Code Pro"/>
+          <w:color w:val="F92672"/>
+        </w:rPr>
+        <w:t>property</w:t>
+      </w:r>
+      <w:proofErr w:type="spellEnd"/>
+      <w:r>
+        <w:rPr>
+          <w:rFonts w:ascii="Source Code Pro" w:hAnsi="Source Code Pro"/>
+          <w:color w:val="F92672"/>
+        </w:rPr>
+        <w:t xml:space="preserve">: </w:t>
+      </w:r>
+      <w:proofErr w:type="spellStart"/>
+      <w:r>
+        <w:rPr>
+          <w:rFonts w:ascii="Source Code Pro" w:hAnsi="Source Code Pro"/>
+          <w:color w:val="E6DB74"/>
+        </w:rPr>
+        <w:t>username</w:t>
+      </w:r>
+      <w:proofErr w:type="spellEnd"/>
+      <w:r>
+        <w:rPr>
+          <w:rFonts w:ascii="Source Code Pro" w:hAnsi="Source Code Pro"/>
+          <w:color w:val="E6DB74"/>
+        </w:rPr>
+        <w:t xml:space="preserve"> </w:t>
+      </w:r>
+      <w:r>
+        <w:rPr>
+          <w:rFonts w:ascii="Source Code Pro" w:hAnsi="Source Code Pro"/>
+          <w:color w:val="75715E"/>
+        </w:rPr>
+        <w:t># attributs ciblées attribution utilisé pour l' identifiant de connexion</w:t>
+      </w:r>
+      <w:r>
+        <w:rPr>
+          <w:rFonts w:ascii="Source Code Pro" w:hAnsi="Source Code Pro"/>
+          <w:color w:val="75715E"/>
+        </w:rPr>
+        <w:br/>
+      </w:r>
+      <w:r>
+        <w:rPr>
+          <w:rFonts w:ascii="Source Code Pro" w:hAnsi="Source Code Pro"/>
+          <w:color w:val="75715E"/>
+        </w:rPr>
+        <w:br/>
+        <w:t xml:space="preserve">    </w:t>
+      </w:r>
+      <w:r>
+        <w:rPr>
+          <w:rFonts w:ascii="Source Code Pro" w:hAnsi="Source Code Pro"/>
+          <w:color w:val="F92672"/>
+        </w:rPr>
+        <w:t xml:space="preserve">firewalls: </w:t>
+      </w:r>
+      <w:r>
+        <w:rPr>
+          <w:rFonts w:ascii="Source Code Pro" w:hAnsi="Source Code Pro"/>
+          <w:color w:val="75715E"/>
+        </w:rPr>
+        <w:t># gestion globale du pare-feu</w:t>
+      </w:r>
+      <w:r>
+        <w:rPr>
+          <w:rFonts w:ascii="Source Code Pro" w:hAnsi="Source Code Pro"/>
+          <w:color w:val="75715E"/>
+        </w:rPr>
+        <w:br/>
+        <w:t xml:space="preserve">        </w:t>
+      </w:r>
+      <w:proofErr w:type="spellStart"/>
+      <w:r>
+        <w:rPr>
+          <w:rFonts w:ascii="Source Code Pro" w:hAnsi="Source Code Pro"/>
+          <w:color w:val="F92672"/>
+        </w:rPr>
+        <w:t>dev</w:t>
+      </w:r>
+      <w:proofErr w:type="spellEnd"/>
+      <w:r>
+        <w:rPr>
+          <w:rFonts w:ascii="Source Code Pro" w:hAnsi="Source Code Pro"/>
+          <w:color w:val="F92672"/>
+        </w:rPr>
+        <w:t xml:space="preserve">: </w:t>
+      </w:r>
+      <w:r>
+        <w:rPr>
+          <w:rFonts w:ascii="Source Code Pro" w:hAnsi="Source Code Pro"/>
+          <w:color w:val="75715E"/>
+        </w:rPr>
+        <w:t xml:space="preserve"># permet de charger les </w:t>
+      </w:r>
+      <w:proofErr w:type="spellStart"/>
+      <w:r>
+        <w:rPr>
+          <w:rFonts w:ascii="Source Code Pro" w:hAnsi="Source Code Pro"/>
+          <w:color w:val="75715E"/>
+        </w:rPr>
+        <w:t>assets</w:t>
+      </w:r>
+      <w:proofErr w:type="spellEnd"/>
+      <w:r>
+        <w:rPr>
+          <w:rFonts w:ascii="Source Code Pro" w:hAnsi="Source Code Pro"/>
+          <w:color w:val="75715E"/>
+        </w:rPr>
+        <w:t xml:space="preserve"> et la </w:t>
+      </w:r>
+      <w:proofErr w:type="spellStart"/>
+      <w:r>
+        <w:rPr>
+          <w:rFonts w:ascii="Source Code Pro" w:hAnsi="Source Code Pro"/>
+          <w:color w:val="75715E"/>
+        </w:rPr>
+        <w:t>debugbar</w:t>
+      </w:r>
+      <w:proofErr w:type="spellEnd"/>
+      <w:r>
+        <w:rPr>
+          <w:rFonts w:ascii="Source Code Pro" w:hAnsi="Source Code Pro"/>
+          <w:color w:val="75715E"/>
+        </w:rPr>
+        <w:t xml:space="preserve"> sans être connecté</w:t>
+      </w:r>
+      <w:r>
+        <w:rPr>
+          <w:rFonts w:ascii="Source Code Pro" w:hAnsi="Source Code Pro"/>
+          <w:color w:val="75715E"/>
+        </w:rPr>
+        <w:br/>
+        <w:t xml:space="preserve">            </w:t>
+      </w:r>
+      <w:r>
+        <w:rPr>
+          <w:rFonts w:ascii="Source Code Pro" w:hAnsi="Source Code Pro"/>
+          <w:color w:val="F92672"/>
+        </w:rPr>
+        <w:t xml:space="preserve">pattern: </w:t>
+      </w:r>
+      <w:r>
+        <w:rPr>
+          <w:rFonts w:ascii="Source Code Pro" w:hAnsi="Source Code Pro"/>
+          <w:color w:val="E6DB74"/>
+        </w:rPr>
+        <w:t>^/(_(</w:t>
+      </w:r>
+      <w:proofErr w:type="spellStart"/>
+      <w:r>
+        <w:rPr>
+          <w:rFonts w:ascii="Source Code Pro" w:hAnsi="Source Code Pro"/>
+          <w:color w:val="E6DB74"/>
+        </w:rPr>
+        <w:t>profiler|wdt</w:t>
+      </w:r>
+      <w:proofErr w:type="spellEnd"/>
+      <w:r>
+        <w:rPr>
+          <w:rFonts w:ascii="Source Code Pro" w:hAnsi="Source Code Pro"/>
+          <w:color w:val="E6DB74"/>
+        </w:rPr>
+        <w:t>)|</w:t>
+      </w:r>
+      <w:proofErr w:type="spellStart"/>
+      <w:r>
+        <w:rPr>
+          <w:rFonts w:ascii="Source Code Pro" w:hAnsi="Source Code Pro"/>
+          <w:color w:val="E6DB74"/>
+        </w:rPr>
+        <w:t>css|images|js</w:t>
+      </w:r>
+      <w:proofErr w:type="spellEnd"/>
+      <w:r>
+        <w:rPr>
+          <w:rFonts w:ascii="Source Code Pro" w:hAnsi="Source Code Pro"/>
+          <w:color w:val="E6DB74"/>
+        </w:rPr>
+        <w:t>)/</w:t>
+      </w:r>
+      <w:r>
+        <w:rPr>
+          <w:rFonts w:ascii="Source Code Pro" w:hAnsi="Source Code Pro"/>
+          <w:color w:val="E6DB74"/>
+        </w:rPr>
+        <w:br/>
+        <w:t xml:space="preserve">            </w:t>
+      </w:r>
+      <w:proofErr w:type="spellStart"/>
+      <w:r>
+        <w:rPr>
+          <w:rFonts w:ascii="Source Code Pro" w:hAnsi="Source Code Pro"/>
+          <w:color w:val="F92672"/>
+        </w:rPr>
+        <w:t>security</w:t>
+      </w:r>
+      <w:proofErr w:type="spellEnd"/>
+      <w:r>
+        <w:rPr>
+          <w:rFonts w:ascii="Source Code Pro" w:hAnsi="Source Code Pro"/>
+          <w:color w:val="F92672"/>
+        </w:rPr>
+        <w:t xml:space="preserve">: </w:t>
+      </w:r>
+      <w:r>
+        <w:rPr>
+          <w:rFonts w:ascii="Source Code Pro" w:hAnsi="Source Code Pro"/>
+          <w:color w:val="E6DB74"/>
+        </w:rPr>
+        <w:t>false</w:t>
+      </w:r>
+      <w:r>
+        <w:rPr>
+          <w:rFonts w:ascii="Source Code Pro" w:hAnsi="Source Code Pro"/>
+          <w:color w:val="E6DB74"/>
+        </w:rPr>
+        <w:br/>
+        <w:t xml:space="preserve">        </w:t>
+      </w:r>
+      <w:r>
+        <w:rPr>
+          <w:rFonts w:ascii="Source Code Pro" w:hAnsi="Source Code Pro"/>
+          <w:color w:val="F92672"/>
+        </w:rPr>
+        <w:t>main:</w:t>
+      </w:r>
+      <w:r>
+        <w:rPr>
+          <w:rFonts w:ascii="Source Code Pro" w:hAnsi="Source Code Pro"/>
+          <w:color w:val="F92672"/>
+        </w:rPr>
+        <w:br/>
+        <w:t xml:space="preserve">            </w:t>
+      </w:r>
+      <w:proofErr w:type="spellStart"/>
+      <w:r>
+        <w:rPr>
+          <w:rFonts w:ascii="Source Code Pro" w:hAnsi="Source Code Pro"/>
+          <w:color w:val="F92672"/>
+        </w:rPr>
+        <w:t>http_basic</w:t>
+      </w:r>
+      <w:proofErr w:type="spellEnd"/>
+      <w:r>
+        <w:rPr>
+          <w:rFonts w:ascii="Source Code Pro" w:hAnsi="Source Code Pro"/>
+          <w:color w:val="F92672"/>
+        </w:rPr>
+        <w:t xml:space="preserve">: </w:t>
+      </w:r>
+      <w:r>
+        <w:rPr>
+          <w:rFonts w:ascii="Source Code Pro" w:hAnsi="Source Code Pro"/>
+          <w:color w:val="E6DB74"/>
+        </w:rPr>
+        <w:t>~</w:t>
+      </w:r>
+      <w:r>
+        <w:rPr>
+          <w:rFonts w:ascii="Source Code Pro" w:hAnsi="Source Code Pro"/>
+          <w:color w:val="E6DB74"/>
+        </w:rPr>
+        <w:br/>
+        <w:t xml:space="preserve">            </w:t>
+      </w:r>
+      <w:proofErr w:type="spellStart"/>
+      <w:r>
+        <w:rPr>
+          <w:rFonts w:ascii="Source Code Pro" w:hAnsi="Source Code Pro"/>
+          <w:color w:val="F92672"/>
+        </w:rPr>
+        <w:t>anonymous</w:t>
+      </w:r>
+      <w:proofErr w:type="spellEnd"/>
+      <w:r>
+        <w:rPr>
+          <w:rFonts w:ascii="Source Code Pro" w:hAnsi="Source Code Pro"/>
+          <w:color w:val="F92672"/>
+        </w:rPr>
+        <w:t xml:space="preserve">: </w:t>
+      </w:r>
+      <w:proofErr w:type="spellStart"/>
+      <w:r>
+        <w:rPr>
+          <w:rFonts w:ascii="Source Code Pro" w:hAnsi="Source Code Pro"/>
+          <w:color w:val="E6DB74"/>
+        </w:rPr>
+        <w:t>true</w:t>
+      </w:r>
+      <w:proofErr w:type="spellEnd"/>
+      <w:r>
+        <w:rPr>
+          <w:rFonts w:ascii="Source Code Pro" w:hAnsi="Source Code Pro"/>
+          <w:color w:val="E6DB74"/>
+        </w:rPr>
+        <w:t xml:space="preserve"> </w:t>
+      </w:r>
+      <w:r>
+        <w:rPr>
+          <w:rFonts w:ascii="Source Code Pro" w:hAnsi="Source Code Pro"/>
+          <w:color w:val="75715E"/>
+        </w:rPr>
+        <w:t># autorise la connexion en anonyme</w:t>
+      </w:r>
+      <w:r>
+        <w:rPr>
+          <w:rFonts w:ascii="Source Code Pro" w:hAnsi="Source Code Pro"/>
+          <w:color w:val="75715E"/>
+        </w:rPr>
+        <w:br/>
+        <w:t xml:space="preserve">            </w:t>
+      </w:r>
+      <w:proofErr w:type="spellStart"/>
+      <w:r>
+        <w:rPr>
+          <w:rFonts w:ascii="Source Code Pro" w:hAnsi="Source Code Pro"/>
+          <w:color w:val="F92672"/>
+        </w:rPr>
+        <w:t>guard</w:t>
+      </w:r>
+      <w:proofErr w:type="spellEnd"/>
+      <w:r>
+        <w:rPr>
+          <w:rFonts w:ascii="Source Code Pro" w:hAnsi="Source Code Pro"/>
+          <w:color w:val="F92672"/>
+        </w:rPr>
+        <w:t>:</w:t>
+      </w:r>
+      <w:r>
+        <w:rPr>
+          <w:rFonts w:ascii="Source Code Pro" w:hAnsi="Source Code Pro"/>
+          <w:color w:val="F92672"/>
+        </w:rPr>
+        <w:br/>
+        <w:t xml:space="preserve">                </w:t>
+      </w:r>
+      <w:proofErr w:type="spellStart"/>
+      <w:r>
+        <w:rPr>
+          <w:rFonts w:ascii="Source Code Pro" w:hAnsi="Source Code Pro"/>
+          <w:color w:val="F92672"/>
+        </w:rPr>
+        <w:t>authenticators</w:t>
+      </w:r>
+      <w:proofErr w:type="spellEnd"/>
+      <w:r>
+        <w:rPr>
+          <w:rFonts w:ascii="Source Code Pro" w:hAnsi="Source Code Pro"/>
+          <w:color w:val="F92672"/>
+        </w:rPr>
+        <w:t>:</w:t>
+      </w:r>
+      <w:r>
+        <w:rPr>
+          <w:rFonts w:ascii="Source Code Pro" w:hAnsi="Source Code Pro"/>
+          <w:color w:val="F92672"/>
+        </w:rPr>
+        <w:t xml:space="preserve"> </w:t>
+      </w:r>
+      <w:r>
+        <w:rPr>
+          <w:rFonts w:ascii="Source Code Pro" w:hAnsi="Source Code Pro"/>
+          <w:color w:val="75715E"/>
+        </w:rPr>
+        <w:t xml:space="preserve"># </w:t>
+      </w:r>
+      <w:r>
+        <w:rPr>
+          <w:rFonts w:ascii="Source Code Pro" w:hAnsi="Source Code Pro"/>
+          <w:color w:val="75715E"/>
+        </w:rPr>
+        <w:t>classe de gestion du formulaire d'authentification</w:t>
+      </w:r>
+      <w:r>
+        <w:rPr>
+          <w:rFonts w:ascii="Source Code Pro" w:hAnsi="Source Code Pro"/>
+          <w:color w:val="F92672"/>
+        </w:rPr>
+        <w:br/>
+        <w:t xml:space="preserve">                    - </w:t>
+      </w:r>
+      <w:r>
+        <w:rPr>
+          <w:rFonts w:ascii="Source Code Pro" w:hAnsi="Source Code Pro"/>
+          <w:color w:val="E6DB74"/>
+        </w:rPr>
+        <w:t>App\Security\</w:t>
+      </w:r>
+      <w:proofErr w:type="spellStart"/>
+      <w:r>
+        <w:rPr>
+          <w:rFonts w:ascii="Source Code Pro" w:hAnsi="Source Code Pro"/>
+          <w:color w:val="E6DB74"/>
+        </w:rPr>
+        <w:t>LoginFormAuthenticator</w:t>
+      </w:r>
+      <w:proofErr w:type="spellEnd"/>
+      <w:r>
+        <w:rPr>
+          <w:rFonts w:ascii="Source Code Pro" w:hAnsi="Source Code Pro"/>
+          <w:color w:val="E6DB74"/>
+        </w:rPr>
+        <w:br/>
+        <w:t xml:space="preserve">            </w:t>
+      </w:r>
+      <w:proofErr w:type="spellStart"/>
+      <w:r>
+        <w:rPr>
+          <w:rFonts w:ascii="Source Code Pro" w:hAnsi="Source Code Pro"/>
+          <w:color w:val="F92672"/>
+        </w:rPr>
+        <w:t>logout</w:t>
+      </w:r>
+      <w:proofErr w:type="spellEnd"/>
+      <w:r>
+        <w:rPr>
+          <w:rFonts w:ascii="Source Code Pro" w:hAnsi="Source Code Pro"/>
+          <w:color w:val="F92672"/>
+        </w:rPr>
+        <w:t xml:space="preserve">: </w:t>
+      </w:r>
+      <w:r>
+        <w:rPr>
+          <w:rFonts w:ascii="Source Code Pro" w:hAnsi="Source Code Pro"/>
+          <w:color w:val="75715E"/>
+        </w:rPr>
+        <w:t>#gestion de la déconnexion</w:t>
+      </w:r>
+      <w:r>
+        <w:rPr>
+          <w:rFonts w:ascii="Source Code Pro" w:hAnsi="Source Code Pro"/>
+          <w:color w:val="75715E"/>
+        </w:rPr>
+        <w:br/>
+        <w:t xml:space="preserve">                </w:t>
+      </w:r>
+      <w:proofErr w:type="spellStart"/>
+      <w:r>
+        <w:rPr>
+          <w:rFonts w:ascii="Source Code Pro" w:hAnsi="Source Code Pro"/>
+          <w:color w:val="F92672"/>
+        </w:rPr>
+        <w:t>path</w:t>
+      </w:r>
+      <w:proofErr w:type="spellEnd"/>
+      <w:r>
+        <w:rPr>
+          <w:rFonts w:ascii="Source Code Pro" w:hAnsi="Source Code Pro"/>
+          <w:color w:val="F92672"/>
+        </w:rPr>
+        <w:t xml:space="preserve">: </w:t>
+      </w:r>
+      <w:proofErr w:type="spellStart"/>
+      <w:r>
+        <w:rPr>
+          <w:rFonts w:ascii="Source Code Pro" w:hAnsi="Source Code Pro"/>
+          <w:color w:val="E6DB74"/>
+        </w:rPr>
+        <w:t>logout</w:t>
+      </w:r>
+      <w:proofErr w:type="spellEnd"/>
+      <w:r>
+        <w:rPr>
+          <w:rFonts w:ascii="Source Code Pro" w:hAnsi="Source Code Pro"/>
+          <w:color w:val="E6DB74"/>
+        </w:rPr>
+        <w:t xml:space="preserve"> </w:t>
+      </w:r>
+      <w:r>
+        <w:rPr>
+          <w:rFonts w:ascii="Source Code Pro" w:hAnsi="Source Code Pro"/>
+          <w:color w:val="75715E"/>
+        </w:rPr>
+        <w:t># nom de la route pour se déconnecter</w:t>
+      </w:r>
+      <w:r>
+        <w:rPr>
+          <w:rFonts w:ascii="Source Code Pro" w:hAnsi="Source Code Pro"/>
+          <w:color w:val="75715E"/>
+        </w:rPr>
+        <w:br/>
+      </w:r>
+      <w:r>
+        <w:rPr>
+          <w:rFonts w:ascii="Source Code Pro" w:hAnsi="Source Code Pro"/>
+          <w:color w:val="75715E"/>
+        </w:rPr>
+        <w:br/>
+        <w:t xml:space="preserve">    </w:t>
+      </w:r>
+      <w:proofErr w:type="spellStart"/>
+      <w:r>
+        <w:rPr>
+          <w:rFonts w:ascii="Source Code Pro" w:hAnsi="Source Code Pro"/>
+          <w:color w:val="F92672"/>
+        </w:rPr>
+        <w:t>access_control</w:t>
+      </w:r>
+      <w:proofErr w:type="spellEnd"/>
+      <w:r>
+        <w:rPr>
+          <w:rFonts w:ascii="Source Code Pro" w:hAnsi="Source Code Pro"/>
+          <w:color w:val="F92672"/>
+        </w:rPr>
+        <w:t xml:space="preserve">: </w:t>
+      </w:r>
+      <w:r>
+        <w:rPr>
+          <w:rFonts w:ascii="Source Code Pro" w:hAnsi="Source Code Pro"/>
+          <w:color w:val="75715E"/>
+        </w:rPr>
+        <w:t># définis quel rôle peut accéder à quelle route</w:t>
+      </w:r>
+      <w:r>
+        <w:rPr>
+          <w:rFonts w:ascii="Source Code Pro" w:hAnsi="Source Code Pro"/>
+          <w:color w:val="75715E"/>
+        </w:rPr>
+        <w:br/>
+        <w:t xml:space="preserve">        </w:t>
+      </w:r>
+      <w:r>
+        <w:rPr>
+          <w:rFonts w:ascii="Source Code Pro" w:hAnsi="Source Code Pro"/>
+          <w:color w:val="F92672"/>
+        </w:rPr>
+        <w:t xml:space="preserve">- { </w:t>
+      </w:r>
+      <w:proofErr w:type="spellStart"/>
+      <w:r>
+        <w:rPr>
+          <w:rFonts w:ascii="Source Code Pro" w:hAnsi="Source Code Pro"/>
+          <w:color w:val="F92672"/>
+        </w:rPr>
+        <w:t>path</w:t>
+      </w:r>
+      <w:proofErr w:type="spellEnd"/>
+      <w:r>
+        <w:rPr>
+          <w:rFonts w:ascii="Source Code Pro" w:hAnsi="Source Code Pro"/>
+          <w:color w:val="F92672"/>
+        </w:rPr>
+        <w:t xml:space="preserve">: </w:t>
+      </w:r>
+      <w:r>
+        <w:rPr>
+          <w:rFonts w:ascii="Source Code Pro" w:hAnsi="Source Code Pro"/>
+          <w:color w:val="E6DB74"/>
+        </w:rPr>
+        <w:t>^/login</w:t>
+      </w:r>
+      <w:r>
+        <w:rPr>
+          <w:rFonts w:ascii="Source Code Pro" w:hAnsi="Source Code Pro"/>
+          <w:color w:val="F92672"/>
+        </w:rPr>
+        <w:t xml:space="preserve">, </w:t>
+      </w:r>
+      <w:proofErr w:type="spellStart"/>
+      <w:r>
+        <w:rPr>
+          <w:rFonts w:ascii="Source Code Pro" w:hAnsi="Source Code Pro"/>
+          <w:color w:val="F92672"/>
+        </w:rPr>
+        <w:t>roles</w:t>
+      </w:r>
+      <w:proofErr w:type="spellEnd"/>
+      <w:r>
+        <w:rPr>
+          <w:rFonts w:ascii="Source Code Pro" w:hAnsi="Source Code Pro"/>
+          <w:color w:val="F92672"/>
+        </w:rPr>
+        <w:t xml:space="preserve">: </w:t>
+      </w:r>
+      <w:r>
+        <w:rPr>
+          <w:rFonts w:ascii="Source Code Pro" w:hAnsi="Source Code Pro"/>
+          <w:color w:val="E6DB74"/>
+        </w:rPr>
+        <w:t xml:space="preserve">IS_AUTHENTICATED_ANONYMOUSLY </w:t>
+      </w:r>
+      <w:r>
+        <w:rPr>
+          <w:rFonts w:ascii="Source Code Pro" w:hAnsi="Source Code Pro"/>
+          <w:color w:val="F92672"/>
+        </w:rPr>
+        <w:t>}</w:t>
+      </w:r>
+      <w:r>
+        <w:rPr>
+          <w:rFonts w:ascii="Source Code Pro" w:hAnsi="Source Code Pro"/>
+          <w:color w:val="F92672"/>
+        </w:rPr>
+        <w:br/>
+        <w:t xml:space="preserve">        - { </w:t>
+      </w:r>
+      <w:proofErr w:type="spellStart"/>
+      <w:r>
+        <w:rPr>
+          <w:rFonts w:ascii="Source Code Pro" w:hAnsi="Source Code Pro"/>
+          <w:color w:val="F92672"/>
+        </w:rPr>
+        <w:t>path</w:t>
+      </w:r>
+      <w:proofErr w:type="spellEnd"/>
+      <w:r>
+        <w:rPr>
+          <w:rFonts w:ascii="Source Code Pro" w:hAnsi="Source Code Pro"/>
+          <w:color w:val="F92672"/>
+        </w:rPr>
+        <w:t xml:space="preserve">: </w:t>
+      </w:r>
+      <w:r>
+        <w:rPr>
+          <w:rFonts w:ascii="Source Code Pro" w:hAnsi="Source Code Pro"/>
+          <w:color w:val="E6DB74"/>
+        </w:rPr>
+        <w:t>^/</w:t>
+      </w:r>
+      <w:proofErr w:type="spellStart"/>
+      <w:r>
+        <w:rPr>
+          <w:rFonts w:ascii="Source Code Pro" w:hAnsi="Source Code Pro"/>
+          <w:color w:val="E6DB74"/>
+        </w:rPr>
+        <w:t>users</w:t>
+      </w:r>
+      <w:proofErr w:type="spellEnd"/>
+      <w:r>
+        <w:rPr>
+          <w:rFonts w:ascii="Source Code Pro" w:hAnsi="Source Code Pro"/>
+          <w:color w:val="F92672"/>
+        </w:rPr>
+        <w:t xml:space="preserve">, </w:t>
+      </w:r>
+      <w:proofErr w:type="spellStart"/>
+      <w:r>
+        <w:rPr>
+          <w:rFonts w:ascii="Source Code Pro" w:hAnsi="Source Code Pro"/>
+          <w:color w:val="F92672"/>
+        </w:rPr>
+        <w:t>roles</w:t>
+      </w:r>
+      <w:proofErr w:type="spellEnd"/>
+      <w:r>
+        <w:rPr>
+          <w:rFonts w:ascii="Source Code Pro" w:hAnsi="Source Code Pro"/>
+          <w:color w:val="F92672"/>
+        </w:rPr>
+        <w:t xml:space="preserve">: </w:t>
+      </w:r>
+      <w:r>
+        <w:rPr>
+          <w:rFonts w:ascii="Source Code Pro" w:hAnsi="Source Code Pro"/>
+          <w:color w:val="E6DB74"/>
+        </w:rPr>
+        <w:t xml:space="preserve">ROLE_ADMIN </w:t>
+      </w:r>
+      <w:r>
+        <w:rPr>
+          <w:rFonts w:ascii="Source Code Pro" w:hAnsi="Source Code Pro"/>
+          <w:color w:val="F92672"/>
+        </w:rPr>
+        <w:t>}</w:t>
+      </w:r>
+      <w:r>
+        <w:rPr>
+          <w:rFonts w:ascii="Source Code Pro" w:hAnsi="Source Code Pro"/>
+          <w:color w:val="F92672"/>
+        </w:rPr>
+        <w:br/>
+        <w:t xml:space="preserve">        - { </w:t>
+      </w:r>
+      <w:proofErr w:type="spellStart"/>
+      <w:r>
+        <w:rPr>
+          <w:rFonts w:ascii="Source Code Pro" w:hAnsi="Source Code Pro"/>
+          <w:color w:val="F92672"/>
+        </w:rPr>
+        <w:t>path</w:t>
+      </w:r>
+      <w:proofErr w:type="spellEnd"/>
+      <w:r>
+        <w:rPr>
+          <w:rFonts w:ascii="Source Code Pro" w:hAnsi="Source Code Pro"/>
+          <w:color w:val="F92672"/>
+        </w:rPr>
+        <w:t xml:space="preserve">: </w:t>
+      </w:r>
+      <w:r>
+        <w:rPr>
+          <w:rFonts w:ascii="Source Code Pro" w:hAnsi="Source Code Pro"/>
+          <w:color w:val="E6DB74"/>
+        </w:rPr>
+        <w:t>^/</w:t>
+      </w:r>
+      <w:r>
+        <w:rPr>
+          <w:rFonts w:ascii="Source Code Pro" w:hAnsi="Source Code Pro"/>
+          <w:color w:val="F92672"/>
+        </w:rPr>
+        <w:t xml:space="preserve">, </w:t>
+      </w:r>
+      <w:proofErr w:type="spellStart"/>
+      <w:r>
+        <w:rPr>
+          <w:rFonts w:ascii="Source Code Pro" w:hAnsi="Source Code Pro"/>
+          <w:color w:val="F92672"/>
+        </w:rPr>
+        <w:t>roles</w:t>
+      </w:r>
+      <w:proofErr w:type="spellEnd"/>
+      <w:r>
+        <w:rPr>
+          <w:rFonts w:ascii="Source Code Pro" w:hAnsi="Source Code Pro"/>
+          <w:color w:val="F92672"/>
+        </w:rPr>
+        <w:t>: [</w:t>
+      </w:r>
+      <w:r>
+        <w:rPr>
+          <w:rFonts w:ascii="Source Code Pro" w:hAnsi="Source Code Pro"/>
+          <w:color w:val="E6DB74"/>
+        </w:rPr>
+        <w:t>ROLE_ADMIN</w:t>
+      </w:r>
+      <w:r>
+        <w:rPr>
+          <w:rFonts w:ascii="Source Code Pro" w:hAnsi="Source Code Pro"/>
+          <w:color w:val="F92672"/>
+        </w:rPr>
+        <w:t xml:space="preserve">, </w:t>
+      </w:r>
+      <w:r>
+        <w:rPr>
+          <w:rFonts w:ascii="Source Code Pro" w:hAnsi="Source Code Pro"/>
+          <w:color w:val="E6DB74"/>
+        </w:rPr>
+        <w:t>ROLE_USER</w:t>
+      </w:r>
+      <w:r>
+        <w:rPr>
+          <w:rFonts w:ascii="Source Code Pro" w:hAnsi="Source Code Pro"/>
+          <w:color w:val="F92672"/>
+        </w:rPr>
+        <w:t>] }</w:t>
       </w:r>
     </w:p>
     <w:p>
       <w:pPr>
         <w:rPr>
-          <w:sz w:val="28"/>
-        </w:rPr>
-      </w:pPr>
-      <w:r>
-        <w:rPr>
-          <w:sz w:val="28"/>
-        </w:rPr>
-        <w:t xml:space="preserve">Le fichier </w:t>
-      </w:r>
-      <w:r>
-        <w:rPr>
-          <w:sz w:val="28"/>
-        </w:rPr>
-        <w:t xml:space="preserve">qui gère le formulaire </w:t>
-      </w:r>
-      <w:r>
-        <w:rPr>
-          <w:sz w:val="28"/>
-        </w:rPr>
-        <w:t>d’authentification</w:t>
-      </w:r>
-      <w:r>
-        <w:rPr>
-          <w:sz w:val="28"/>
-        </w:rPr>
-        <w:t> « </w:t>
-      </w:r>
-      <w:r>
-        <w:rPr>
-          <w:b/>
-          <w:sz w:val="28"/>
-        </w:rPr>
-        <w:t>/</w:t>
-      </w:r>
-      <w:proofErr w:type="spellStart"/>
-      <w:r>
-        <w:rPr>
-          <w:b/>
-          <w:sz w:val="28"/>
-        </w:rPr>
-        <w:t>src</w:t>
-      </w:r>
-      <w:proofErr w:type="spellEnd"/>
-      <w:r>
-        <w:rPr>
-          <w:b/>
-          <w:sz w:val="28"/>
-        </w:rPr>
-        <w:t>/Security/</w:t>
-      </w:r>
-      <w:proofErr w:type="spellStart"/>
-      <w:r>
-        <w:rPr>
-          <w:b/>
-          <w:sz w:val="28"/>
-        </w:rPr>
-        <w:t>LoginFormAuthenticator.php</w:t>
-      </w:r>
-      <w:proofErr w:type="spellEnd"/>
-      <w:r>
-        <w:rPr>
-          <w:b/>
-          <w:sz w:val="28"/>
-        </w:rPr>
-        <w:t> »</w:t>
-      </w:r>
+          <w:sz w:val="26"/>
+          <w:szCs w:val="26"/>
+        </w:rPr>
+      </w:pPr>
     </w:p>
     <w:p>
       <w:pPr>
         <w:rPr>
-          <w:sz w:val="28"/>
-        </w:rPr>
-      </w:pPr>
-      <w:r>
-        <w:rPr>
-          <w:sz w:val="28"/>
-        </w:rPr>
-        <w:t>Le</w:t>
-      </w:r>
-      <w:r>
-        <w:rPr>
-          <w:sz w:val="28"/>
-        </w:rPr>
-        <w:t xml:space="preserve"> contrôleur « </w:t>
+          <w:sz w:val="26"/>
+          <w:szCs w:val="26"/>
+        </w:rPr>
+      </w:pPr>
+      <w:r>
+        <w:rPr>
+          <w:sz w:val="26"/>
+          <w:szCs w:val="26"/>
+        </w:rPr>
+        <w:t xml:space="preserve">Le fichier </w:t>
+      </w:r>
+      <w:r>
+        <w:rPr>
+          <w:sz w:val="26"/>
+          <w:szCs w:val="26"/>
+        </w:rPr>
+        <w:t>q</w:t>
+      </w:r>
+      <w:r>
+        <w:rPr>
+          <w:sz w:val="26"/>
+          <w:szCs w:val="26"/>
+        </w:rPr>
+        <w:t xml:space="preserve">ui gère le formulaire </w:t>
+      </w:r>
+      <w:r>
+        <w:rPr>
+          <w:sz w:val="26"/>
+          <w:szCs w:val="26"/>
+        </w:rPr>
+        <w:t>d’authentification</w:t>
+      </w:r>
+      <w:r>
+        <w:rPr>
+          <w:sz w:val="26"/>
+          <w:szCs w:val="26"/>
+        </w:rPr>
+        <w:t> « </w:t>
       </w:r>
       <w:r>
         <w:rPr>
           <w:b/>
-          <w:sz w:val="28"/>
+          <w:sz w:val="26"/>
+          <w:szCs w:val="26"/>
         </w:rPr>
         <w:t>/</w:t>
       </w:r>
@@ -793,7 +2498,8 @@
       <w:r>
         <w:rPr>
           <w:b/>
-          <w:sz w:val="28"/>
+          <w:sz w:val="26"/>
+          <w:szCs w:val="26"/>
         </w:rPr>
         <w:t>src</w:t>
       </w:r>
@@ -801,63 +2507,1809 @@
       <w:r>
         <w:rPr>
           <w:b/>
-          <w:sz w:val="28"/>
-        </w:rPr>
-        <w:t>/Controller/</w:t>
+          <w:sz w:val="26"/>
+          <w:szCs w:val="26"/>
+        </w:rPr>
+        <w:t>/Security/</w:t>
       </w:r>
       <w:proofErr w:type="spellStart"/>
       <w:r>
         <w:rPr>
           <w:b/>
-          <w:sz w:val="28"/>
-        </w:rPr>
-        <w:t>SecurityController.php</w:t>
+          <w:sz w:val="26"/>
+          <w:szCs w:val="26"/>
+        </w:rPr>
+        <w:t>LoginFormAuthenticator.php</w:t>
       </w:r>
       <w:proofErr w:type="spellEnd"/>
       <w:r>
         <w:rPr>
           <w:b/>
-          <w:sz w:val="28"/>
-        </w:rPr>
-        <w:t> </w:t>
-      </w:r>
-      <w:r>
-        <w:rPr>
-          <w:sz w:val="28"/>
-        </w:rPr>
-        <w:t>».</w:t>
+          <w:sz w:val="26"/>
+          <w:szCs w:val="26"/>
+        </w:rPr>
+        <w:t> »</w:t>
       </w:r>
     </w:p>
     <w:p>
       <w:pPr>
-        <w:rPr>
-          <w:sz w:val="28"/>
-        </w:rPr>
-      </w:pPr>
-      <w:r>
-        <w:rPr>
-          <w:sz w:val="28"/>
+        <w:pStyle w:val="PrformatHTML"/>
+        <w:shd w:val="clear" w:color="auto" w:fill="272822"/>
+        <w:rPr>
+          <w:rFonts w:ascii="Source Code Pro" w:hAnsi="Source Code Pro"/>
+          <w:color w:val="F8F8F2"/>
+        </w:rPr>
+      </w:pPr>
+      <w:r>
+        <w:rPr>
+          <w:rFonts w:ascii="Source Code Pro" w:hAnsi="Source Code Pro"/>
+          <w:color w:val="75715E"/>
+        </w:rPr>
+        <w:t>//détecte si c'est une requête de soumission formulaire de d'authentification</w:t>
+      </w:r>
+    </w:p>
+    <w:p>
+      <w:pPr>
+        <w:shd w:val="clear" w:color="auto" w:fill="272822"/>
+        <w:tabs>
+          <w:tab w:val="left" w:pos="916"/>
+          <w:tab w:val="left" w:pos="1832"/>
+          <w:tab w:val="left" w:pos="2748"/>
+          <w:tab w:val="left" w:pos="3664"/>
+          <w:tab w:val="left" w:pos="4580"/>
+          <w:tab w:val="left" w:pos="5496"/>
+          <w:tab w:val="left" w:pos="6412"/>
+          <w:tab w:val="left" w:pos="7328"/>
+          <w:tab w:val="left" w:pos="8244"/>
+          <w:tab w:val="left" w:pos="9160"/>
+          <w:tab w:val="left" w:pos="10076"/>
+          <w:tab w:val="left" w:pos="10992"/>
+          <w:tab w:val="left" w:pos="11908"/>
+          <w:tab w:val="left" w:pos="12824"/>
+          <w:tab w:val="left" w:pos="13740"/>
+          <w:tab w:val="left" w:pos="14656"/>
+        </w:tabs>
+        <w:spacing w:after="0" w:line="240" w:lineRule="auto"/>
+        <w:rPr>
+          <w:rFonts w:ascii="Source Code Pro" w:eastAsia="Times New Roman" w:hAnsi="Source Code Pro" w:cs="Courier New"/>
+          <w:color w:val="F8F8F2"/>
+          <w:sz w:val="20"/>
+          <w:szCs w:val="20"/>
+          <w:lang w:eastAsia="fr-FR"/>
+        </w:rPr>
+      </w:pPr>
+      <w:r>
+        <w:rPr>
+          <w:rFonts w:ascii="Source Code Pro" w:eastAsia="Times New Roman" w:hAnsi="Source Code Pro" w:cs="Courier New"/>
+          <w:color w:val="A6E22E"/>
+          <w:sz w:val="20"/>
+          <w:szCs w:val="20"/>
+          <w:lang w:eastAsia="fr-FR"/>
+        </w:rPr>
+        <w:t>supports</w:t>
+      </w:r>
+      <w:r>
+        <w:rPr>
+          <w:rFonts w:ascii="Source Code Pro" w:eastAsia="Times New Roman" w:hAnsi="Source Code Pro" w:cs="Courier New"/>
+          <w:color w:val="F8F8F2"/>
+          <w:sz w:val="20"/>
+          <w:szCs w:val="20"/>
+          <w:lang w:eastAsia="fr-FR"/>
+        </w:rPr>
+        <w:t>(</w:t>
+      </w:r>
+      <w:proofErr w:type="spellStart"/>
+      <w:r>
+        <w:rPr>
+          <w:rFonts w:ascii="Source Code Pro" w:eastAsia="Times New Roman" w:hAnsi="Source Code Pro" w:cs="Courier New"/>
+          <w:color w:val="F8F8F2"/>
+          <w:sz w:val="20"/>
+          <w:szCs w:val="20"/>
+          <w:lang w:eastAsia="fr-FR"/>
+        </w:rPr>
+        <w:t>Request</w:t>
+      </w:r>
+      <w:proofErr w:type="spellEnd"/>
+      <w:r>
+        <w:rPr>
+          <w:rFonts w:ascii="Source Code Pro" w:eastAsia="Times New Roman" w:hAnsi="Source Code Pro" w:cs="Courier New"/>
+          <w:color w:val="F8F8F2"/>
+          <w:sz w:val="20"/>
+          <w:szCs w:val="20"/>
+          <w:lang w:eastAsia="fr-FR"/>
+        </w:rPr>
+        <w:t xml:space="preserve"> </w:t>
+      </w:r>
+      <w:r>
+        <w:rPr>
+          <w:rFonts w:ascii="Source Code Pro" w:eastAsia="Times New Roman" w:hAnsi="Source Code Pro" w:cs="Courier New"/>
+          <w:i/>
+          <w:iCs/>
+          <w:color w:val="FD971F"/>
+          <w:sz w:val="20"/>
+          <w:szCs w:val="20"/>
+          <w:lang w:eastAsia="fr-FR"/>
+        </w:rPr>
+        <w:t>$</w:t>
+      </w:r>
+      <w:proofErr w:type="spellStart"/>
+      <w:r>
+        <w:rPr>
+          <w:rFonts w:ascii="Source Code Pro" w:eastAsia="Times New Roman" w:hAnsi="Source Code Pro" w:cs="Courier New"/>
+          <w:i/>
+          <w:iCs/>
+          <w:color w:val="FD971F"/>
+          <w:sz w:val="20"/>
+          <w:szCs w:val="20"/>
+          <w:lang w:eastAsia="fr-FR"/>
+        </w:rPr>
+        <w:t>request</w:t>
+      </w:r>
+      <w:proofErr w:type="spellEnd"/>
+      <w:r>
+        <w:rPr>
+          <w:rFonts w:ascii="Source Code Pro" w:eastAsia="Times New Roman" w:hAnsi="Source Code Pro" w:cs="Courier New"/>
+          <w:color w:val="F8F8F2"/>
+          <w:sz w:val="20"/>
+          <w:szCs w:val="20"/>
+          <w:lang w:eastAsia="fr-FR"/>
+        </w:rPr>
+        <w:t>)</w:t>
+      </w:r>
+      <w:r>
+        <w:rPr>
+          <w:rFonts w:ascii="Source Code Pro" w:eastAsia="Times New Roman" w:hAnsi="Source Code Pro" w:cs="Courier New"/>
+          <w:color w:val="F8F8F2"/>
+          <w:sz w:val="20"/>
+          <w:szCs w:val="20"/>
+          <w:lang w:eastAsia="fr-FR"/>
+        </w:rPr>
+        <w:br/>
+      </w:r>
+      <w:r>
+        <w:rPr>
+          <w:rFonts w:ascii="Source Code Pro" w:eastAsia="Times New Roman" w:hAnsi="Source Code Pro" w:cs="Courier New"/>
+          <w:color w:val="F8F8F2"/>
+          <w:sz w:val="20"/>
+          <w:szCs w:val="20"/>
+          <w:lang w:eastAsia="fr-FR"/>
+        </w:rPr>
+        <w:br/>
+      </w:r>
+      <w:r>
+        <w:rPr>
+          <w:rFonts w:ascii="Source Code Pro" w:eastAsia="Times New Roman" w:hAnsi="Source Code Pro" w:cs="Courier New"/>
+          <w:color w:val="75715E"/>
+          <w:sz w:val="20"/>
+          <w:szCs w:val="20"/>
+          <w:lang w:eastAsia="fr-FR"/>
+        </w:rPr>
+        <w:t>//récupère les infos soumises par le formulaire de connexion</w:t>
+      </w:r>
+      <w:r>
+        <w:rPr>
+          <w:rFonts w:ascii="Source Code Pro" w:eastAsia="Times New Roman" w:hAnsi="Source Code Pro" w:cs="Courier New"/>
+          <w:color w:val="75715E"/>
+          <w:sz w:val="20"/>
+          <w:szCs w:val="20"/>
+          <w:lang w:eastAsia="fr-FR"/>
+        </w:rPr>
+        <w:br/>
+      </w:r>
+      <w:proofErr w:type="spellStart"/>
+      <w:r>
+        <w:rPr>
+          <w:rFonts w:ascii="Source Code Pro" w:eastAsia="Times New Roman" w:hAnsi="Source Code Pro" w:cs="Courier New"/>
+          <w:color w:val="A6E22E"/>
+          <w:sz w:val="20"/>
+          <w:szCs w:val="20"/>
+          <w:lang w:eastAsia="fr-FR"/>
+        </w:rPr>
+        <w:t>getCredentials</w:t>
+      </w:r>
+      <w:proofErr w:type="spellEnd"/>
+      <w:r>
+        <w:rPr>
+          <w:rFonts w:ascii="Source Code Pro" w:eastAsia="Times New Roman" w:hAnsi="Source Code Pro" w:cs="Courier New"/>
+          <w:color w:val="F8F8F2"/>
+          <w:sz w:val="20"/>
+          <w:szCs w:val="20"/>
+          <w:lang w:eastAsia="fr-FR"/>
+        </w:rPr>
+        <w:t>(</w:t>
+      </w:r>
+      <w:proofErr w:type="spellStart"/>
+      <w:r>
+        <w:rPr>
+          <w:rFonts w:ascii="Source Code Pro" w:eastAsia="Times New Roman" w:hAnsi="Source Code Pro" w:cs="Courier New"/>
+          <w:color w:val="F8F8F2"/>
+          <w:sz w:val="20"/>
+          <w:szCs w:val="20"/>
+          <w:lang w:eastAsia="fr-FR"/>
+        </w:rPr>
+        <w:t>Request</w:t>
+      </w:r>
+      <w:proofErr w:type="spellEnd"/>
+      <w:r>
+        <w:rPr>
+          <w:rFonts w:ascii="Source Code Pro" w:eastAsia="Times New Roman" w:hAnsi="Source Code Pro" w:cs="Courier New"/>
+          <w:color w:val="F8F8F2"/>
+          <w:sz w:val="20"/>
+          <w:szCs w:val="20"/>
+          <w:lang w:eastAsia="fr-FR"/>
+        </w:rPr>
+        <w:t xml:space="preserve"> </w:t>
+      </w:r>
+      <w:r>
+        <w:rPr>
+          <w:rFonts w:ascii="Source Code Pro" w:eastAsia="Times New Roman" w:hAnsi="Source Code Pro" w:cs="Courier New"/>
+          <w:i/>
+          <w:iCs/>
+          <w:color w:val="FD971F"/>
+          <w:sz w:val="20"/>
+          <w:szCs w:val="20"/>
+          <w:lang w:eastAsia="fr-FR"/>
+        </w:rPr>
+        <w:t>$</w:t>
+      </w:r>
+      <w:proofErr w:type="spellStart"/>
+      <w:r>
+        <w:rPr>
+          <w:rFonts w:ascii="Source Code Pro" w:eastAsia="Times New Roman" w:hAnsi="Source Code Pro" w:cs="Courier New"/>
+          <w:i/>
+          <w:iCs/>
+          <w:color w:val="FD971F"/>
+          <w:sz w:val="20"/>
+          <w:szCs w:val="20"/>
+          <w:lang w:eastAsia="fr-FR"/>
+        </w:rPr>
+        <w:t>request</w:t>
+      </w:r>
+      <w:proofErr w:type="spellEnd"/>
+      <w:r>
+        <w:rPr>
+          <w:rFonts w:ascii="Source Code Pro" w:eastAsia="Times New Roman" w:hAnsi="Source Code Pro" w:cs="Courier New"/>
+          <w:color w:val="F8F8F2"/>
+          <w:sz w:val="20"/>
+          <w:szCs w:val="20"/>
+          <w:lang w:eastAsia="fr-FR"/>
+        </w:rPr>
+        <w:t>)</w:t>
+      </w:r>
+      <w:r>
+        <w:rPr>
+          <w:rFonts w:ascii="Source Code Pro" w:eastAsia="Times New Roman" w:hAnsi="Source Code Pro" w:cs="Courier New"/>
+          <w:color w:val="F8F8F2"/>
+          <w:sz w:val="20"/>
+          <w:szCs w:val="20"/>
+          <w:lang w:eastAsia="fr-FR"/>
+        </w:rPr>
+        <w:br/>
+      </w:r>
+      <w:r>
+        <w:rPr>
+          <w:rFonts w:ascii="Source Code Pro" w:eastAsia="Times New Roman" w:hAnsi="Source Code Pro" w:cs="Courier New"/>
+          <w:color w:val="F8F8F2"/>
+          <w:sz w:val="20"/>
+          <w:szCs w:val="20"/>
+          <w:lang w:eastAsia="fr-FR"/>
+        </w:rPr>
+        <w:br/>
+      </w:r>
+      <w:r>
+        <w:rPr>
+          <w:rFonts w:ascii="Source Code Pro" w:eastAsia="Times New Roman" w:hAnsi="Source Code Pro" w:cs="Courier New"/>
+          <w:color w:val="75715E"/>
+          <w:sz w:val="20"/>
+          <w:szCs w:val="20"/>
+          <w:lang w:eastAsia="fr-FR"/>
+        </w:rPr>
+        <w:t>//récupération de l'entité utilisateur</w:t>
+      </w:r>
+      <w:r>
+        <w:rPr>
+          <w:rFonts w:ascii="Source Code Pro" w:eastAsia="Times New Roman" w:hAnsi="Source Code Pro" w:cs="Courier New"/>
+          <w:color w:val="75715E"/>
+          <w:sz w:val="20"/>
+          <w:szCs w:val="20"/>
+          <w:lang w:eastAsia="fr-FR"/>
+        </w:rPr>
+        <w:br/>
+      </w:r>
+      <w:proofErr w:type="spellStart"/>
+      <w:r>
+        <w:rPr>
+          <w:rFonts w:ascii="Source Code Pro" w:eastAsia="Times New Roman" w:hAnsi="Source Code Pro" w:cs="Courier New"/>
+          <w:color w:val="A6E22E"/>
+          <w:sz w:val="20"/>
+          <w:szCs w:val="20"/>
+          <w:lang w:eastAsia="fr-FR"/>
+        </w:rPr>
+        <w:t>getUser</w:t>
+      </w:r>
+      <w:proofErr w:type="spellEnd"/>
+      <w:r>
+        <w:rPr>
+          <w:rFonts w:ascii="Source Code Pro" w:eastAsia="Times New Roman" w:hAnsi="Source Code Pro" w:cs="Courier New"/>
+          <w:color w:val="F8F8F2"/>
+          <w:sz w:val="20"/>
+          <w:szCs w:val="20"/>
+          <w:lang w:eastAsia="fr-FR"/>
+        </w:rPr>
+        <w:t>(</w:t>
+      </w:r>
+      <w:r>
+        <w:rPr>
+          <w:rFonts w:ascii="Source Code Pro" w:eastAsia="Times New Roman" w:hAnsi="Source Code Pro" w:cs="Courier New"/>
+          <w:i/>
+          <w:iCs/>
+          <w:color w:val="FD971F"/>
+          <w:sz w:val="20"/>
+          <w:szCs w:val="20"/>
+          <w:lang w:eastAsia="fr-FR"/>
+        </w:rPr>
+        <w:t>$</w:t>
+      </w:r>
+      <w:proofErr w:type="spellStart"/>
+      <w:r>
+        <w:rPr>
+          <w:rFonts w:ascii="Source Code Pro" w:eastAsia="Times New Roman" w:hAnsi="Source Code Pro" w:cs="Courier New"/>
+          <w:i/>
+          <w:iCs/>
+          <w:color w:val="FD971F"/>
+          <w:sz w:val="20"/>
+          <w:szCs w:val="20"/>
+          <w:lang w:eastAsia="fr-FR"/>
+        </w:rPr>
+        <w:t>credentials</w:t>
+      </w:r>
+      <w:proofErr w:type="spellEnd"/>
+      <w:r>
+        <w:rPr>
+          <w:rFonts w:ascii="Source Code Pro" w:eastAsia="Times New Roman" w:hAnsi="Source Code Pro" w:cs="Courier New"/>
+          <w:color w:val="F8F8F2"/>
+          <w:sz w:val="20"/>
+          <w:szCs w:val="20"/>
+          <w:lang w:eastAsia="fr-FR"/>
+        </w:rPr>
+        <w:t xml:space="preserve">, </w:t>
+      </w:r>
+      <w:proofErr w:type="spellStart"/>
+      <w:r>
+        <w:rPr>
+          <w:rFonts w:ascii="Source Code Pro" w:eastAsia="Times New Roman" w:hAnsi="Source Code Pro" w:cs="Courier New"/>
+          <w:color w:val="F8F8F2"/>
+          <w:sz w:val="20"/>
+          <w:szCs w:val="20"/>
+          <w:lang w:eastAsia="fr-FR"/>
+        </w:rPr>
+        <w:t>UserProviderInterface</w:t>
+      </w:r>
+      <w:proofErr w:type="spellEnd"/>
+      <w:r>
+        <w:rPr>
+          <w:rFonts w:ascii="Source Code Pro" w:eastAsia="Times New Roman" w:hAnsi="Source Code Pro" w:cs="Courier New"/>
+          <w:color w:val="F8F8F2"/>
+          <w:sz w:val="20"/>
+          <w:szCs w:val="20"/>
+          <w:lang w:eastAsia="fr-FR"/>
+        </w:rPr>
+        <w:t xml:space="preserve"> </w:t>
+      </w:r>
+      <w:r>
+        <w:rPr>
+          <w:rFonts w:ascii="Source Code Pro" w:eastAsia="Times New Roman" w:hAnsi="Source Code Pro" w:cs="Courier New"/>
+          <w:i/>
+          <w:iCs/>
+          <w:color w:val="FD971F"/>
+          <w:sz w:val="20"/>
+          <w:szCs w:val="20"/>
+          <w:lang w:eastAsia="fr-FR"/>
+        </w:rPr>
+        <w:t>$</w:t>
+      </w:r>
+      <w:proofErr w:type="spellStart"/>
+      <w:r>
+        <w:rPr>
+          <w:rFonts w:ascii="Source Code Pro" w:eastAsia="Times New Roman" w:hAnsi="Source Code Pro" w:cs="Courier New"/>
+          <w:i/>
+          <w:iCs/>
+          <w:color w:val="FD971F"/>
+          <w:sz w:val="20"/>
+          <w:szCs w:val="20"/>
+          <w:lang w:eastAsia="fr-FR"/>
+        </w:rPr>
+        <w:t>userProvider</w:t>
+      </w:r>
+      <w:proofErr w:type="spellEnd"/>
+      <w:r>
+        <w:rPr>
+          <w:rFonts w:ascii="Source Code Pro" w:eastAsia="Times New Roman" w:hAnsi="Source Code Pro" w:cs="Courier New"/>
+          <w:color w:val="F8F8F2"/>
+          <w:sz w:val="20"/>
+          <w:szCs w:val="20"/>
+          <w:lang w:eastAsia="fr-FR"/>
+        </w:rPr>
+        <w:t>)</w:t>
+      </w:r>
+      <w:r>
+        <w:rPr>
+          <w:rFonts w:ascii="Source Code Pro" w:eastAsia="Times New Roman" w:hAnsi="Source Code Pro" w:cs="Courier New"/>
+          <w:color w:val="F8F8F2"/>
+          <w:sz w:val="20"/>
+          <w:szCs w:val="20"/>
+          <w:lang w:eastAsia="fr-FR"/>
+        </w:rPr>
+        <w:br/>
+      </w:r>
+      <w:r>
+        <w:rPr>
+          <w:rFonts w:ascii="Source Code Pro" w:eastAsia="Times New Roman" w:hAnsi="Source Code Pro" w:cs="Courier New"/>
+          <w:color w:val="F8F8F2"/>
+          <w:sz w:val="20"/>
+          <w:szCs w:val="20"/>
+          <w:lang w:eastAsia="fr-FR"/>
+        </w:rPr>
+        <w:br/>
+      </w:r>
+      <w:r>
+        <w:rPr>
+          <w:rFonts w:ascii="Source Code Pro" w:eastAsia="Times New Roman" w:hAnsi="Source Code Pro" w:cs="Courier New"/>
+          <w:color w:val="75715E"/>
+          <w:sz w:val="20"/>
+          <w:szCs w:val="20"/>
+          <w:lang w:eastAsia="fr-FR"/>
+        </w:rPr>
+        <w:t>//vérification du mot de passe</w:t>
+      </w:r>
+      <w:r>
+        <w:rPr>
+          <w:rFonts w:ascii="Source Code Pro" w:eastAsia="Times New Roman" w:hAnsi="Source Code Pro" w:cs="Courier New"/>
+          <w:color w:val="75715E"/>
+          <w:sz w:val="20"/>
+          <w:szCs w:val="20"/>
+          <w:lang w:eastAsia="fr-FR"/>
+        </w:rPr>
+        <w:br/>
+      </w:r>
+      <w:proofErr w:type="spellStart"/>
+      <w:r>
+        <w:rPr>
+          <w:rFonts w:ascii="Source Code Pro" w:eastAsia="Times New Roman" w:hAnsi="Source Code Pro" w:cs="Courier New"/>
+          <w:color w:val="A6E22E"/>
+          <w:sz w:val="20"/>
+          <w:szCs w:val="20"/>
+          <w:lang w:eastAsia="fr-FR"/>
+        </w:rPr>
+        <w:t>checkCredentials</w:t>
+      </w:r>
+      <w:proofErr w:type="spellEnd"/>
+      <w:r>
+        <w:rPr>
+          <w:rFonts w:ascii="Source Code Pro" w:eastAsia="Times New Roman" w:hAnsi="Source Code Pro" w:cs="Courier New"/>
+          <w:color w:val="F8F8F2"/>
+          <w:sz w:val="20"/>
+          <w:szCs w:val="20"/>
+          <w:lang w:eastAsia="fr-FR"/>
+        </w:rPr>
+        <w:t>(</w:t>
+      </w:r>
+      <w:r>
+        <w:rPr>
+          <w:rFonts w:ascii="Source Code Pro" w:eastAsia="Times New Roman" w:hAnsi="Source Code Pro" w:cs="Courier New"/>
+          <w:i/>
+          <w:iCs/>
+          <w:color w:val="FD971F"/>
+          <w:sz w:val="20"/>
+          <w:szCs w:val="20"/>
+          <w:lang w:eastAsia="fr-FR"/>
+        </w:rPr>
+        <w:t>$</w:t>
+      </w:r>
+      <w:proofErr w:type="spellStart"/>
+      <w:r>
+        <w:rPr>
+          <w:rFonts w:ascii="Source Code Pro" w:eastAsia="Times New Roman" w:hAnsi="Source Code Pro" w:cs="Courier New"/>
+          <w:i/>
+          <w:iCs/>
+          <w:color w:val="FD971F"/>
+          <w:sz w:val="20"/>
+          <w:szCs w:val="20"/>
+          <w:lang w:eastAsia="fr-FR"/>
+        </w:rPr>
+        <w:t>credentials</w:t>
+      </w:r>
+      <w:proofErr w:type="spellEnd"/>
+      <w:r>
+        <w:rPr>
+          <w:rFonts w:ascii="Source Code Pro" w:eastAsia="Times New Roman" w:hAnsi="Source Code Pro" w:cs="Courier New"/>
+          <w:color w:val="F8F8F2"/>
+          <w:sz w:val="20"/>
+          <w:szCs w:val="20"/>
+          <w:lang w:eastAsia="fr-FR"/>
+        </w:rPr>
+        <w:t xml:space="preserve">, </w:t>
+      </w:r>
+      <w:proofErr w:type="spellStart"/>
+      <w:r>
+        <w:rPr>
+          <w:rFonts w:ascii="Source Code Pro" w:eastAsia="Times New Roman" w:hAnsi="Source Code Pro" w:cs="Courier New"/>
+          <w:color w:val="F8F8F2"/>
+          <w:sz w:val="20"/>
+          <w:szCs w:val="20"/>
+          <w:lang w:eastAsia="fr-FR"/>
+        </w:rPr>
+        <w:t>UserInterface</w:t>
+      </w:r>
+      <w:proofErr w:type="spellEnd"/>
+      <w:r>
+        <w:rPr>
+          <w:rFonts w:ascii="Source Code Pro" w:eastAsia="Times New Roman" w:hAnsi="Source Code Pro" w:cs="Courier New"/>
+          <w:color w:val="F8F8F2"/>
+          <w:sz w:val="20"/>
+          <w:szCs w:val="20"/>
+          <w:lang w:eastAsia="fr-FR"/>
+        </w:rPr>
+        <w:t xml:space="preserve"> </w:t>
+      </w:r>
+      <w:r>
+        <w:rPr>
+          <w:rFonts w:ascii="Source Code Pro" w:eastAsia="Times New Roman" w:hAnsi="Source Code Pro" w:cs="Courier New"/>
+          <w:i/>
+          <w:iCs/>
+          <w:color w:val="FD971F"/>
+          <w:sz w:val="20"/>
+          <w:szCs w:val="20"/>
+          <w:lang w:eastAsia="fr-FR"/>
+        </w:rPr>
+        <w:t>$user</w:t>
+      </w:r>
+      <w:r>
+        <w:rPr>
+          <w:rFonts w:ascii="Source Code Pro" w:eastAsia="Times New Roman" w:hAnsi="Source Code Pro" w:cs="Courier New"/>
+          <w:color w:val="F8F8F2"/>
+          <w:sz w:val="20"/>
+          <w:szCs w:val="20"/>
+          <w:lang w:eastAsia="fr-FR"/>
+        </w:rPr>
+        <w:t>)</w:t>
+      </w:r>
+      <w:r>
+        <w:rPr>
+          <w:rFonts w:ascii="Source Code Pro" w:eastAsia="Times New Roman" w:hAnsi="Source Code Pro" w:cs="Courier New"/>
+          <w:color w:val="F8F8F2"/>
+          <w:sz w:val="20"/>
+          <w:szCs w:val="20"/>
+          <w:lang w:eastAsia="fr-FR"/>
+        </w:rPr>
+        <w:br/>
+      </w:r>
+      <w:r>
+        <w:rPr>
+          <w:rFonts w:ascii="Source Code Pro" w:eastAsia="Times New Roman" w:hAnsi="Source Code Pro" w:cs="Courier New"/>
+          <w:color w:val="F8F8F2"/>
+          <w:sz w:val="20"/>
+          <w:szCs w:val="20"/>
+          <w:lang w:eastAsia="fr-FR"/>
+        </w:rPr>
+        <w:br/>
+      </w:r>
+      <w:r>
+        <w:rPr>
+          <w:rFonts w:ascii="Source Code Pro" w:eastAsia="Times New Roman" w:hAnsi="Source Code Pro" w:cs="Courier New"/>
+          <w:color w:val="75715E"/>
+          <w:sz w:val="20"/>
+          <w:szCs w:val="20"/>
+          <w:lang w:eastAsia="fr-FR"/>
+        </w:rPr>
+        <w:t xml:space="preserve">//Récupération du mot de passe </w:t>
+      </w:r>
+      <w:proofErr w:type="spellStart"/>
+      <w:r>
+        <w:rPr>
+          <w:rFonts w:ascii="Source Code Pro" w:eastAsia="Times New Roman" w:hAnsi="Source Code Pro" w:cs="Courier New"/>
+          <w:color w:val="75715E"/>
+          <w:sz w:val="20"/>
+          <w:szCs w:val="20"/>
+          <w:lang w:eastAsia="fr-FR"/>
+        </w:rPr>
+        <w:t>soummis</w:t>
+      </w:r>
+      <w:proofErr w:type="spellEnd"/>
+      <w:r>
+        <w:rPr>
+          <w:rFonts w:ascii="Source Code Pro" w:eastAsia="Times New Roman" w:hAnsi="Source Code Pro" w:cs="Courier New"/>
+          <w:color w:val="75715E"/>
+          <w:sz w:val="20"/>
+          <w:szCs w:val="20"/>
+          <w:lang w:eastAsia="fr-FR"/>
+        </w:rPr>
+        <w:br/>
+      </w:r>
+      <w:proofErr w:type="spellStart"/>
+      <w:r>
+        <w:rPr>
+          <w:rFonts w:ascii="Source Code Pro" w:eastAsia="Times New Roman" w:hAnsi="Source Code Pro" w:cs="Courier New"/>
+          <w:color w:val="A6E22E"/>
+          <w:sz w:val="20"/>
+          <w:szCs w:val="20"/>
+          <w:lang w:eastAsia="fr-FR"/>
+        </w:rPr>
+        <w:t>getPassword</w:t>
+      </w:r>
+      <w:proofErr w:type="spellEnd"/>
+      <w:r>
+        <w:rPr>
+          <w:rFonts w:ascii="Source Code Pro" w:eastAsia="Times New Roman" w:hAnsi="Source Code Pro" w:cs="Courier New"/>
+          <w:color w:val="F8F8F2"/>
+          <w:sz w:val="20"/>
+          <w:szCs w:val="20"/>
+          <w:lang w:eastAsia="fr-FR"/>
+        </w:rPr>
+        <w:t>(</w:t>
+      </w:r>
+      <w:r>
+        <w:rPr>
+          <w:rFonts w:ascii="Source Code Pro" w:eastAsia="Times New Roman" w:hAnsi="Source Code Pro" w:cs="Courier New"/>
+          <w:i/>
+          <w:iCs/>
+          <w:color w:val="FD971F"/>
+          <w:sz w:val="20"/>
+          <w:szCs w:val="20"/>
+          <w:lang w:eastAsia="fr-FR"/>
+        </w:rPr>
+        <w:t>$</w:t>
+      </w:r>
+      <w:proofErr w:type="spellStart"/>
+      <w:r>
+        <w:rPr>
+          <w:rFonts w:ascii="Source Code Pro" w:eastAsia="Times New Roman" w:hAnsi="Source Code Pro" w:cs="Courier New"/>
+          <w:i/>
+          <w:iCs/>
+          <w:color w:val="FD971F"/>
+          <w:sz w:val="20"/>
+          <w:szCs w:val="20"/>
+          <w:lang w:eastAsia="fr-FR"/>
+        </w:rPr>
+        <w:t>credentials</w:t>
+      </w:r>
+      <w:proofErr w:type="spellEnd"/>
+      <w:r>
+        <w:rPr>
+          <w:rFonts w:ascii="Source Code Pro" w:eastAsia="Times New Roman" w:hAnsi="Source Code Pro" w:cs="Courier New"/>
+          <w:color w:val="F8F8F2"/>
+          <w:sz w:val="20"/>
+          <w:szCs w:val="20"/>
+          <w:lang w:eastAsia="fr-FR"/>
+        </w:rPr>
+        <w:t>)</w:t>
+      </w:r>
+      <w:r>
+        <w:rPr>
+          <w:rFonts w:ascii="Source Code Pro" w:eastAsia="Times New Roman" w:hAnsi="Source Code Pro" w:cs="Courier New"/>
+          <w:color w:val="F92672"/>
+          <w:sz w:val="20"/>
+          <w:szCs w:val="20"/>
+          <w:lang w:eastAsia="fr-FR"/>
+        </w:rPr>
+        <w:t>: ?</w:t>
+      </w:r>
+      <w:r>
+        <w:rPr>
+          <w:rFonts w:ascii="Source Code Pro" w:eastAsia="Times New Roman" w:hAnsi="Source Code Pro" w:cs="Courier New"/>
+          <w:color w:val="F8F8F2"/>
+          <w:sz w:val="20"/>
+          <w:szCs w:val="20"/>
+          <w:lang w:eastAsia="fr-FR"/>
+        </w:rPr>
+        <w:t>string</w:t>
+      </w:r>
+      <w:r>
+        <w:rPr>
+          <w:rFonts w:ascii="Source Code Pro" w:eastAsia="Times New Roman" w:hAnsi="Source Code Pro" w:cs="Courier New"/>
+          <w:color w:val="F8F8F2"/>
+          <w:sz w:val="20"/>
+          <w:szCs w:val="20"/>
+          <w:lang w:eastAsia="fr-FR"/>
+        </w:rPr>
+        <w:br/>
+      </w:r>
+      <w:r>
+        <w:rPr>
+          <w:rFonts w:ascii="Source Code Pro" w:eastAsia="Times New Roman" w:hAnsi="Source Code Pro" w:cs="Courier New"/>
+          <w:color w:val="F8F8F2"/>
+          <w:sz w:val="20"/>
+          <w:szCs w:val="20"/>
+          <w:lang w:eastAsia="fr-FR"/>
+        </w:rPr>
+        <w:br/>
+      </w:r>
+      <w:r>
+        <w:rPr>
+          <w:rFonts w:ascii="Source Code Pro" w:eastAsia="Times New Roman" w:hAnsi="Source Code Pro" w:cs="Courier New"/>
+          <w:color w:val="75715E"/>
+          <w:sz w:val="20"/>
+          <w:szCs w:val="20"/>
+          <w:lang w:eastAsia="fr-FR"/>
+        </w:rPr>
+        <w:t>//redirection après succès de l'authentification</w:t>
+      </w:r>
+      <w:r>
+        <w:rPr>
+          <w:rFonts w:ascii="Source Code Pro" w:eastAsia="Times New Roman" w:hAnsi="Source Code Pro" w:cs="Courier New"/>
+          <w:color w:val="75715E"/>
+          <w:sz w:val="20"/>
+          <w:szCs w:val="20"/>
+          <w:lang w:eastAsia="fr-FR"/>
+        </w:rPr>
+        <w:br/>
+      </w:r>
+      <w:proofErr w:type="spellStart"/>
+      <w:r>
+        <w:rPr>
+          <w:rFonts w:ascii="Source Code Pro" w:eastAsia="Times New Roman" w:hAnsi="Source Code Pro" w:cs="Courier New"/>
+          <w:color w:val="A6E22E"/>
+          <w:sz w:val="20"/>
+          <w:szCs w:val="20"/>
+          <w:lang w:eastAsia="fr-FR"/>
+        </w:rPr>
+        <w:t>onAuthenticationSuccess</w:t>
+      </w:r>
+      <w:proofErr w:type="spellEnd"/>
+      <w:r>
+        <w:rPr>
+          <w:rFonts w:ascii="Source Code Pro" w:eastAsia="Times New Roman" w:hAnsi="Source Code Pro" w:cs="Courier New"/>
+          <w:color w:val="F8F8F2"/>
+          <w:sz w:val="20"/>
+          <w:szCs w:val="20"/>
+          <w:lang w:eastAsia="fr-FR"/>
+        </w:rPr>
+        <w:t>(</w:t>
+      </w:r>
+      <w:proofErr w:type="spellStart"/>
+      <w:r>
+        <w:rPr>
+          <w:rFonts w:ascii="Source Code Pro" w:eastAsia="Times New Roman" w:hAnsi="Source Code Pro" w:cs="Courier New"/>
+          <w:color w:val="F8F8F2"/>
+          <w:sz w:val="20"/>
+          <w:szCs w:val="20"/>
+          <w:lang w:eastAsia="fr-FR"/>
+        </w:rPr>
+        <w:t>Request</w:t>
+      </w:r>
+      <w:proofErr w:type="spellEnd"/>
+      <w:r>
+        <w:rPr>
+          <w:rFonts w:ascii="Source Code Pro" w:eastAsia="Times New Roman" w:hAnsi="Source Code Pro" w:cs="Courier New"/>
+          <w:color w:val="F8F8F2"/>
+          <w:sz w:val="20"/>
+          <w:szCs w:val="20"/>
+          <w:lang w:eastAsia="fr-FR"/>
+        </w:rPr>
+        <w:t xml:space="preserve"> </w:t>
+      </w:r>
+      <w:r>
+        <w:rPr>
+          <w:rFonts w:ascii="Source Code Pro" w:eastAsia="Times New Roman" w:hAnsi="Source Code Pro" w:cs="Courier New"/>
+          <w:i/>
+          <w:iCs/>
+          <w:color w:val="FD971F"/>
+          <w:sz w:val="20"/>
+          <w:szCs w:val="20"/>
+          <w:lang w:eastAsia="fr-FR"/>
+        </w:rPr>
+        <w:t>$</w:t>
+      </w:r>
+      <w:proofErr w:type="spellStart"/>
+      <w:r>
+        <w:rPr>
+          <w:rFonts w:ascii="Source Code Pro" w:eastAsia="Times New Roman" w:hAnsi="Source Code Pro" w:cs="Courier New"/>
+          <w:i/>
+          <w:iCs/>
+          <w:color w:val="FD971F"/>
+          <w:sz w:val="20"/>
+          <w:szCs w:val="20"/>
+          <w:lang w:eastAsia="fr-FR"/>
+        </w:rPr>
+        <w:t>request</w:t>
+      </w:r>
+      <w:proofErr w:type="spellEnd"/>
+      <w:r>
+        <w:rPr>
+          <w:rFonts w:ascii="Source Code Pro" w:eastAsia="Times New Roman" w:hAnsi="Source Code Pro" w:cs="Courier New"/>
+          <w:color w:val="F8F8F2"/>
+          <w:sz w:val="20"/>
+          <w:szCs w:val="20"/>
+          <w:lang w:eastAsia="fr-FR"/>
+        </w:rPr>
+        <w:t xml:space="preserve">, </w:t>
+      </w:r>
+      <w:proofErr w:type="spellStart"/>
+      <w:r>
+        <w:rPr>
+          <w:rFonts w:ascii="Source Code Pro" w:eastAsia="Times New Roman" w:hAnsi="Source Code Pro" w:cs="Courier New"/>
+          <w:color w:val="F8F8F2"/>
+          <w:sz w:val="20"/>
+          <w:szCs w:val="20"/>
+          <w:lang w:eastAsia="fr-FR"/>
+        </w:rPr>
+        <w:t>TokenInterface</w:t>
+      </w:r>
+      <w:proofErr w:type="spellEnd"/>
+      <w:r>
+        <w:rPr>
+          <w:rFonts w:ascii="Source Code Pro" w:eastAsia="Times New Roman" w:hAnsi="Source Code Pro" w:cs="Courier New"/>
+          <w:color w:val="F8F8F2"/>
+          <w:sz w:val="20"/>
+          <w:szCs w:val="20"/>
+          <w:lang w:eastAsia="fr-FR"/>
+        </w:rPr>
+        <w:t xml:space="preserve"> </w:t>
+      </w:r>
+      <w:r>
+        <w:rPr>
+          <w:rFonts w:ascii="Source Code Pro" w:eastAsia="Times New Roman" w:hAnsi="Source Code Pro" w:cs="Courier New"/>
+          <w:i/>
+          <w:iCs/>
+          <w:color w:val="FD971F"/>
+          <w:sz w:val="20"/>
+          <w:szCs w:val="20"/>
+          <w:lang w:eastAsia="fr-FR"/>
+        </w:rPr>
+        <w:t>$</w:t>
+      </w:r>
+      <w:proofErr w:type="spellStart"/>
+      <w:r>
+        <w:rPr>
+          <w:rFonts w:ascii="Source Code Pro" w:eastAsia="Times New Roman" w:hAnsi="Source Code Pro" w:cs="Courier New"/>
+          <w:i/>
+          <w:iCs/>
+          <w:color w:val="FD971F"/>
+          <w:sz w:val="20"/>
+          <w:szCs w:val="20"/>
+          <w:lang w:eastAsia="fr-FR"/>
+        </w:rPr>
+        <w:t>token</w:t>
+      </w:r>
+      <w:proofErr w:type="spellEnd"/>
+      <w:r>
+        <w:rPr>
+          <w:rFonts w:ascii="Source Code Pro" w:eastAsia="Times New Roman" w:hAnsi="Source Code Pro" w:cs="Courier New"/>
+          <w:color w:val="F8F8F2"/>
+          <w:sz w:val="20"/>
+          <w:szCs w:val="20"/>
+          <w:lang w:eastAsia="fr-FR"/>
+        </w:rPr>
+        <w:t xml:space="preserve">, </w:t>
+      </w:r>
+      <w:r>
+        <w:rPr>
+          <w:rFonts w:ascii="Source Code Pro" w:eastAsia="Times New Roman" w:hAnsi="Source Code Pro" w:cs="Courier New"/>
+          <w:i/>
+          <w:iCs/>
+          <w:color w:val="FD971F"/>
+          <w:sz w:val="20"/>
+          <w:szCs w:val="20"/>
+          <w:lang w:eastAsia="fr-FR"/>
+        </w:rPr>
+        <w:t>$</w:t>
+      </w:r>
+      <w:proofErr w:type="spellStart"/>
+      <w:r>
+        <w:rPr>
+          <w:rFonts w:ascii="Source Code Pro" w:eastAsia="Times New Roman" w:hAnsi="Source Code Pro" w:cs="Courier New"/>
+          <w:i/>
+          <w:iCs/>
+          <w:color w:val="FD971F"/>
+          <w:sz w:val="20"/>
+          <w:szCs w:val="20"/>
+          <w:lang w:eastAsia="fr-FR"/>
+        </w:rPr>
+        <w:t>providerKey</w:t>
+      </w:r>
+      <w:proofErr w:type="spellEnd"/>
+      <w:r>
+        <w:rPr>
+          <w:rFonts w:ascii="Source Code Pro" w:eastAsia="Times New Roman" w:hAnsi="Source Code Pro" w:cs="Courier New"/>
+          <w:color w:val="F8F8F2"/>
+          <w:sz w:val="20"/>
+          <w:szCs w:val="20"/>
+          <w:lang w:eastAsia="fr-FR"/>
+        </w:rPr>
+        <w:t>)</w:t>
+      </w:r>
+      <w:r>
+        <w:rPr>
+          <w:rFonts w:ascii="Source Code Pro" w:eastAsia="Times New Roman" w:hAnsi="Source Code Pro" w:cs="Courier New"/>
+          <w:color w:val="F8F8F2"/>
+          <w:sz w:val="20"/>
+          <w:szCs w:val="20"/>
+          <w:lang w:eastAsia="fr-FR"/>
+        </w:rPr>
+        <w:br/>
+      </w:r>
+    </w:p>
+    <w:p>
+      <w:pPr>
+        <w:pStyle w:val="PrformatHTML"/>
+        <w:shd w:val="clear" w:color="auto" w:fill="272822"/>
+        <w:rPr>
+          <w:rFonts w:ascii="Source Code Pro" w:hAnsi="Source Code Pro"/>
+          <w:color w:val="F8F8F2"/>
+        </w:rPr>
+      </w:pPr>
+      <w:r>
+        <w:rPr>
+          <w:rFonts w:ascii="Source Code Pro" w:hAnsi="Source Code Pro"/>
+          <w:color w:val="75715E"/>
+        </w:rPr>
+        <w:t>//récupère l'url de connexion</w:t>
+      </w:r>
+      <w:r>
+        <w:rPr>
+          <w:rFonts w:ascii="Source Code Pro" w:hAnsi="Source Code Pro"/>
+          <w:color w:val="F8F8F2"/>
+        </w:rPr>
+        <w:br/>
+      </w:r>
+      <w:proofErr w:type="spellStart"/>
+      <w:r>
+        <w:rPr>
+          <w:rFonts w:ascii="Source Code Pro" w:hAnsi="Source Code Pro"/>
+          <w:color w:val="A6E22E"/>
+        </w:rPr>
+        <w:t>getLoginUrl</w:t>
+      </w:r>
+      <w:proofErr w:type="spellEnd"/>
+      <w:r>
+        <w:rPr>
+          <w:rFonts w:ascii="Source Code Pro" w:hAnsi="Source Code Pro"/>
+          <w:color w:val="F8F8F2"/>
+        </w:rPr>
+        <w:t>()</w:t>
+      </w:r>
+    </w:p>
+    <w:p>
+      <w:pPr>
+        <w:rPr>
+          <w:sz w:val="26"/>
+          <w:szCs w:val="26"/>
+        </w:rPr>
+      </w:pPr>
+    </w:p>
+    <w:p>
+      <w:pPr>
+        <w:rPr>
+          <w:sz w:val="26"/>
+          <w:szCs w:val="26"/>
+        </w:rPr>
+      </w:pPr>
+      <w:r>
+        <w:rPr>
+          <w:sz w:val="26"/>
+          <w:szCs w:val="26"/>
+        </w:rPr>
+        <w:lastRenderedPageBreak/>
+        <w:t>Le contrôleur « </w:t>
+      </w:r>
+      <w:r>
+        <w:rPr>
+          <w:b/>
+          <w:sz w:val="26"/>
+          <w:szCs w:val="26"/>
+        </w:rPr>
+        <w:t>/</w:t>
+      </w:r>
+      <w:proofErr w:type="spellStart"/>
+      <w:r>
+        <w:rPr>
+          <w:b/>
+          <w:sz w:val="26"/>
+          <w:szCs w:val="26"/>
+        </w:rPr>
+        <w:t>src</w:t>
+      </w:r>
+      <w:proofErr w:type="spellEnd"/>
+      <w:r>
+        <w:rPr>
+          <w:b/>
+          <w:sz w:val="26"/>
+          <w:szCs w:val="26"/>
+        </w:rPr>
+        <w:t>/Controller/</w:t>
+      </w:r>
+      <w:proofErr w:type="spellStart"/>
+      <w:r>
+        <w:rPr>
+          <w:b/>
+          <w:sz w:val="26"/>
+          <w:szCs w:val="26"/>
+        </w:rPr>
+        <w:t>SecurityController.php</w:t>
+      </w:r>
+      <w:proofErr w:type="spellEnd"/>
+      <w:r>
+        <w:rPr>
+          <w:b/>
+          <w:sz w:val="26"/>
+          <w:szCs w:val="26"/>
+        </w:rPr>
+        <w:t> </w:t>
+      </w:r>
+      <w:r>
+        <w:rPr>
+          <w:sz w:val="26"/>
+          <w:szCs w:val="26"/>
+        </w:rPr>
+        <w:t>».</w:t>
+      </w:r>
+    </w:p>
+    <w:p>
+      <w:pPr>
+        <w:pStyle w:val="PrformatHTML"/>
+        <w:shd w:val="clear" w:color="auto" w:fill="272822"/>
+        <w:rPr>
+          <w:rFonts w:ascii="Source Code Pro" w:hAnsi="Source Code Pro"/>
+          <w:color w:val="F8F8F2"/>
+        </w:rPr>
+      </w:pPr>
+      <w:r>
+        <w:rPr>
+          <w:rFonts w:ascii="Source Code Pro" w:hAnsi="Source Code Pro"/>
+          <w:color w:val="75715E"/>
+        </w:rPr>
+        <w:t>/**</w:t>
+      </w:r>
+      <w:r>
+        <w:rPr>
+          <w:rFonts w:ascii="Source Code Pro" w:hAnsi="Source Code Pro"/>
+          <w:color w:val="75715E"/>
+        </w:rPr>
+        <w:br/>
+        <w:t xml:space="preserve"> * @Route("/login", </w:t>
+      </w:r>
+      <w:proofErr w:type="spellStart"/>
+      <w:r>
+        <w:rPr>
+          <w:rFonts w:ascii="Source Code Pro" w:hAnsi="Source Code Pro"/>
+          <w:color w:val="75715E"/>
+        </w:rPr>
+        <w:t>name</w:t>
+      </w:r>
+      <w:proofErr w:type="spellEnd"/>
+      <w:r>
+        <w:rPr>
+          <w:rFonts w:ascii="Source Code Pro" w:hAnsi="Source Code Pro"/>
+          <w:color w:val="75715E"/>
+        </w:rPr>
+        <w:t>="login")</w:t>
+      </w:r>
+      <w:r>
+        <w:rPr>
+          <w:rFonts w:ascii="Source Code Pro" w:hAnsi="Source Code Pro"/>
+          <w:color w:val="75715E"/>
+        </w:rPr>
+        <w:t xml:space="preserve"> //</w:t>
+      </w:r>
+      <w:r>
+        <w:t xml:space="preserve"> </w:t>
+      </w:r>
+      <w:r>
+        <w:rPr>
+          <w:rFonts w:ascii="Source Code Pro" w:hAnsi="Source Code Pro"/>
+          <w:color w:val="75715E"/>
+        </w:rPr>
+        <w:t xml:space="preserve">URL </w:t>
+      </w:r>
+      <w:r>
+        <w:rPr>
+          <w:rFonts w:ascii="Source Code Pro" w:hAnsi="Source Code Pro"/>
+          <w:color w:val="75715E"/>
+        </w:rPr>
+        <w:t xml:space="preserve">et nom </w:t>
+      </w:r>
+      <w:bookmarkStart w:id="0" w:name="_GoBack"/>
+      <w:bookmarkEnd w:id="0"/>
+      <w:r>
+        <w:rPr>
+          <w:rFonts w:ascii="Source Code Pro" w:hAnsi="Source Code Pro"/>
+          <w:color w:val="75715E"/>
+        </w:rPr>
+        <w:t>de la route</w:t>
+      </w:r>
+      <w:r>
+        <w:rPr>
+          <w:rFonts w:ascii="Source Code Pro" w:hAnsi="Source Code Pro"/>
+          <w:color w:val="75715E"/>
+        </w:rPr>
+        <w:br/>
+        <w:t xml:space="preserve"> */</w:t>
+      </w:r>
+      <w:r>
+        <w:rPr>
+          <w:rFonts w:ascii="Source Code Pro" w:hAnsi="Source Code Pro"/>
+          <w:color w:val="75715E"/>
+        </w:rPr>
+        <w:br/>
+      </w:r>
+      <w:r>
+        <w:rPr>
+          <w:rFonts w:ascii="Source Code Pro" w:hAnsi="Source Code Pro"/>
+          <w:color w:val="F92672"/>
+        </w:rPr>
+        <w:t xml:space="preserve">public </w:t>
+      </w:r>
+      <w:proofErr w:type="spellStart"/>
+      <w:r>
+        <w:rPr>
+          <w:rFonts w:ascii="Source Code Pro" w:hAnsi="Source Code Pro"/>
+          <w:color w:val="F92672"/>
+        </w:rPr>
+        <w:t>function</w:t>
+      </w:r>
+      <w:proofErr w:type="spellEnd"/>
+      <w:r>
+        <w:rPr>
+          <w:rFonts w:ascii="Source Code Pro" w:hAnsi="Source Code Pro"/>
+          <w:color w:val="F92672"/>
+        </w:rPr>
+        <w:t xml:space="preserve"> </w:t>
+      </w:r>
+      <w:proofErr w:type="spellStart"/>
+      <w:r>
+        <w:rPr>
+          <w:rFonts w:ascii="Source Code Pro" w:hAnsi="Source Code Pro"/>
+          <w:color w:val="A6E22E"/>
+        </w:rPr>
+        <w:t>loginAction</w:t>
+      </w:r>
+      <w:proofErr w:type="spellEnd"/>
+      <w:r>
+        <w:rPr>
+          <w:rFonts w:ascii="Source Code Pro" w:hAnsi="Source Code Pro"/>
+          <w:color w:val="F8F8F2"/>
+        </w:rPr>
+        <w:t>(</w:t>
+      </w:r>
+      <w:proofErr w:type="spellStart"/>
+      <w:r>
+        <w:rPr>
+          <w:rFonts w:ascii="Source Code Pro" w:hAnsi="Source Code Pro"/>
+          <w:color w:val="F8F8F2"/>
+        </w:rPr>
+        <w:t>AuthenticationUtils</w:t>
+      </w:r>
+      <w:proofErr w:type="spellEnd"/>
+      <w:r>
+        <w:rPr>
+          <w:rFonts w:ascii="Source Code Pro" w:hAnsi="Source Code Pro"/>
+          <w:color w:val="F8F8F2"/>
+        </w:rPr>
+        <w:t xml:space="preserve"> </w:t>
+      </w:r>
+      <w:r>
+        <w:rPr>
+          <w:rFonts w:ascii="Source Code Pro" w:hAnsi="Source Code Pro"/>
+          <w:i/>
+          <w:iCs/>
+          <w:color w:val="FD971F"/>
+        </w:rPr>
+        <w:t>$</w:t>
+      </w:r>
+      <w:proofErr w:type="spellStart"/>
+      <w:r>
+        <w:rPr>
+          <w:rFonts w:ascii="Source Code Pro" w:hAnsi="Source Code Pro"/>
+          <w:i/>
+          <w:iCs/>
+          <w:color w:val="FD971F"/>
+        </w:rPr>
+        <w:t>authenticationUtils</w:t>
+      </w:r>
+      <w:proofErr w:type="spellEnd"/>
+      <w:r>
+        <w:rPr>
+          <w:rFonts w:ascii="Source Code Pro" w:hAnsi="Source Code Pro"/>
+          <w:color w:val="F8F8F2"/>
+        </w:rPr>
+        <w:t>)</w:t>
+      </w:r>
+      <w:r>
+        <w:rPr>
+          <w:rFonts w:ascii="Source Code Pro" w:hAnsi="Source Code Pro"/>
+          <w:color w:val="F8F8F2"/>
+        </w:rPr>
+        <w:br/>
+        <w:t>{</w:t>
+      </w:r>
+      <w:r>
+        <w:rPr>
+          <w:rFonts w:ascii="Source Code Pro" w:hAnsi="Source Code Pro"/>
+          <w:color w:val="F8F8F2"/>
+        </w:rPr>
+        <w:br/>
+        <w:t xml:space="preserve">    $</w:t>
+      </w:r>
+      <w:proofErr w:type="spellStart"/>
+      <w:r>
+        <w:rPr>
+          <w:rFonts w:ascii="Source Code Pro" w:hAnsi="Source Code Pro"/>
+          <w:color w:val="F8F8F2"/>
+        </w:rPr>
+        <w:t>error</w:t>
+      </w:r>
+      <w:proofErr w:type="spellEnd"/>
+      <w:r>
+        <w:rPr>
+          <w:rFonts w:ascii="Source Code Pro" w:hAnsi="Source Code Pro"/>
+          <w:color w:val="F8F8F2"/>
+        </w:rPr>
+        <w:t xml:space="preserve"> </w:t>
+      </w:r>
+      <w:r>
+        <w:rPr>
+          <w:rFonts w:ascii="Source Code Pro" w:hAnsi="Source Code Pro"/>
+          <w:color w:val="F92672"/>
+        </w:rPr>
+        <w:t xml:space="preserve">= </w:t>
+      </w:r>
+      <w:r>
+        <w:rPr>
+          <w:rFonts w:ascii="Source Code Pro" w:hAnsi="Source Code Pro"/>
+          <w:i/>
+          <w:iCs/>
+          <w:color w:val="FD971F"/>
+        </w:rPr>
+        <w:t>$</w:t>
+      </w:r>
+      <w:proofErr w:type="spellStart"/>
+      <w:r>
+        <w:rPr>
+          <w:rFonts w:ascii="Source Code Pro" w:hAnsi="Source Code Pro"/>
+          <w:i/>
+          <w:iCs/>
+          <w:color w:val="FD971F"/>
+        </w:rPr>
+        <w:t>authenticationUtils</w:t>
+      </w:r>
+      <w:proofErr w:type="spellEnd"/>
+      <w:r>
+        <w:rPr>
+          <w:rFonts w:ascii="Source Code Pro" w:hAnsi="Source Code Pro"/>
+          <w:color w:val="F92672"/>
+        </w:rPr>
+        <w:t>-&gt;</w:t>
+      </w:r>
+      <w:proofErr w:type="spellStart"/>
+      <w:r>
+        <w:rPr>
+          <w:rFonts w:ascii="Source Code Pro" w:hAnsi="Source Code Pro"/>
+          <w:color w:val="A6E22E"/>
+        </w:rPr>
+        <w:t>getLastAuthenticationError</w:t>
+      </w:r>
+      <w:proofErr w:type="spellEnd"/>
+      <w:r>
+        <w:rPr>
+          <w:rFonts w:ascii="Source Code Pro" w:hAnsi="Source Code Pro"/>
+          <w:color w:val="F8F8F2"/>
+        </w:rPr>
+        <w:t>()</w:t>
+      </w:r>
+      <w:r>
+        <w:rPr>
+          <w:rFonts w:ascii="Source Code Pro" w:hAnsi="Source Code Pro"/>
+          <w:color w:val="F8F8F2"/>
+        </w:rPr>
+        <w:t> ;</w:t>
+      </w:r>
+      <w:r>
+        <w:rPr>
+          <w:rFonts w:ascii="Source Code Pro" w:hAnsi="Source Code Pro"/>
+          <w:color w:val="F8F8F2"/>
+        </w:rPr>
+        <w:br/>
+        <w:t xml:space="preserve">    $</w:t>
+      </w:r>
+      <w:proofErr w:type="spellStart"/>
+      <w:r>
+        <w:rPr>
+          <w:rFonts w:ascii="Source Code Pro" w:hAnsi="Source Code Pro"/>
+          <w:color w:val="F8F8F2"/>
+        </w:rPr>
+        <w:t>lastUsername</w:t>
+      </w:r>
+      <w:proofErr w:type="spellEnd"/>
+      <w:r>
+        <w:rPr>
+          <w:rFonts w:ascii="Source Code Pro" w:hAnsi="Source Code Pro"/>
+          <w:color w:val="F8F8F2"/>
+        </w:rPr>
+        <w:t xml:space="preserve"> </w:t>
+      </w:r>
+      <w:r>
+        <w:rPr>
+          <w:rFonts w:ascii="Source Code Pro" w:hAnsi="Source Code Pro"/>
+          <w:color w:val="F92672"/>
+        </w:rPr>
+        <w:t xml:space="preserve">= </w:t>
+      </w:r>
+      <w:r>
+        <w:rPr>
+          <w:rFonts w:ascii="Source Code Pro" w:hAnsi="Source Code Pro"/>
+          <w:i/>
+          <w:iCs/>
+          <w:color w:val="FD971F"/>
+        </w:rPr>
+        <w:t>$</w:t>
+      </w:r>
+      <w:proofErr w:type="spellStart"/>
+      <w:r>
+        <w:rPr>
+          <w:rFonts w:ascii="Source Code Pro" w:hAnsi="Source Code Pro"/>
+          <w:i/>
+          <w:iCs/>
+          <w:color w:val="FD971F"/>
+        </w:rPr>
+        <w:t>authenticationUtils</w:t>
+      </w:r>
+      <w:proofErr w:type="spellEnd"/>
+      <w:r>
+        <w:rPr>
+          <w:rFonts w:ascii="Source Code Pro" w:hAnsi="Source Code Pro"/>
+          <w:color w:val="F92672"/>
+        </w:rPr>
+        <w:t>-&gt;</w:t>
+      </w:r>
+      <w:proofErr w:type="spellStart"/>
+      <w:r>
+        <w:rPr>
+          <w:rFonts w:ascii="Source Code Pro" w:hAnsi="Source Code Pro"/>
+          <w:color w:val="A6E22E"/>
+        </w:rPr>
+        <w:t>getLastUsername</w:t>
+      </w:r>
+      <w:proofErr w:type="spellEnd"/>
+      <w:r>
+        <w:rPr>
+          <w:rFonts w:ascii="Source Code Pro" w:hAnsi="Source Code Pro"/>
+          <w:color w:val="F8F8F2"/>
+        </w:rPr>
+        <w:t>();</w:t>
+      </w:r>
+      <w:r>
+        <w:rPr>
+          <w:rFonts w:ascii="Source Code Pro" w:hAnsi="Source Code Pro"/>
+          <w:color w:val="F8F8F2"/>
+        </w:rPr>
+        <w:br/>
+      </w:r>
+      <w:r>
+        <w:rPr>
+          <w:rFonts w:ascii="Source Code Pro" w:hAnsi="Source Code Pro"/>
+          <w:color w:val="F8F8F2"/>
+        </w:rPr>
+        <w:br/>
+        <w:t xml:space="preserve">    </w:t>
+      </w:r>
+      <w:r>
+        <w:rPr>
+          <w:rFonts w:ascii="Source Code Pro" w:hAnsi="Source Code Pro"/>
+          <w:color w:val="F92672"/>
+        </w:rPr>
+        <w:t xml:space="preserve">return </w:t>
+      </w:r>
+      <w:r>
+        <w:rPr>
+          <w:rFonts w:ascii="Source Code Pro" w:hAnsi="Source Code Pro"/>
+          <w:color w:val="F8F8F2"/>
+        </w:rPr>
+        <w:t>$</w:t>
+      </w:r>
+      <w:proofErr w:type="spellStart"/>
+      <w:r>
+        <w:rPr>
+          <w:rFonts w:ascii="Source Code Pro" w:hAnsi="Source Code Pro"/>
+          <w:color w:val="F8F8F2"/>
+        </w:rPr>
+        <w:t>this</w:t>
+      </w:r>
+      <w:proofErr w:type="spellEnd"/>
+      <w:r>
+        <w:rPr>
+          <w:rFonts w:ascii="Source Code Pro" w:hAnsi="Source Code Pro"/>
+          <w:color w:val="F92672"/>
+        </w:rPr>
+        <w:t>-&gt;</w:t>
+      </w:r>
+      <w:proofErr w:type="spellStart"/>
+      <w:r>
+        <w:rPr>
+          <w:rFonts w:ascii="Source Code Pro" w:hAnsi="Source Code Pro"/>
+          <w:color w:val="A6E22E"/>
+        </w:rPr>
+        <w:t>render</w:t>
+      </w:r>
+      <w:proofErr w:type="spellEnd"/>
+      <w:r>
+        <w:rPr>
+          <w:rFonts w:ascii="Source Code Pro" w:hAnsi="Source Code Pro"/>
+          <w:color w:val="F8F8F2"/>
+        </w:rPr>
+        <w:t>(</w:t>
+      </w:r>
+      <w:r>
+        <w:rPr>
+          <w:rFonts w:ascii="Source Code Pro" w:hAnsi="Source Code Pro"/>
+          <w:color w:val="E6DB74"/>
+        </w:rPr>
+        <w:t>'</w:t>
+      </w:r>
+      <w:proofErr w:type="spellStart"/>
+      <w:r>
+        <w:rPr>
+          <w:rFonts w:ascii="Source Code Pro" w:hAnsi="Source Code Pro"/>
+          <w:color w:val="E6DB74"/>
+        </w:rPr>
+        <w:t>security</w:t>
+      </w:r>
+      <w:proofErr w:type="spellEnd"/>
+      <w:r>
+        <w:rPr>
+          <w:rFonts w:ascii="Source Code Pro" w:hAnsi="Source Code Pro"/>
+          <w:color w:val="E6DB74"/>
+        </w:rPr>
+        <w:t>/</w:t>
+      </w:r>
+      <w:proofErr w:type="spellStart"/>
+      <w:r>
+        <w:rPr>
+          <w:rFonts w:ascii="Source Code Pro" w:hAnsi="Source Code Pro"/>
+          <w:color w:val="E6DB74"/>
+        </w:rPr>
+        <w:t>login.html.twig</w:t>
+      </w:r>
+      <w:proofErr w:type="spellEnd"/>
+      <w:r>
+        <w:rPr>
+          <w:rFonts w:ascii="Source Code Pro" w:hAnsi="Source Code Pro"/>
+          <w:color w:val="E6DB74"/>
+        </w:rPr>
+        <w:t>'</w:t>
+      </w:r>
+      <w:r>
+        <w:rPr>
+          <w:rFonts w:ascii="Source Code Pro" w:hAnsi="Source Code Pro"/>
+          <w:color w:val="F8F8F2"/>
+        </w:rPr>
+        <w:t xml:space="preserve">, </w:t>
+      </w:r>
+      <w:proofErr w:type="spellStart"/>
+      <w:r>
+        <w:rPr>
+          <w:rFonts w:ascii="Source Code Pro" w:hAnsi="Source Code Pro"/>
+          <w:color w:val="F92672"/>
+        </w:rPr>
+        <w:t>array</w:t>
+      </w:r>
+      <w:proofErr w:type="spellEnd"/>
+      <w:r>
+        <w:rPr>
+          <w:rFonts w:ascii="Source Code Pro" w:hAnsi="Source Code Pro"/>
+          <w:color w:val="F8F8F2"/>
+        </w:rPr>
+        <w:t>(</w:t>
+      </w:r>
+      <w:r>
+        <w:rPr>
+          <w:rFonts w:ascii="Source Code Pro" w:hAnsi="Source Code Pro"/>
+          <w:color w:val="F8F8F2"/>
+        </w:rPr>
+        <w:br/>
+        <w:t xml:space="preserve">        </w:t>
+      </w:r>
+      <w:r>
+        <w:rPr>
+          <w:rFonts w:ascii="Source Code Pro" w:hAnsi="Source Code Pro"/>
+          <w:color w:val="E6DB74"/>
+        </w:rPr>
+        <w:t>'</w:t>
+      </w:r>
+      <w:proofErr w:type="spellStart"/>
+      <w:r>
+        <w:rPr>
+          <w:rFonts w:ascii="Source Code Pro" w:hAnsi="Source Code Pro"/>
+          <w:color w:val="E6DB74"/>
+        </w:rPr>
+        <w:t>last_username</w:t>
+      </w:r>
+      <w:proofErr w:type="spellEnd"/>
+      <w:r>
+        <w:rPr>
+          <w:rFonts w:ascii="Source Code Pro" w:hAnsi="Source Code Pro"/>
+          <w:color w:val="E6DB74"/>
+        </w:rPr>
+        <w:t xml:space="preserve">' </w:t>
+      </w:r>
+      <w:r>
+        <w:rPr>
+          <w:rFonts w:ascii="Source Code Pro" w:hAnsi="Source Code Pro"/>
+          <w:color w:val="F92672"/>
+        </w:rPr>
+        <w:t xml:space="preserve">=&gt; </w:t>
+      </w:r>
+      <w:r>
+        <w:rPr>
+          <w:rFonts w:ascii="Source Code Pro" w:hAnsi="Source Code Pro"/>
+          <w:color w:val="F8F8F2"/>
+        </w:rPr>
+        <w:t>$</w:t>
+      </w:r>
+      <w:proofErr w:type="spellStart"/>
+      <w:r>
+        <w:rPr>
+          <w:rFonts w:ascii="Source Code Pro" w:hAnsi="Source Code Pro"/>
+          <w:color w:val="F8F8F2"/>
+        </w:rPr>
+        <w:t>lastUsername</w:t>
+      </w:r>
+      <w:proofErr w:type="spellEnd"/>
+      <w:r>
+        <w:rPr>
+          <w:rFonts w:ascii="Source Code Pro" w:hAnsi="Source Code Pro"/>
+          <w:color w:val="F8F8F2"/>
+        </w:rPr>
+        <w:t>,</w:t>
+      </w:r>
+      <w:r>
+        <w:rPr>
+          <w:rFonts w:ascii="Source Code Pro" w:hAnsi="Source Code Pro"/>
+          <w:color w:val="F8F8F2"/>
+        </w:rPr>
+        <w:br/>
+        <w:t xml:space="preserve">        </w:t>
+      </w:r>
+      <w:r>
+        <w:rPr>
+          <w:rFonts w:ascii="Source Code Pro" w:hAnsi="Source Code Pro"/>
+          <w:color w:val="E6DB74"/>
+        </w:rPr>
+        <w:t>'</w:t>
+      </w:r>
+      <w:proofErr w:type="spellStart"/>
+      <w:r>
+        <w:rPr>
+          <w:rFonts w:ascii="Source Code Pro" w:hAnsi="Source Code Pro"/>
+          <w:color w:val="E6DB74"/>
+        </w:rPr>
+        <w:t>error</w:t>
+      </w:r>
+      <w:proofErr w:type="spellEnd"/>
+      <w:r>
+        <w:rPr>
+          <w:rFonts w:ascii="Source Code Pro" w:hAnsi="Source Code Pro"/>
+          <w:color w:val="E6DB74"/>
+        </w:rPr>
+        <w:t xml:space="preserve">'         </w:t>
+      </w:r>
+      <w:r>
+        <w:rPr>
+          <w:rFonts w:ascii="Source Code Pro" w:hAnsi="Source Code Pro"/>
+          <w:color w:val="F92672"/>
+        </w:rPr>
+        <w:t xml:space="preserve">=&gt; </w:t>
+      </w:r>
+      <w:r>
+        <w:rPr>
+          <w:rFonts w:ascii="Source Code Pro" w:hAnsi="Source Code Pro"/>
+          <w:color w:val="F8F8F2"/>
+        </w:rPr>
+        <w:t>$</w:t>
+      </w:r>
+      <w:proofErr w:type="spellStart"/>
+      <w:r>
+        <w:rPr>
+          <w:rFonts w:ascii="Source Code Pro" w:hAnsi="Source Code Pro"/>
+          <w:color w:val="F8F8F2"/>
+        </w:rPr>
+        <w:t>error</w:t>
+      </w:r>
+      <w:proofErr w:type="spellEnd"/>
+      <w:r>
+        <w:rPr>
+          <w:rFonts w:ascii="Source Code Pro" w:hAnsi="Source Code Pro"/>
+          <w:color w:val="F8F8F2"/>
+        </w:rPr>
+        <w:t>,</w:t>
+      </w:r>
+      <w:r>
+        <w:rPr>
+          <w:rFonts w:ascii="Source Code Pro" w:hAnsi="Source Code Pro"/>
+          <w:color w:val="F8F8F2"/>
+        </w:rPr>
+        <w:br/>
+        <w:t xml:space="preserve">    ));</w:t>
+      </w:r>
+      <w:r>
+        <w:rPr>
+          <w:rFonts w:ascii="Source Code Pro" w:hAnsi="Source Code Pro"/>
+          <w:color w:val="F8F8F2"/>
+        </w:rPr>
+        <w:br/>
+        <w:t>}</w:t>
+      </w:r>
+    </w:p>
+    <w:p>
+      <w:pPr>
+        <w:pStyle w:val="PrformatHTML"/>
+        <w:shd w:val="clear" w:color="auto" w:fill="272822"/>
+        <w:rPr>
+          <w:rFonts w:ascii="Source Code Pro" w:hAnsi="Source Code Pro"/>
+          <w:color w:val="F8F8F2"/>
+        </w:rPr>
+      </w:pPr>
+      <w:r>
+        <w:rPr>
+          <w:rFonts w:ascii="Source Code Pro" w:hAnsi="Source Code Pro"/>
+          <w:color w:val="75715E"/>
+        </w:rPr>
+        <w:t>/**</w:t>
+      </w:r>
+      <w:r>
+        <w:rPr>
+          <w:rFonts w:ascii="Source Code Pro" w:hAnsi="Source Code Pro"/>
+          <w:color w:val="75715E"/>
+        </w:rPr>
+        <w:br/>
+        <w:t xml:space="preserve"> * @Route("/</w:t>
+      </w:r>
+      <w:proofErr w:type="spellStart"/>
+      <w:r>
+        <w:rPr>
+          <w:rFonts w:ascii="Source Code Pro" w:hAnsi="Source Code Pro"/>
+          <w:color w:val="75715E"/>
+        </w:rPr>
+        <w:t>logout</w:t>
+      </w:r>
+      <w:proofErr w:type="spellEnd"/>
+      <w:r>
+        <w:rPr>
+          <w:rFonts w:ascii="Source Code Pro" w:hAnsi="Source Code Pro"/>
+          <w:color w:val="75715E"/>
+        </w:rPr>
+        <w:t xml:space="preserve">", </w:t>
+      </w:r>
+      <w:proofErr w:type="spellStart"/>
+      <w:r>
+        <w:rPr>
+          <w:rFonts w:ascii="Source Code Pro" w:hAnsi="Source Code Pro"/>
+          <w:color w:val="75715E"/>
+        </w:rPr>
+        <w:t>name</w:t>
+      </w:r>
+      <w:proofErr w:type="spellEnd"/>
+      <w:r>
+        <w:rPr>
+          <w:rFonts w:ascii="Source Code Pro" w:hAnsi="Source Code Pro"/>
+          <w:color w:val="75715E"/>
+        </w:rPr>
+        <w:t>="</w:t>
+      </w:r>
+      <w:proofErr w:type="spellStart"/>
+      <w:r>
+        <w:rPr>
+          <w:rFonts w:ascii="Source Code Pro" w:hAnsi="Source Code Pro"/>
+          <w:color w:val="75715E"/>
+        </w:rPr>
+        <w:t>logout</w:t>
+      </w:r>
+      <w:proofErr w:type="spellEnd"/>
+      <w:r>
+        <w:rPr>
+          <w:rFonts w:ascii="Source Code Pro" w:hAnsi="Source Code Pro"/>
+          <w:color w:val="75715E"/>
+        </w:rPr>
+        <w:t>")</w:t>
+      </w:r>
+      <w:r>
+        <w:rPr>
+          <w:rFonts w:ascii="Source Code Pro" w:hAnsi="Source Code Pro"/>
+          <w:color w:val="75715E"/>
+        </w:rPr>
+        <w:br/>
+        <w:t xml:space="preserve"> */</w:t>
+      </w:r>
+      <w:r>
+        <w:rPr>
+          <w:rFonts w:ascii="Source Code Pro" w:hAnsi="Source Code Pro"/>
+          <w:color w:val="75715E"/>
+        </w:rPr>
+        <w:br/>
+      </w:r>
+      <w:r>
+        <w:rPr>
+          <w:rFonts w:ascii="Source Code Pro" w:hAnsi="Source Code Pro"/>
+          <w:color w:val="F92672"/>
+        </w:rPr>
+        <w:t xml:space="preserve">public </w:t>
+      </w:r>
+      <w:proofErr w:type="spellStart"/>
+      <w:r>
+        <w:rPr>
+          <w:rFonts w:ascii="Source Code Pro" w:hAnsi="Source Code Pro"/>
+          <w:color w:val="F92672"/>
+        </w:rPr>
+        <w:t>function</w:t>
+      </w:r>
+      <w:proofErr w:type="spellEnd"/>
+      <w:r>
+        <w:rPr>
+          <w:rFonts w:ascii="Source Code Pro" w:hAnsi="Source Code Pro"/>
+          <w:color w:val="F92672"/>
+        </w:rPr>
+        <w:t xml:space="preserve"> </w:t>
+      </w:r>
+      <w:proofErr w:type="spellStart"/>
+      <w:r>
+        <w:rPr>
+          <w:rFonts w:ascii="Source Code Pro" w:hAnsi="Source Code Pro"/>
+          <w:color w:val="A6E22E"/>
+        </w:rPr>
+        <w:t>logout</w:t>
+      </w:r>
+      <w:proofErr w:type="spellEnd"/>
+      <w:r>
+        <w:rPr>
+          <w:rFonts w:ascii="Source Code Pro" w:hAnsi="Source Code Pro"/>
+          <w:color w:val="F8F8F2"/>
+        </w:rPr>
+        <w:t>() {}</w:t>
+      </w:r>
+    </w:p>
+    <w:p>
+      <w:pPr>
+        <w:rPr>
+          <w:sz w:val="26"/>
+          <w:szCs w:val="26"/>
+        </w:rPr>
+      </w:pPr>
+    </w:p>
+    <w:p>
+      <w:pPr>
+        <w:rPr>
+          <w:sz w:val="26"/>
+          <w:szCs w:val="26"/>
+        </w:rPr>
+      </w:pPr>
+      <w:r>
+        <w:rPr>
+          <w:sz w:val="26"/>
+          <w:szCs w:val="26"/>
         </w:rPr>
         <w:t xml:space="preserve">Voici les </w:t>
       </w:r>
       <w:r>
         <w:rPr>
           <w:b/>
-          <w:sz w:val="28"/>
+          <w:sz w:val="26"/>
+          <w:szCs w:val="26"/>
         </w:rPr>
         <w:t>lien utiles</w:t>
       </w:r>
       <w:r>
         <w:rPr>
-          <w:sz w:val="28"/>
+          <w:sz w:val="26"/>
+          <w:szCs w:val="26"/>
         </w:rPr>
         <w:t xml:space="preserve"> vers la documentation officiel: </w:t>
       </w:r>
-      <w:hyperlink r:id="rId8" w:history="1">
+      <w:hyperlink r:id="rId10" w:history="1">
         <w:r>
           <w:rPr>
             <w:rStyle w:val="Lienhypertexte"/>
-            <w:sz w:val="28"/>
+            <w:sz w:val="26"/>
+            <w:szCs w:val="26"/>
+            <w:u w:val="none"/>
           </w:rPr>
           <w:t>https://symfony.com/doc/current/reference/configuration/security.html</w:t>
         </w:r>
@@ -866,14 +4318,19 @@
     <w:p>
       <w:pPr>
         <w:rPr>
-          <w:sz w:val="28"/>
-        </w:rPr>
-      </w:pPr>
-      <w:hyperlink r:id="rId9" w:history="1">
+          <w:rStyle w:val="Lienhypertexte"/>
+          <w:sz w:val="26"/>
+          <w:szCs w:val="26"/>
+          <w:u w:val="none"/>
+        </w:rPr>
+      </w:pPr>
+      <w:hyperlink r:id="rId11" w:history="1">
         <w:r>
           <w:rPr>
             <w:rStyle w:val="Lienhypertexte"/>
-            <w:sz w:val="28"/>
+            <w:sz w:val="26"/>
+            <w:szCs w:val="26"/>
+            <w:u w:val="none"/>
           </w:rPr>
           <w:t>https://symfony.com/doc/current/security/form_login_setup.html</w:t>
         </w:r>
@@ -882,29 +4339,60 @@
     <w:p>
       <w:pPr>
         <w:rPr>
-          <w:sz w:val="28"/>
-        </w:rPr>
-      </w:pPr>
-      <w:r>
-        <w:rPr>
-          <w:b/>
-          <w:sz w:val="28"/>
-          <w:u w:val="single"/>
-        </w:rPr>
-        <w:lastRenderedPageBreak/>
-        <w:t>La Structure SQL:</w:t>
-      </w:r>
+          <w:color w:val="0000FF"/>
+          <w:sz w:val="26"/>
+          <w:szCs w:val="26"/>
+        </w:rPr>
+      </w:pPr>
     </w:p>
     <w:p>
       <w:pPr>
         <w:rPr>
-          <w:sz w:val="28"/>
+          <w:sz w:val="26"/>
+          <w:szCs w:val="26"/>
+          <w:u w:val="single"/>
+        </w:rPr>
+      </w:pPr>
+      <w:r>
+        <w:rPr>
+          <w:b/>
+          <w:sz w:val="26"/>
+          <w:szCs w:val="26"/>
+          <w:u w:val="single"/>
+        </w:rPr>
+        <w:t>La Structure SQL</w:t>
+      </w:r>
+      <w:r>
+        <w:rPr>
+          <w:b/>
+          <w:sz w:val="26"/>
+          <w:szCs w:val="26"/>
+          <w:u w:val="single"/>
+        </w:rPr>
+        <w:t xml:space="preserve"> par rapport aux entités</w:t>
+      </w:r>
+      <w:r>
+        <w:rPr>
+          <w:b/>
+          <w:sz w:val="26"/>
+          <w:szCs w:val="26"/>
+          <w:u w:val="single"/>
+        </w:rPr>
+        <w:t>:</w:t>
+      </w:r>
+    </w:p>
+    <w:p>
+      <w:pPr>
+        <w:rPr>
+          <w:sz w:val="26"/>
+          <w:szCs w:val="26"/>
         </w:rPr>
       </w:pPr>
       <w:r>
         <w:rPr>
           <w:noProof/>
-          <w:sz w:val="28"/>
+          <w:sz w:val="26"/>
+          <w:szCs w:val="26"/>
           <w:lang w:eastAsia="fr-FR"/>
         </w:rPr>
         <w:drawing>
@@ -923,11 +4411,11 @@
                     <pic:cNvPicPr/>
                   </pic:nvPicPr>
                   <pic:blipFill>
-                    <a:blip r:embed="rId10">
+                    <a:blip r:embed="rId12">
                       <a:extLst>
                         <a:ext uri="{BEBA8EAE-BF5A-486C-A8C5-ECC9F3942E4B}">
                           <a14:imgProps xmlns:a14="http://schemas.microsoft.com/office/drawing/2010/main">
-                            <a14:imgLayer r:embed="rId11">
+                            <a14:imgLayer r:embed="rId13">
                               <a14:imgEffect>
                                 <a14:sharpenSoften amount="25000"/>
                               </a14:imgEffect>
@@ -969,72 +4457,104 @@
     <w:p>
       <w:pPr>
         <w:rPr>
-          <w:sz w:val="28"/>
-        </w:rPr>
-      </w:pPr>
-      <w:r>
-        <w:rPr>
-          <w:sz w:val="28"/>
+          <w:sz w:val="26"/>
+          <w:szCs w:val="26"/>
+        </w:rPr>
+      </w:pPr>
+      <w:r>
+        <w:rPr>
+          <w:sz w:val="26"/>
+          <w:szCs w:val="26"/>
         </w:rPr>
         <w:t>La structure de la base est le reflet des classes entité dans le dossier « /</w:t>
       </w:r>
       <w:proofErr w:type="spellStart"/>
       <w:r>
         <w:rPr>
-          <w:sz w:val="28"/>
+          <w:sz w:val="26"/>
+          <w:szCs w:val="26"/>
         </w:rPr>
         <w:t>src</w:t>
       </w:r>
       <w:proofErr w:type="spellEnd"/>
       <w:r>
         <w:rPr>
-          <w:sz w:val="28"/>
+          <w:sz w:val="26"/>
+          <w:szCs w:val="26"/>
         </w:rPr>
         <w:t>/</w:t>
       </w:r>
       <w:proofErr w:type="spellStart"/>
       <w:r>
         <w:rPr>
-          <w:sz w:val="28"/>
+          <w:sz w:val="26"/>
+          <w:szCs w:val="26"/>
         </w:rPr>
         <w:t>Entity</w:t>
       </w:r>
       <w:proofErr w:type="spellEnd"/>
       <w:r>
         <w:rPr>
-          <w:sz w:val="28"/>
+          <w:sz w:val="26"/>
+          <w:szCs w:val="26"/>
         </w:rPr>
         <w:t xml:space="preserve"> », cette conversion et possible </w:t>
       </w:r>
       <w:r>
         <w:rPr>
-          <w:sz w:val="28"/>
+          <w:sz w:val="26"/>
+          <w:szCs w:val="26"/>
         </w:rPr>
         <w:t>grâce</w:t>
       </w:r>
       <w:r>
         <w:rPr>
-          <w:sz w:val="28"/>
-        </w:rPr>
-        <w:t xml:space="preserve"> au SGBD</w:t>
-      </w:r>
-      <w:r>
-        <w:rPr>
-          <w:sz w:val="28"/>
+          <w:sz w:val="26"/>
+          <w:szCs w:val="26"/>
+        </w:rPr>
+        <w:t xml:space="preserve"> </w:t>
+      </w:r>
+      <w:r>
+        <w:rPr>
+          <w:sz w:val="26"/>
+          <w:szCs w:val="26"/>
+        </w:rPr>
+        <w:t>à</w:t>
+      </w:r>
+      <w:r>
+        <w:rPr>
+          <w:sz w:val="26"/>
+          <w:szCs w:val="26"/>
+        </w:rPr>
+        <w:t xml:space="preserve"> </w:t>
+      </w:r>
+      <w:r>
+        <w:rPr>
+          <w:sz w:val="26"/>
+          <w:szCs w:val="26"/>
+        </w:rPr>
+        <w:t>l’ORM</w:t>
+      </w:r>
+      <w:r>
+        <w:rPr>
+          <w:sz w:val="26"/>
+          <w:szCs w:val="26"/>
         </w:rPr>
         <w:t xml:space="preserve"> doctrine 2. </w:t>
       </w:r>
       <w:r>
         <w:rPr>
-          <w:sz w:val="28"/>
+          <w:sz w:val="26"/>
+          <w:szCs w:val="26"/>
         </w:rPr>
         <w:t xml:space="preserve">Voici la documentation : </w:t>
       </w:r>
-      <w:hyperlink r:id="rId12" w:history="1">
+      <w:hyperlink r:id="rId14" w:history="1">
         <w:r>
           <w:rPr>
             <w:rStyle w:val="Lienhypertexte"/>
-            <w:sz w:val="28"/>
+            <w:sz w:val="26"/>
+            <w:szCs w:val="26"/>
           </w:rPr>
           <w:t>https://symfony.com/doc/current/doctrine.html</w:t>
         </w:r>
@@ -1043,31 +4563,33 @@
     <w:p>
       <w:pPr>
         <w:rPr>
-          <w:sz w:val="28"/>
+          <w:sz w:val="26"/>
+          <w:szCs w:val="26"/>
         </w:rPr>
       </w:pPr>
     </w:p>
     <w:p>
       <w:pPr>
         <w:rPr>
-          <w:sz w:val="28"/>
-        </w:rPr>
-      </w:pPr>
-      <w:bookmarkStart w:id="0" w:name="_GoBack"/>
-      <w:bookmarkEnd w:id="0"/>
+          <w:sz w:val="26"/>
+          <w:szCs w:val="26"/>
+        </w:rPr>
+      </w:pPr>
     </w:p>
     <w:p>
       <w:pPr>
         <w:rPr>
           <w:b/>
-          <w:sz w:val="28"/>
+          <w:sz w:val="26"/>
+          <w:szCs w:val="26"/>
           <w:u w:val="single"/>
         </w:rPr>
       </w:pPr>
       <w:r>
         <w:rPr>
           <w:b/>
-          <w:sz w:val="28"/>
+          <w:sz w:val="26"/>
+          <w:szCs w:val="26"/>
           <w:u w:val="single"/>
         </w:rPr>
         <w:t>Les Donnés de test </w:t>
@@ -1075,71 +4597,94 @@
       <w:r>
         <w:rPr>
           <w:b/>
-          <w:sz w:val="28"/>
+          <w:sz w:val="26"/>
+          <w:szCs w:val="26"/>
           <w:u w:val="single"/>
         </w:rPr>
-        <w:t>(</w:t>
-      </w:r>
-      <w:r>
-        <w:rPr>
-          <w:b/>
-          <w:sz w:val="28"/>
-          <w:u w:val="single"/>
-        </w:rPr>
-        <w:t>fixtures</w:t>
-      </w:r>
-      <w:r>
-        <w:rPr>
-          <w:b/>
-          <w:sz w:val="28"/>
-          <w:u w:val="single"/>
-        </w:rPr>
-        <w:t>) :</w:t>
+        <w:t>(fixtures) :</w:t>
       </w:r>
     </w:p>
     <w:p>
       <w:pPr>
         <w:rPr>
-          <w:sz w:val="28"/>
-        </w:rPr>
-      </w:pPr>
-      <w:r>
-        <w:rPr>
-          <w:sz w:val="28"/>
+          <w:rStyle w:val="Lienhypertexte"/>
+          <w:sz w:val="26"/>
+          <w:szCs w:val="26"/>
+        </w:rPr>
+      </w:pPr>
+      <w:r>
+        <w:rPr>
+          <w:sz w:val="26"/>
+          <w:szCs w:val="26"/>
         </w:rPr>
         <w:t xml:space="preserve">Les fixtures </w:t>
       </w:r>
       <w:r>
         <w:rPr>
-          <w:sz w:val="28"/>
+          <w:sz w:val="26"/>
+          <w:szCs w:val="26"/>
         </w:rPr>
         <w:t>sont des générateurs de données fictive. Elle permette de tester l’application. Chaque fichier</w:t>
       </w:r>
       <w:r>
         <w:rPr>
-          <w:sz w:val="28"/>
+          <w:sz w:val="26"/>
+          <w:szCs w:val="26"/>
         </w:rPr>
         <w:t xml:space="preserve"> de fixture </w:t>
       </w:r>
       <w:r>
         <w:rPr>
-          <w:sz w:val="28"/>
+          <w:sz w:val="26"/>
+          <w:szCs w:val="26"/>
         </w:rPr>
         <w:t xml:space="preserve">est lié à une entité. La documentation : </w:t>
       </w:r>
-      <w:hyperlink r:id="rId13" w:history="1">
+      <w:hyperlink r:id="rId15" w:history="1">
         <w:r>
           <w:rPr>
             <w:rStyle w:val="Lienhypertexte"/>
-            <w:sz w:val="28"/>
+            <w:sz w:val="26"/>
+            <w:szCs w:val="26"/>
           </w:rPr>
           <w:t>https://symfony.com/doc/master/bundles/DoctrineFixturesBundle/index.html</w:t>
         </w:r>
       </w:hyperlink>
     </w:p>
+    <w:p>
+      <w:pPr>
+        <w:rPr>
+          <w:rStyle w:val="Lienhypertexte"/>
+          <w:sz w:val="26"/>
+          <w:szCs w:val="26"/>
+        </w:rPr>
+      </w:pPr>
+    </w:p>
+    <w:p>
+      <w:pPr>
+        <w:pStyle w:val="Paragraphedeliste"/>
+        <w:numPr>
+          <w:ilvl w:val="0"/>
+          <w:numId w:val="6"/>
+        </w:numPr>
+        <w:rPr>
+          <w:i/>
+          <w:sz w:val="26"/>
+          <w:szCs w:val="26"/>
+        </w:rPr>
+      </w:pPr>
+      <w:r>
+        <w:rPr>
+          <w:i/>
+          <w:sz w:val="26"/>
+          <w:szCs w:val="26"/>
+        </w:rPr>
+        <w:t>Veuillez-vous référer aux autres documents pour plus d'information.</w:t>
+      </w:r>
+    </w:p>
     <w:sectPr>
       <w:pgSz w:w="11906" w:h="16838"/>
-      <w:pgMar w:top="1417" w:right="1417" w:bottom="1417" w:left="1417" w:header="708" w:footer="708" w:gutter="0"/>
+      <w:pgMar w:top="720" w:right="720" w:bottom="720" w:left="720" w:header="708" w:footer="708" w:gutter="0"/>
       <w:cols w:space="708"/>
       <w:docGrid w:linePitch="360"/>
     </w:sectPr>
@@ -1150,6 +4695,118 @@
 <file path=word/numbering.xml><?xml version="1.0" encoding="utf-8"?>
 <w:numbering xmlns:wpc="http://schemas.microsoft.com/office/word/2010/wordprocessingCanvas" xmlns:cx="http://schemas.microsoft.com/office/drawing/2014/chartex" xmlns:cx1="http://schemas.microsoft.com/office/drawing/2015/9/8/chartex" xmlns:mc="http://schemas.openxmlformats.org/markup-compatibility/2006" xmlns:o="urn:schemas-microsoft-com:office:office" xmlns:r="http://schemas.openxmlformats.org/officeDocument/2006/relationships" xmlns:m="http://schemas.openxmlformats.org/officeDocument/2006/math" xmlns:v="urn:schemas-microsoft-com:vml" xmlns:wp14="http://schemas.microsoft.com/office/word/2010/wordprocessingDrawing" xmlns:wp="http://schemas.openxmlformats.org/drawingml/2006/wordprocessingDrawing" xmlns:w10="urn:schemas-microsoft-com:office:word" xmlns:w="http://schemas.openxmlformats.org/wordprocessingml/2006/main" xmlns:w14="http://schemas.microsoft.com/office/word/2010/wordml" xmlns:w15="http://schemas.microsoft.com/office/word/2012/wordml" xmlns:w16se="http://schemas.microsoft.com/office/word/2015/wordml/symex" xmlns:wpg="http://schemas.microsoft.com/office/word/2010/wordprocessingGroup" xmlns:wpi="http://schemas.microsoft.com/office/word/2010/wordprocessingInk" xmlns:wne="http://schemas.microsoft.com/office/word/2006/wordml" xmlns:wps="http://schemas.microsoft.com/office/word/2010/wordprocessingShape" mc:Ignorable="w14 w15 w16se wp14">
   <w:abstractNum w:abstractNumId="0" w15:restartNumberingAfterBreak="0">
+    <w:nsid w:val="01886AD5"/>
+    <w:multiLevelType w:val="hybridMultilevel"/>
+    <w:tmpl w:val="20920978"/>
+    <w:lvl w:ilvl="0" w:tplc="52C24D5C">
+      <w:numFmt w:val="bullet"/>
+      <w:lvlText w:val=""/>
+      <w:lvlJc w:val="left"/>
+      <w:pPr>
+        <w:ind w:left="420" w:hanging="360"/>
+      </w:pPr>
+      <w:rPr>
+        <w:rFonts w:ascii="Symbol" w:eastAsiaTheme="minorHAnsi" w:hAnsi="Symbol" w:cstheme="minorBidi" w:hint="default"/>
+      </w:rPr>
+    </w:lvl>
+    <w:lvl w:ilvl="1" w:tplc="040C0003" w:tentative="1">
+      <w:start w:val="1"/>
+      <w:numFmt w:val="bullet"/>
+      <w:lvlText w:val="o"/>
+      <w:lvlJc w:val="left"/>
+      <w:pPr>
+        <w:ind w:left="1140" w:hanging="360"/>
+      </w:pPr>
+      <w:rPr>
+        <w:rFonts w:ascii="Courier New" w:hAnsi="Courier New" w:cs="Courier New" w:hint="default"/>
+      </w:rPr>
+    </w:lvl>
+    <w:lvl w:ilvl="2" w:tplc="040C0005" w:tentative="1">
+      <w:start w:val="1"/>
+      <w:numFmt w:val="bullet"/>
+      <w:lvlText w:val=""/>
+      <w:lvlJc w:val="left"/>
+      <w:pPr>
+        <w:ind w:left="1860" w:hanging="360"/>
+      </w:pPr>
+      <w:rPr>
+        <w:rFonts w:ascii="Wingdings" w:hAnsi="Wingdings" w:hint="default"/>
+      </w:rPr>
+    </w:lvl>
+    <w:lvl w:ilvl="3" w:tplc="040C0001" w:tentative="1">
+      <w:start w:val="1"/>
+      <w:numFmt w:val="bullet"/>
+      <w:lvlText w:val=""/>
+      <w:lvlJc w:val="left"/>
+      <w:pPr>
+        <w:ind w:left="2580" w:hanging="360"/>
+      </w:pPr>
+      <w:rPr>
+        <w:rFonts w:ascii="Symbol" w:hAnsi="Symbol" w:hint="default"/>
+      </w:rPr>
+    </w:lvl>
+    <w:lvl w:ilvl="4" w:tplc="040C0003" w:tentative="1">
+      <w:start w:val="1"/>
+      <w:numFmt w:val="bullet"/>
+      <w:lvlText w:val="o"/>
+      <w:lvlJc w:val="left"/>
+      <w:pPr>
+        <w:ind w:left="3300" w:hanging="360"/>
+      </w:pPr>
+      <w:rPr>
+        <w:rFonts w:ascii="Courier New" w:hAnsi="Courier New" w:cs="Courier New" w:hint="default"/>
+      </w:rPr>
+    </w:lvl>
+    <w:lvl w:ilvl="5" w:tplc="040C0005" w:tentative="1">
+      <w:start w:val="1"/>
+      <w:numFmt w:val="bullet"/>
+      <w:lvlText w:val=""/>
+      <w:lvlJc w:val="left"/>
+      <w:pPr>
+        <w:ind w:left="4020" w:hanging="360"/>
+      </w:pPr>
+      <w:rPr>
+        <w:rFonts w:ascii="Wingdings" w:hAnsi="Wingdings" w:hint="default"/>
+      </w:rPr>
+    </w:lvl>
+    <w:lvl w:ilvl="6" w:tplc="040C0001" w:tentative="1">
+      <w:start w:val="1"/>
+      <w:numFmt w:val="bullet"/>
+      <w:lvlText w:val=""/>
+      <w:lvlJc w:val="left"/>
+      <w:pPr>
+        <w:ind w:left="4740" w:hanging="360"/>
+      </w:pPr>
+      <w:rPr>
+        <w:rFonts w:ascii="Symbol" w:hAnsi="Symbol" w:hint="default"/>
+      </w:rPr>
+    </w:lvl>
+    <w:lvl w:ilvl="7" w:tplc="040C0003" w:tentative="1">
+      <w:start w:val="1"/>
+      <w:numFmt w:val="bullet"/>
+      <w:lvlText w:val="o"/>
+      <w:lvlJc w:val="left"/>
+      <w:pPr>
+        <w:ind w:left="5460" w:hanging="360"/>
+      </w:pPr>
+      <w:rPr>
+        <w:rFonts w:ascii="Courier New" w:hAnsi="Courier New" w:cs="Courier New" w:hint="default"/>
+      </w:rPr>
+    </w:lvl>
+    <w:lvl w:ilvl="8" w:tplc="040C0005" w:tentative="1">
+      <w:start w:val="1"/>
+      <w:numFmt w:val="bullet"/>
+      <w:lvlText w:val=""/>
+      <w:lvlJc w:val="left"/>
+      <w:pPr>
+        <w:ind w:left="6180" w:hanging="360"/>
+      </w:pPr>
+      <w:rPr>
+        <w:rFonts w:ascii="Wingdings" w:hAnsi="Wingdings" w:hint="default"/>
+      </w:rPr>
+    </w:lvl>
+  </w:abstractNum>
+  <w:abstractNum w:abstractNumId="1" w15:restartNumberingAfterBreak="0">
     <w:nsid w:val="1CF81338"/>
     <w:multiLevelType w:val="hybridMultilevel"/>
     <w:tmpl w:val="C0F4E2D8"/>
@@ -1261,7 +4918,231 @@
       </w:rPr>
     </w:lvl>
   </w:abstractNum>
-  <w:abstractNum w:abstractNumId="1" w15:restartNumberingAfterBreak="0">
+  <w:abstractNum w:abstractNumId="2" w15:restartNumberingAfterBreak="0">
+    <w:nsid w:val="4B6944F6"/>
+    <w:multiLevelType w:val="hybridMultilevel"/>
+    <w:tmpl w:val="6C103154"/>
+    <w:lvl w:ilvl="0" w:tplc="D8F6EB6E">
+      <w:numFmt w:val="bullet"/>
+      <w:lvlText w:val=""/>
+      <w:lvlJc w:val="left"/>
+      <w:pPr>
+        <w:ind w:left="720" w:hanging="360"/>
+      </w:pPr>
+      <w:rPr>
+        <w:rFonts w:ascii="Symbol" w:eastAsiaTheme="minorHAnsi" w:hAnsi="Symbol" w:cstheme="minorBidi" w:hint="default"/>
+      </w:rPr>
+    </w:lvl>
+    <w:lvl w:ilvl="1" w:tplc="040C0003" w:tentative="1">
+      <w:start w:val="1"/>
+      <w:numFmt w:val="bullet"/>
+      <w:lvlText w:val="o"/>
+      <w:lvlJc w:val="left"/>
+      <w:pPr>
+        <w:ind w:left="1440" w:hanging="360"/>
+      </w:pPr>
+      <w:rPr>
+        <w:rFonts w:ascii="Courier New" w:hAnsi="Courier New" w:cs="Courier New" w:hint="default"/>
+      </w:rPr>
+    </w:lvl>
+    <w:lvl w:ilvl="2" w:tplc="040C0005" w:tentative="1">
+      <w:start w:val="1"/>
+      <w:numFmt w:val="bullet"/>
+      <w:lvlText w:val=""/>
+      <w:lvlJc w:val="left"/>
+      <w:pPr>
+        <w:ind w:left="2160" w:hanging="360"/>
+      </w:pPr>
+      <w:rPr>
+        <w:rFonts w:ascii="Wingdings" w:hAnsi="Wingdings" w:hint="default"/>
+      </w:rPr>
+    </w:lvl>
+    <w:lvl w:ilvl="3" w:tplc="040C0001" w:tentative="1">
+      <w:start w:val="1"/>
+      <w:numFmt w:val="bullet"/>
+      <w:lvlText w:val=""/>
+      <w:lvlJc w:val="left"/>
+      <w:pPr>
+        <w:ind w:left="2880" w:hanging="360"/>
+      </w:pPr>
+      <w:rPr>
+        <w:rFonts w:ascii="Symbol" w:hAnsi="Symbol" w:hint="default"/>
+      </w:rPr>
+    </w:lvl>
+    <w:lvl w:ilvl="4" w:tplc="040C0003" w:tentative="1">
+      <w:start w:val="1"/>
+      <w:numFmt w:val="bullet"/>
+      <w:lvlText w:val="o"/>
+      <w:lvlJc w:val="left"/>
+      <w:pPr>
+        <w:ind w:left="3600" w:hanging="360"/>
+      </w:pPr>
+      <w:rPr>
+        <w:rFonts w:ascii="Courier New" w:hAnsi="Courier New" w:cs="Courier New" w:hint="default"/>
+      </w:rPr>
+    </w:lvl>
+    <w:lvl w:ilvl="5" w:tplc="040C0005" w:tentative="1">
+      <w:start w:val="1"/>
+      <w:numFmt w:val="bullet"/>
+      <w:lvlText w:val=""/>
+      <w:lvlJc w:val="left"/>
+      <w:pPr>
+        <w:ind w:left="4320" w:hanging="360"/>
+      </w:pPr>
+      <w:rPr>
+        <w:rFonts w:ascii="Wingdings" w:hAnsi="Wingdings" w:hint="default"/>
+      </w:rPr>
+    </w:lvl>
+    <w:lvl w:ilvl="6" w:tplc="040C0001" w:tentative="1">
+      <w:start w:val="1"/>
+      <w:numFmt w:val="bullet"/>
+      <w:lvlText w:val=""/>
+      <w:lvlJc w:val="left"/>
+      <w:pPr>
+        <w:ind w:left="5040" w:hanging="360"/>
+      </w:pPr>
+      <w:rPr>
+        <w:rFonts w:ascii="Symbol" w:hAnsi="Symbol" w:hint="default"/>
+      </w:rPr>
+    </w:lvl>
+    <w:lvl w:ilvl="7" w:tplc="040C0003" w:tentative="1">
+      <w:start w:val="1"/>
+      <w:numFmt w:val="bullet"/>
+      <w:lvlText w:val="o"/>
+      <w:lvlJc w:val="left"/>
+      <w:pPr>
+        <w:ind w:left="5760" w:hanging="360"/>
+      </w:pPr>
+      <w:rPr>
+        <w:rFonts w:ascii="Courier New" w:hAnsi="Courier New" w:cs="Courier New" w:hint="default"/>
+      </w:rPr>
+    </w:lvl>
+    <w:lvl w:ilvl="8" w:tplc="040C0005" w:tentative="1">
+      <w:start w:val="1"/>
+      <w:numFmt w:val="bullet"/>
+      <w:lvlText w:val=""/>
+      <w:lvlJc w:val="left"/>
+      <w:pPr>
+        <w:ind w:left="6480" w:hanging="360"/>
+      </w:pPr>
+      <w:rPr>
+        <w:rFonts w:ascii="Wingdings" w:hAnsi="Wingdings" w:hint="default"/>
+      </w:rPr>
+    </w:lvl>
+  </w:abstractNum>
+  <w:abstractNum w:abstractNumId="3" w15:restartNumberingAfterBreak="0">
+    <w:nsid w:val="59F12E9E"/>
+    <w:multiLevelType w:val="hybridMultilevel"/>
+    <w:tmpl w:val="3DE4BB0C"/>
+    <w:lvl w:ilvl="0" w:tplc="3494894A">
+      <w:numFmt w:val="bullet"/>
+      <w:lvlText w:val=""/>
+      <w:lvlJc w:val="left"/>
+      <w:pPr>
+        <w:ind w:left="420" w:hanging="360"/>
+      </w:pPr>
+      <w:rPr>
+        <w:rFonts w:ascii="Wingdings" w:eastAsiaTheme="minorHAnsi" w:hAnsi="Wingdings" w:cstheme="minorBidi" w:hint="default"/>
+      </w:rPr>
+    </w:lvl>
+    <w:lvl w:ilvl="1" w:tplc="040C0003" w:tentative="1">
+      <w:start w:val="1"/>
+      <w:numFmt w:val="bullet"/>
+      <w:lvlText w:val="o"/>
+      <w:lvlJc w:val="left"/>
+      <w:pPr>
+        <w:ind w:left="1140" w:hanging="360"/>
+      </w:pPr>
+      <w:rPr>
+        <w:rFonts w:ascii="Courier New" w:hAnsi="Courier New" w:cs="Courier New" w:hint="default"/>
+      </w:rPr>
+    </w:lvl>
+    <w:lvl w:ilvl="2" w:tplc="040C0005" w:tentative="1">
+      <w:start w:val="1"/>
+      <w:numFmt w:val="bullet"/>
+      <w:lvlText w:val=""/>
+      <w:lvlJc w:val="left"/>
+      <w:pPr>
+        <w:ind w:left="1860" w:hanging="360"/>
+      </w:pPr>
+      <w:rPr>
+        <w:rFonts w:ascii="Wingdings" w:hAnsi="Wingdings" w:hint="default"/>
+      </w:rPr>
+    </w:lvl>
+    <w:lvl w:ilvl="3" w:tplc="040C0001" w:tentative="1">
+      <w:start w:val="1"/>
+      <w:numFmt w:val="bullet"/>
+      <w:lvlText w:val=""/>
+      <w:lvlJc w:val="left"/>
+      <w:pPr>
+        <w:ind w:left="2580" w:hanging="360"/>
+      </w:pPr>
+      <w:rPr>
+        <w:rFonts w:ascii="Symbol" w:hAnsi="Symbol" w:hint="default"/>
+      </w:rPr>
+    </w:lvl>
+    <w:lvl w:ilvl="4" w:tplc="040C0003" w:tentative="1">
+      <w:start w:val="1"/>
+      <w:numFmt w:val="bullet"/>
+      <w:lvlText w:val="o"/>
+      <w:lvlJc w:val="left"/>
+      <w:pPr>
+        <w:ind w:left="3300" w:hanging="360"/>
+      </w:pPr>
+      <w:rPr>
+        <w:rFonts w:ascii="Courier New" w:hAnsi="Courier New" w:cs="Courier New" w:hint="default"/>
+      </w:rPr>
+    </w:lvl>
+    <w:lvl w:ilvl="5" w:tplc="040C0005" w:tentative="1">
+      <w:start w:val="1"/>
+      <w:numFmt w:val="bullet"/>
+      <w:lvlText w:val=""/>
+      <w:lvlJc w:val="left"/>
+      <w:pPr>
+        <w:ind w:left="4020" w:hanging="360"/>
+      </w:pPr>
+      <w:rPr>
+        <w:rFonts w:ascii="Wingdings" w:hAnsi="Wingdings" w:hint="default"/>
+      </w:rPr>
+    </w:lvl>
+    <w:lvl w:ilvl="6" w:tplc="040C0001" w:tentative="1">
+      <w:start w:val="1"/>
+      <w:numFmt w:val="bullet"/>
+      <w:lvlText w:val=""/>
+      <w:lvlJc w:val="left"/>
+      <w:pPr>
+        <w:ind w:left="4740" w:hanging="360"/>
+      </w:pPr>
+      <w:rPr>
+        <w:rFonts w:ascii="Symbol" w:hAnsi="Symbol" w:hint="default"/>
+      </w:rPr>
+    </w:lvl>
+    <w:lvl w:ilvl="7" w:tplc="040C0003" w:tentative="1">
+      <w:start w:val="1"/>
+      <w:numFmt w:val="bullet"/>
+      <w:lvlText w:val="o"/>
+      <w:lvlJc w:val="left"/>
+      <w:pPr>
+        <w:ind w:left="5460" w:hanging="360"/>
+      </w:pPr>
+      <w:rPr>
+        <w:rFonts w:ascii="Courier New" w:hAnsi="Courier New" w:cs="Courier New" w:hint="default"/>
+      </w:rPr>
+    </w:lvl>
+    <w:lvl w:ilvl="8" w:tplc="040C0005" w:tentative="1">
+      <w:start w:val="1"/>
+      <w:numFmt w:val="bullet"/>
+      <w:lvlText w:val=""/>
+      <w:lvlJc w:val="left"/>
+      <w:pPr>
+        <w:ind w:left="6180" w:hanging="360"/>
+      </w:pPr>
+      <w:rPr>
+        <w:rFonts w:ascii="Wingdings" w:hAnsi="Wingdings" w:hint="default"/>
+      </w:rPr>
+    </w:lvl>
+  </w:abstractNum>
+  <w:abstractNum w:abstractNumId="4" w15:restartNumberingAfterBreak="0">
     <w:nsid w:val="75C02337"/>
     <w:multiLevelType w:val="hybridMultilevel"/>
     <w:tmpl w:val="5440A1A8"/>
@@ -1373,7 +5254,7 @@
       </w:rPr>
     </w:lvl>
   </w:abstractNum>
-  <w:abstractNum w:abstractNumId="2" w15:restartNumberingAfterBreak="0">
+  <w:abstractNum w:abstractNumId="5" w15:restartNumberingAfterBreak="0">
     <w:nsid w:val="76E04943"/>
     <w:multiLevelType w:val="hybridMultilevel"/>
     <w:tmpl w:val="8E8616C0"/>
@@ -1486,13 +5367,22 @@
     </w:lvl>
   </w:abstractNum>
   <w:num w:numId="1">
+    <w:abstractNumId w:val="1"/>
+  </w:num>
+  <w:num w:numId="2">
+    <w:abstractNumId w:val="5"/>
+  </w:num>
+  <w:num w:numId="3">
+    <w:abstractNumId w:val="4"/>
+  </w:num>
+  <w:num w:numId="4">
+    <w:abstractNumId w:val="2"/>
+  </w:num>
+  <w:num w:numId="5">
     <w:abstractNumId w:val="0"/>
   </w:num>
-  <w:num w:numId="2">
-    <w:abstractNumId w:val="2"/>
-  </w:num>
-  <w:num w:numId="3">
-    <w:abstractNumId w:val="1"/>
+  <w:num w:numId="6">
+    <w:abstractNumId w:val="3"/>
   </w:num>
 </w:numbering>
 </file>
@@ -1941,6 +5831,54 @@
       <w:u w:val="single"/>
     </w:rPr>
   </w:style>
+  <w:style w:type="paragraph" w:styleId="PrformatHTML">
+    <w:name w:val="HTML Preformatted"/>
+    <w:basedOn w:val="Normal"/>
+    <w:link w:val="PrformatHTMLCar"/>
+    <w:uiPriority w:val="99"/>
+    <w:unhideWhenUsed/>
+    <w:rsid w:val="006D0F33"/>
+    <w:pPr>
+      <w:tabs>
+        <w:tab w:val="left" w:pos="916"/>
+        <w:tab w:val="left" w:pos="1832"/>
+        <w:tab w:val="left" w:pos="2748"/>
+        <w:tab w:val="left" w:pos="3664"/>
+        <w:tab w:val="left" w:pos="4580"/>
+        <w:tab w:val="left" w:pos="5496"/>
+        <w:tab w:val="left" w:pos="6412"/>
+        <w:tab w:val="left" w:pos="7328"/>
+        <w:tab w:val="left" w:pos="8244"/>
+        <w:tab w:val="left" w:pos="9160"/>
+        <w:tab w:val="left" w:pos="10076"/>
+        <w:tab w:val="left" w:pos="10992"/>
+        <w:tab w:val="left" w:pos="11908"/>
+        <w:tab w:val="left" w:pos="12824"/>
+        <w:tab w:val="left" w:pos="13740"/>
+        <w:tab w:val="left" w:pos="14656"/>
+      </w:tabs>
+      <w:spacing w:after="0" w:line="240" w:lineRule="auto"/>
+    </w:pPr>
+    <w:rPr>
+      <w:rFonts w:ascii="Courier New" w:eastAsia="Times New Roman" w:hAnsi="Courier New" w:cs="Courier New"/>
+      <w:sz w:val="20"/>
+      <w:szCs w:val="20"/>
+      <w:lang w:eastAsia="fr-FR"/>
+    </w:rPr>
+  </w:style>
+  <w:style w:type="character" w:customStyle="1" w:styleId="PrformatHTMLCar">
+    <w:name w:val="Préformaté HTML Car"/>
+    <w:basedOn w:val="Policepardfaut"/>
+    <w:link w:val="PrformatHTML"/>
+    <w:uiPriority w:val="99"/>
+    <w:rsid w:val="006D0F33"/>
+    <w:rPr>
+      <w:rFonts w:ascii="Courier New" w:eastAsia="Times New Roman" w:hAnsi="Courier New" w:cs="Courier New"/>
+      <w:sz w:val="20"/>
+      <w:szCs w:val="20"/>
+      <w:lang w:eastAsia="fr-FR"/>
+    </w:rPr>
+  </w:style>
 </w:styles>
 </file>
 
@@ -2203,4 +6141,16 @@
     </a:ext>
   </a:extLst>
 </a:theme>
+</file>
+
+<file path=customXml/item1.xml><?xml version="1.0" encoding="utf-8"?>
+<b:Sources xmlns:b="http://schemas.openxmlformats.org/officeDocument/2006/bibliography" xmlns="http://schemas.openxmlformats.org/officeDocument/2006/bibliography" SelectedStyle="\APASixthEditionOfficeOnline.xsl" StyleName="APA" Version="6"/>
+</file>
+
+<file path=customXml/itemProps1.xml><?xml version="1.0" encoding="utf-8"?>
+<ds:datastoreItem xmlns:ds="http://schemas.openxmlformats.org/officeDocument/2006/customXml" ds:itemID="{1CC2C3C2-8DEB-41A2-BD33-D45D04EA5FB2}">
+  <ds:schemaRefs>
+    <ds:schemaRef ds:uri="http://schemas.openxmlformats.org/officeDocument/2006/bibliography"/>
+  </ds:schemaRefs>
+</ds:datastoreItem>
 </file>
--- a/documents/Documentation technique.docx
+++ b/documents/Documentation technique.docx
@@ -13,7 +13,19 @@
         <w:rPr>
           <w:sz w:val="40"/>
         </w:rPr>
-        <w:t>Documentation Technique</w:t>
+        <w:t xml:space="preserve">Documentation </w:t>
+      </w:r>
+      <w:r>
+        <w:rPr>
+          <w:sz w:val="40"/>
+        </w:rPr>
+        <w:t>t</w:t>
+      </w:r>
+      <w:r>
+        <w:rPr>
+          <w:sz w:val="40"/>
+        </w:rPr>
+        <w:t>echnique</w:t>
       </w:r>
     </w:p>
     <w:p/>
@@ -49,7 +61,35 @@
           <w:sz w:val="26"/>
           <w:szCs w:val="26"/>
         </w:rPr>
-        <w:t>Voici les dossier/fichiers à connaitre :</w:t>
+        <w:t>Voici les dossier</w:t>
+      </w:r>
+      <w:r>
+        <w:rPr>
+          <w:sz w:val="26"/>
+          <w:szCs w:val="26"/>
+        </w:rPr>
+        <w:t>s/</w:t>
+      </w:r>
+      <w:r>
+        <w:rPr>
+          <w:sz w:val="26"/>
+          <w:szCs w:val="26"/>
+        </w:rPr>
+        <w:t>fichiers à conna</w:t>
+      </w:r>
+      <w:r>
+        <w:rPr>
+          <w:sz w:val="26"/>
+          <w:szCs w:val="26"/>
+        </w:rPr>
+        <w:t>î</w:t>
+      </w:r>
+      <w:r>
+        <w:rPr>
+          <w:sz w:val="26"/>
+          <w:szCs w:val="26"/>
+        </w:rPr>
+        <w:t>tre :</w:t>
       </w:r>
     </w:p>
     <w:p>
@@ -87,7 +127,21 @@
           <w:sz w:val="26"/>
           <w:szCs w:val="26"/>
         </w:rPr>
-        <w:t> : Contient tou</w:t>
+        <w:t> : Contien</w:t>
+      </w:r>
+      <w:r>
+        <w:rPr>
+          <w:sz w:val="26"/>
+          <w:szCs w:val="26"/>
+        </w:rPr>
+        <w:t>s</w:t>
+      </w:r>
+      <w:r>
+        <w:rPr>
+          <w:sz w:val="26"/>
+          <w:szCs w:val="26"/>
+        </w:rPr>
+        <w:t xml:space="preserve"> tou</w:t>
       </w:r>
       <w:r>
         <w:rPr>
@@ -162,7 +216,21 @@
           <w:sz w:val="26"/>
           <w:szCs w:val="26"/>
         </w:rPr>
-        <w:t> : Contient les fichiers de Template en langage TWIG.</w:t>
+        <w:t> : Contien</w:t>
+      </w:r>
+      <w:r>
+        <w:rPr>
+          <w:sz w:val="26"/>
+          <w:szCs w:val="26"/>
+        </w:rPr>
+        <w:t>s</w:t>
+      </w:r>
+      <w:r>
+        <w:rPr>
+          <w:sz w:val="26"/>
+          <w:szCs w:val="26"/>
+        </w:rPr>
+        <w:t xml:space="preserve"> les fichiers de Template en langage TWIG.</w:t>
       </w:r>
     </w:p>
     <w:p>
@@ -200,7 +268,21 @@
           <w:sz w:val="26"/>
           <w:szCs w:val="26"/>
         </w:rPr>
-        <w:t> : Ce sont les fichier de variables d’</w:t>
+        <w:t> : Ce sont les fichier</w:t>
+      </w:r>
+      <w:r>
+        <w:rPr>
+          <w:sz w:val="26"/>
+          <w:szCs w:val="26"/>
+        </w:rPr>
+        <w:t xml:space="preserve">s </w:t>
+      </w:r>
+      <w:r>
+        <w:rPr>
+          <w:sz w:val="26"/>
+          <w:szCs w:val="26"/>
+        </w:rPr>
+        <w:t>de variables d’</w:t>
       </w:r>
       <w:r>
         <w:rPr>
@@ -252,7 +334,14 @@
           <w:sz w:val="26"/>
           <w:szCs w:val="26"/>
         </w:rPr>
-        <w:t xml:space="preserve"> : Ce sont les fichier </w:t>
+        <w:t> : Ce sont les fichier</w:t>
+      </w:r>
+      <w:r>
+        <w:rPr>
+          <w:sz w:val="26"/>
+          <w:szCs w:val="26"/>
+        </w:rPr>
+        <w:t xml:space="preserve">s </w:t>
       </w:r>
       <w:r>
         <w:rPr>
@@ -294,7 +383,7 @@
           <w:sz w:val="26"/>
           <w:szCs w:val="26"/>
         </w:rPr>
-        <w:t>fonctionnelles</w:t>
+        <w:t>fonctionnels</w:t>
       </w:r>
       <w:r>
         <w:rPr>
@@ -387,7 +476,35 @@
           <w:sz w:val="26"/>
           <w:szCs w:val="26"/>
         </w:rPr>
-        <w:t> : contient tous les fichier PHP de l’application (basée sur le model MVC)</w:t>
+        <w:t> : contient tous les fichier PHP de l’application (basée sur le mod</w:t>
+      </w:r>
+      <w:r>
+        <w:rPr>
+          <w:sz w:val="26"/>
+          <w:szCs w:val="26"/>
+        </w:rPr>
+        <w:t>è</w:t>
+      </w:r>
+      <w:r>
+        <w:rPr>
+          <w:sz w:val="26"/>
+          <w:szCs w:val="26"/>
+        </w:rPr>
+        <w:t>l</w:t>
+      </w:r>
+      <w:r>
+        <w:rPr>
+          <w:sz w:val="26"/>
+          <w:szCs w:val="26"/>
+        </w:rPr>
+        <w:t xml:space="preserve">e </w:t>
+      </w:r>
+      <w:r>
+        <w:rPr>
+          <w:sz w:val="26"/>
+          <w:szCs w:val="26"/>
+        </w:rPr>
+        <w:t>MVC)</w:t>
       </w:r>
       <w:r>
         <w:rPr>
@@ -474,7 +591,19 @@
                               <w:rPr>
                                 <w:color w:val="FFFFFF" w:themeColor="background1"/>
                               </w:rPr>
-                              <w:t>Emplacement des contrôleurs (contient les routes)</w:t>
+                              <w:t>Emplacement des contrôleurs (contien</w:t>
+                            </w:r>
+                            <w:r>
+                              <w:rPr>
+                                <w:color w:val="FFFFFF" w:themeColor="background1"/>
+                              </w:rPr>
+                              <w:t>s</w:t>
+                            </w:r>
+                            <w:r>
+                              <w:rPr>
+                                <w:color w:val="FFFFFF" w:themeColor="background1"/>
+                              </w:rPr>
+                              <w:t xml:space="preserve"> les routes)</w:t>
                             </w:r>
                           </w:p>
                           <w:p>
@@ -504,7 +633,19 @@
                               <w:rPr>
                                 <w:color w:val="FFFFFF" w:themeColor="background1"/>
                               </w:rPr>
-                              <w:t>Contient les classes de génération de données fictives de test</w:t>
+                              <w:t>Contien</w:t>
+                            </w:r>
+                            <w:r>
+                              <w:rPr>
+                                <w:color w:val="FFFFFF" w:themeColor="background1"/>
+                              </w:rPr>
+                              <w:t>s</w:t>
+                            </w:r>
+                            <w:r>
+                              <w:rPr>
+                                <w:color w:val="FFFFFF" w:themeColor="background1"/>
+                              </w:rPr>
+                              <w:t xml:space="preserve"> les classes de génération de données fictives de test</w:t>
                             </w:r>
                           </w:p>
                           <w:p>
@@ -542,7 +683,19 @@
                               <w:rPr>
                                 <w:color w:val="FFFFFF" w:themeColor="background1"/>
                               </w:rPr>
-                              <w:t>Contient toutes les entités</w:t>
+                              <w:t>Contien</w:t>
+                            </w:r>
+                            <w:r>
+                              <w:rPr>
+                                <w:color w:val="FFFFFF" w:themeColor="background1"/>
+                              </w:rPr>
+                              <w:t>s</w:t>
+                            </w:r>
+                            <w:r>
+                              <w:rPr>
+                                <w:color w:val="FFFFFF" w:themeColor="background1"/>
+                              </w:rPr>
+                              <w:t xml:space="preserve"> toutes les entités</w:t>
                             </w:r>
                           </w:p>
                           <w:p>
@@ -580,7 +733,19 @@
                               <w:rPr>
                                 <w:color w:val="FFFFFF" w:themeColor="background1"/>
                               </w:rPr>
-                              <w:t xml:space="preserve">Contient tous les </w:t>
+                              <w:t>Contien</w:t>
+                            </w:r>
+                            <w:r>
+                              <w:rPr>
+                                <w:color w:val="FFFFFF" w:themeColor="background1"/>
+                              </w:rPr>
+                              <w:t>s</w:t>
+                            </w:r>
+                            <w:r>
+                              <w:rPr>
+                                <w:color w:val="FFFFFF" w:themeColor="background1"/>
+                              </w:rPr>
+                              <w:t xml:space="preserve"> tous les </w:t>
                             </w:r>
                             <w:proofErr w:type="spellStart"/>
                             <w:r>
@@ -624,21 +789,43 @@
                               <w:rPr>
                                 <w:color w:val="FFFFFF" w:themeColor="background1"/>
                               </w:rPr>
-                              <w:t xml:space="preserve">Contient les requêtes </w:t>
+                              <w:t>Contien</w:t>
                             </w:r>
-                            <w:proofErr w:type="spellStart"/>
                             <w:r>
                               <w:rPr>
                                 <w:color w:val="FFFFFF" w:themeColor="background1"/>
                               </w:rPr>
-                              <w:t>sql</w:t>
+                              <w:t>s</w:t>
                             </w:r>
-                            <w:proofErr w:type="spellEnd"/>
                             <w:r>
                               <w:rPr>
                                 <w:color w:val="FFFFFF" w:themeColor="background1"/>
                               </w:rPr>
-                              <w:t xml:space="preserve"> lié à une entité</w:t>
+                              <w:t xml:space="preserve"> les requêtes </w:t>
+                            </w:r>
+                            <w:r>
+                              <w:rPr>
+                                <w:color w:val="FFFFFF" w:themeColor="background1"/>
+                              </w:rPr>
+                              <w:t>SQL</w:t>
+                            </w:r>
+                            <w:r>
+                              <w:rPr>
+                                <w:color w:val="FFFFFF" w:themeColor="background1"/>
+                              </w:rPr>
+                              <w:t xml:space="preserve"> lié</w:t>
+                            </w:r>
+                            <w:r>
+                              <w:rPr>
+                                <w:color w:val="FFFFFF" w:themeColor="background1"/>
+                              </w:rPr>
+                              <w:t xml:space="preserve">es </w:t>
+                            </w:r>
+                            <w:r>
+                              <w:rPr>
+                                <w:color w:val="FFFFFF" w:themeColor="background1"/>
+                              </w:rPr>
+                              <w:t>à une entité</w:t>
                             </w:r>
                           </w:p>
                           <w:p>
@@ -684,7 +871,19 @@
                               <w:rPr>
                                 <w:color w:val="FFFFFF" w:themeColor="background1"/>
                               </w:rPr>
-                              <w:t xml:space="preserve">ntient la gestion du formulaire </w:t>
+                              <w:t>ntien</w:t>
+                            </w:r>
+                            <w:r>
+                              <w:rPr>
+                                <w:color w:val="FFFFFF" w:themeColor="background1"/>
+                              </w:rPr>
+                              <w:t>s</w:t>
+                            </w:r>
+                            <w:r>
+                              <w:rPr>
+                                <w:color w:val="FFFFFF" w:themeColor="background1"/>
+                              </w:rPr>
+                              <w:t xml:space="preserve"> la gestion du formulaire </w:t>
                             </w:r>
                             <w:r>
                               <w:rPr>
@@ -733,7 +932,19 @@
                         <w:rPr>
                           <w:color w:val="FFFFFF" w:themeColor="background1"/>
                         </w:rPr>
-                        <w:t>Emplacement des contrôleurs (contient les routes)</w:t>
+                        <w:t>Emplacement des contrôleurs (contien</w:t>
+                      </w:r>
+                      <w:r>
+                        <w:rPr>
+                          <w:color w:val="FFFFFF" w:themeColor="background1"/>
+                        </w:rPr>
+                        <w:t>s</w:t>
+                      </w:r>
+                      <w:r>
+                        <w:rPr>
+                          <w:color w:val="FFFFFF" w:themeColor="background1"/>
+                        </w:rPr>
+                        <w:t xml:space="preserve"> les routes)</w:t>
                       </w:r>
                     </w:p>
                     <w:p>
@@ -763,7 +974,19 @@
                         <w:rPr>
                           <w:color w:val="FFFFFF" w:themeColor="background1"/>
                         </w:rPr>
-                        <w:t>Contient les classes de génération de données fictives de test</w:t>
+                        <w:t>Contien</w:t>
+                      </w:r>
+                      <w:r>
+                        <w:rPr>
+                          <w:color w:val="FFFFFF" w:themeColor="background1"/>
+                        </w:rPr>
+                        <w:t>s</w:t>
+                      </w:r>
+                      <w:r>
+                        <w:rPr>
+                          <w:color w:val="FFFFFF" w:themeColor="background1"/>
+                        </w:rPr>
+                        <w:t xml:space="preserve"> les classes de génération de données fictives de test</w:t>
                       </w:r>
                     </w:p>
                     <w:p>
@@ -801,7 +1024,19 @@
                         <w:rPr>
                           <w:color w:val="FFFFFF" w:themeColor="background1"/>
                         </w:rPr>
-                        <w:t>Contient toutes les entités</w:t>
+                        <w:t>Contien</w:t>
+                      </w:r>
+                      <w:r>
+                        <w:rPr>
+                          <w:color w:val="FFFFFF" w:themeColor="background1"/>
+                        </w:rPr>
+                        <w:t>s</w:t>
+                      </w:r>
+                      <w:r>
+                        <w:rPr>
+                          <w:color w:val="FFFFFF" w:themeColor="background1"/>
+                        </w:rPr>
+                        <w:t xml:space="preserve"> toutes les entités</w:t>
                       </w:r>
                     </w:p>
                     <w:p>
@@ -839,7 +1074,19 @@
                         <w:rPr>
                           <w:color w:val="FFFFFF" w:themeColor="background1"/>
                         </w:rPr>
-                        <w:t xml:space="preserve">Contient tous les </w:t>
+                        <w:t>Contien</w:t>
+                      </w:r>
+                      <w:r>
+                        <w:rPr>
+                          <w:color w:val="FFFFFF" w:themeColor="background1"/>
+                        </w:rPr>
+                        <w:t>s</w:t>
+                      </w:r>
+                      <w:r>
+                        <w:rPr>
+                          <w:color w:val="FFFFFF" w:themeColor="background1"/>
+                        </w:rPr>
+                        <w:t xml:space="preserve"> tous les </w:t>
                       </w:r>
                       <w:proofErr w:type="spellStart"/>
                       <w:r>
@@ -883,21 +1130,43 @@
                         <w:rPr>
                           <w:color w:val="FFFFFF" w:themeColor="background1"/>
                         </w:rPr>
-                        <w:t xml:space="preserve">Contient les requêtes </w:t>
+                        <w:t>Contien</w:t>
                       </w:r>
-                      <w:proofErr w:type="spellStart"/>
                       <w:r>
                         <w:rPr>
                           <w:color w:val="FFFFFF" w:themeColor="background1"/>
                         </w:rPr>
-                        <w:t>sql</w:t>
+                        <w:t>s</w:t>
                       </w:r>
-                      <w:proofErr w:type="spellEnd"/>
                       <w:r>
                         <w:rPr>
                           <w:color w:val="FFFFFF" w:themeColor="background1"/>
                         </w:rPr>
-                        <w:t xml:space="preserve"> lié à une entité</w:t>
+                        <w:t xml:space="preserve"> les requêtes </w:t>
+                      </w:r>
+                      <w:r>
+                        <w:rPr>
+                          <w:color w:val="FFFFFF" w:themeColor="background1"/>
+                        </w:rPr>
+                        <w:t>SQL</w:t>
+                      </w:r>
+                      <w:r>
+                        <w:rPr>
+                          <w:color w:val="FFFFFF" w:themeColor="background1"/>
+                        </w:rPr>
+                        <w:t xml:space="preserve"> lié</w:t>
+                      </w:r>
+                      <w:r>
+                        <w:rPr>
+                          <w:color w:val="FFFFFF" w:themeColor="background1"/>
+                        </w:rPr>
+                        <w:t xml:space="preserve">es </w:t>
+                      </w:r>
+                      <w:r>
+                        <w:rPr>
+                          <w:color w:val="FFFFFF" w:themeColor="background1"/>
+                        </w:rPr>
+                        <w:t>à une entité</w:t>
                       </w:r>
                     </w:p>
                     <w:p>
@@ -943,7 +1212,19 @@
                         <w:rPr>
                           <w:color w:val="FFFFFF" w:themeColor="background1"/>
                         </w:rPr>
-                        <w:t xml:space="preserve">ntient la gestion du formulaire </w:t>
+                        <w:t>ntien</w:t>
+                      </w:r>
+                      <w:r>
+                        <w:rPr>
+                          <w:color w:val="FFFFFF" w:themeColor="background1"/>
+                        </w:rPr>
+                        <w:t>s</w:t>
+                      </w:r>
+                      <w:r>
+                        <w:rPr>
+                          <w:color w:val="FFFFFF" w:themeColor="background1"/>
+                        </w:rPr>
+                        <w:t xml:space="preserve"> la gestion du formulaire </w:t>
                       </w:r>
                       <w:r>
                         <w:rPr>
@@ -984,7 +1265,7 @@
                     </pic:cNvPicPr>
                   </pic:nvPicPr>
                   <pic:blipFill>
-                    <a:blip r:embed="rId6">
+                    <a:blip r:embed="rId8">
                       <a:extLst>
                         <a:ext uri="{28A0092B-C50C-407E-A947-70E740481C1C}">
                           <a14:useLocalDpi xmlns:a14="http://schemas.microsoft.com/office/drawing/2010/main" val="0"/>
@@ -1096,7 +1377,7 @@
         </w:rPr>
         <w:t xml:space="preserve"> :  </w:t>
       </w:r>
-      <w:hyperlink r:id="rId7" w:history="1">
+      <w:hyperlink r:id="rId9" w:history="1">
         <w:r>
           <w:rPr>
             <w:rStyle w:val="Lienhypertexte"/>
@@ -1173,7 +1454,7 @@
         </w:rPr>
         <w:t xml:space="preserve">: </w:t>
       </w:r>
-      <w:hyperlink r:id="rId8" w:history="1">
+      <w:hyperlink r:id="rId10" w:history="1">
         <w:r>
           <w:rPr>
             <w:rStyle w:val="Lienhypertexte"/>
@@ -1252,7 +1533,7 @@
         </w:rPr>
         <w:t xml:space="preserve">: </w:t>
       </w:r>
-      <w:hyperlink r:id="rId9" w:history="1">
+      <w:hyperlink r:id="rId11" w:history="1">
         <w:r>
           <w:rPr>
             <w:rStyle w:val="Lienhypertexte"/>
@@ -1467,7 +1748,21 @@
           <w:rFonts w:ascii="Source Code Pro" w:hAnsi="Source Code Pro"/>
           <w:color w:val="F92672"/>
         </w:rPr>
-        <w:t>encoders</w:t>
+        <w:t>encode</w:t>
+      </w:r>
+      <w:r>
+        <w:rPr>
+          <w:rFonts w:ascii="Source Code Pro" w:hAnsi="Source Code Pro"/>
+          <w:color w:val="F92672"/>
+        </w:rPr>
+        <w:t>r</w:t>
+      </w:r>
+      <w:r>
+        <w:rPr>
+          <w:rFonts w:ascii="Source Code Pro" w:hAnsi="Source Code Pro"/>
+          <w:color w:val="F92672"/>
+        </w:rPr>
+        <w:t>s</w:t>
       </w:r>
       <w:proofErr w:type="spellEnd"/>
       <w:r>
@@ -2199,7 +2494,21 @@
           <w:rFonts w:ascii="Source Code Pro" w:hAnsi="Source Code Pro"/>
           <w:color w:val="75715E"/>
         </w:rPr>
-        <w:t># définis quel rôle peut accéder à quelle route</w:t>
+        <w:t># défini</w:t>
+      </w:r>
+      <w:r>
+        <w:rPr>
+          <w:rFonts w:ascii="Source Code Pro" w:hAnsi="Source Code Pro"/>
+          <w:color w:val="75715E"/>
+        </w:rPr>
+        <w:t>t</w:t>
+      </w:r>
+      <w:r>
+        <w:rPr>
+          <w:rFonts w:ascii="Source Code Pro" w:hAnsi="Source Code Pro"/>
+          <w:color w:val="75715E"/>
+        </w:rPr>
+        <w:t xml:space="preserve"> quel rôle peut accéder à quelle route</w:t>
       </w:r>
       <w:r>
         <w:rPr>
@@ -2443,96 +2752,88 @@
           <w:szCs w:val="26"/>
         </w:rPr>
       </w:pPr>
+      <w:r>
+        <w:rPr>
+          <w:sz w:val="26"/>
+          <w:szCs w:val="26"/>
+        </w:rPr>
+        <w:t xml:space="preserve">Le fichier </w:t>
+      </w:r>
+      <w:r>
+        <w:rPr>
+          <w:sz w:val="26"/>
+          <w:szCs w:val="26"/>
+        </w:rPr>
+        <w:t>q</w:t>
+      </w:r>
+      <w:r>
+        <w:rPr>
+          <w:sz w:val="26"/>
+          <w:szCs w:val="26"/>
+        </w:rPr>
+        <w:t xml:space="preserve">ui gère le formulaire </w:t>
+      </w:r>
+      <w:r>
+        <w:rPr>
+          <w:sz w:val="26"/>
+          <w:szCs w:val="26"/>
+        </w:rPr>
+        <w:t>d’authentification</w:t>
+      </w:r>
+      <w:r>
+        <w:rPr>
+          <w:sz w:val="26"/>
+          <w:szCs w:val="26"/>
+        </w:rPr>
+        <w:t> « </w:t>
+      </w:r>
+      <w:r>
+        <w:rPr>
+          <w:b/>
+          <w:sz w:val="26"/>
+          <w:szCs w:val="26"/>
+        </w:rPr>
+        <w:t>/</w:t>
+      </w:r>
+      <w:proofErr w:type="spellStart"/>
+      <w:r>
+        <w:rPr>
+          <w:b/>
+          <w:sz w:val="26"/>
+          <w:szCs w:val="26"/>
+        </w:rPr>
+        <w:t>src</w:t>
+      </w:r>
+      <w:proofErr w:type="spellEnd"/>
+      <w:r>
+        <w:rPr>
+          <w:b/>
+          <w:sz w:val="26"/>
+          <w:szCs w:val="26"/>
+        </w:rPr>
+        <w:t>/Security/</w:t>
+      </w:r>
+      <w:proofErr w:type="spellStart"/>
+      <w:r>
+        <w:rPr>
+          <w:b/>
+          <w:sz w:val="26"/>
+          <w:szCs w:val="26"/>
+        </w:rPr>
+        <w:t>LoginFormAuthenticator.php</w:t>
+      </w:r>
+      <w:proofErr w:type="spellEnd"/>
+      <w:r>
+        <w:rPr>
+          <w:b/>
+          <w:sz w:val="26"/>
+          <w:szCs w:val="26"/>
+        </w:rPr>
+        <w:t> »</w:t>
+      </w:r>
     </w:p>
     <w:p>
       <w:pPr>
-        <w:rPr>
-          <w:sz w:val="26"/>
-          <w:szCs w:val="26"/>
-        </w:rPr>
-      </w:pPr>
-      <w:r>
-        <w:rPr>
-          <w:sz w:val="26"/>
-          <w:szCs w:val="26"/>
-        </w:rPr>
-        <w:t xml:space="preserve">Le fichier </w:t>
-      </w:r>
-      <w:r>
-        <w:rPr>
-          <w:sz w:val="26"/>
-          <w:szCs w:val="26"/>
-        </w:rPr>
-        <w:t>q</w:t>
-      </w:r>
-      <w:r>
-        <w:rPr>
-          <w:sz w:val="26"/>
-          <w:szCs w:val="26"/>
-        </w:rPr>
-        <w:t xml:space="preserve">ui gère le formulaire </w:t>
-      </w:r>
-      <w:r>
-        <w:rPr>
-          <w:sz w:val="26"/>
-          <w:szCs w:val="26"/>
-        </w:rPr>
-        <w:t>d’authentification</w:t>
-      </w:r>
-      <w:r>
-        <w:rPr>
-          <w:sz w:val="26"/>
-          <w:szCs w:val="26"/>
-        </w:rPr>
-        <w:t> « </w:t>
-      </w:r>
-      <w:r>
-        <w:rPr>
-          <w:b/>
-          <w:sz w:val="26"/>
-          <w:szCs w:val="26"/>
-        </w:rPr>
-        <w:t>/</w:t>
-      </w:r>
-      <w:proofErr w:type="spellStart"/>
-      <w:r>
-        <w:rPr>
-          <w:b/>
-          <w:sz w:val="26"/>
-          <w:szCs w:val="26"/>
-        </w:rPr>
-        <w:t>src</w:t>
-      </w:r>
-      <w:proofErr w:type="spellEnd"/>
-      <w:r>
-        <w:rPr>
-          <w:b/>
-          <w:sz w:val="26"/>
-          <w:szCs w:val="26"/>
-        </w:rPr>
-        <w:t>/Security/</w:t>
-      </w:r>
-      <w:proofErr w:type="spellStart"/>
-      <w:r>
-        <w:rPr>
-          <w:b/>
-          <w:sz w:val="26"/>
-          <w:szCs w:val="26"/>
-        </w:rPr>
-        <w:t>LoginFormAuthenticator.php</w:t>
-      </w:r>
-      <w:proofErr w:type="spellEnd"/>
-      <w:r>
-        <w:rPr>
-          <w:b/>
-          <w:sz w:val="26"/>
-          <w:szCs w:val="26"/>
-        </w:rPr>
-        <w:t> »</w:t>
-      </w:r>
-    </w:p>
-    <w:p>
-      <w:pPr>
         <w:pStyle w:val="PrformatHTML"/>
         <w:shd w:val="clear" w:color="auto" w:fill="272822"/>
         <w:rPr>
@@ -2545,7 +2846,21 @@
           <w:rFonts w:ascii="Source Code Pro" w:hAnsi="Source Code Pro"/>
           <w:color w:val="75715E"/>
         </w:rPr>
-        <w:t>//détecte si c'est une requête de soumission formulaire de d'authentification</w:t>
+        <w:t xml:space="preserve">//détecte si c'est une requête de soumission formulaire </w:t>
+      </w:r>
+      <w:r>
+        <w:rPr>
+          <w:rFonts w:ascii="Source Code Pro" w:hAnsi="Source Code Pro"/>
+          <w:color w:val="75715E"/>
+        </w:rPr>
+        <w:t>d'a</w:t>
+      </w:r>
+      <w:r>
+        <w:rPr>
+          <w:rFonts w:ascii="Source Code Pro" w:hAnsi="Source Code Pro"/>
+          <w:color w:val="75715E"/>
+        </w:rPr>
+        <w:t>uthentification</w:t>
       </w:r>
     </w:p>
     <w:p>
@@ -3102,20 +3417,8 @@
           <w:szCs w:val="20"/>
           <w:lang w:eastAsia="fr-FR"/>
         </w:rPr>
-        <w:t xml:space="preserve">//Récupération du mot de passe </w:t>
-      </w:r>
-      <w:proofErr w:type="spellStart"/>
-      <w:r>
-        <w:rPr>
-          <w:rFonts w:ascii="Source Code Pro" w:eastAsia="Times New Roman" w:hAnsi="Source Code Pro" w:cs="Courier New"/>
-          <w:color w:val="75715E"/>
-          <w:sz w:val="20"/>
-          <w:szCs w:val="20"/>
-          <w:lang w:eastAsia="fr-FR"/>
-        </w:rPr>
-        <w:t>soummis</w:t>
-      </w:r>
-      <w:proofErr w:type="spellEnd"/>
+        <w:t>//Récupération du mot de passe soumis</w:t>
+      </w:r>
       <w:r>
         <w:rPr>
           <w:rFonts w:ascii="Source Code Pro" w:eastAsia="Times New Roman" w:hAnsi="Source Code Pro" w:cs="Courier New"/>
@@ -3443,7 +3746,21 @@
           <w:rFonts w:ascii="Source Code Pro" w:hAnsi="Source Code Pro"/>
           <w:color w:val="75715E"/>
         </w:rPr>
-        <w:t>//récupère l'url de connexion</w:t>
+        <w:t>//récupère l'</w:t>
+      </w:r>
+      <w:r>
+        <w:rPr>
+          <w:rFonts w:ascii="Source Code Pro" w:hAnsi="Source Code Pro"/>
+          <w:color w:val="75715E"/>
+        </w:rPr>
+        <w:t>URL</w:t>
+      </w:r>
+      <w:r>
+        <w:rPr>
+          <w:rFonts w:ascii="Source Code Pro" w:hAnsi="Source Code Pro"/>
+          <w:color w:val="75715E"/>
+        </w:rPr>
+        <w:t xml:space="preserve"> de connexion</w:t>
       </w:r>
       <w:r>
         <w:rPr>
@@ -3490,7 +3807,16 @@
           <w:szCs w:val="26"/>
         </w:rPr>
         <w:lastRenderedPageBreak/>
-        <w:t>Le contrôleur « </w:t>
+        <w:t>Le cont</w:t>
+      </w:r>
+      <w:bookmarkStart w:id="0" w:name="_GoBack"/>
+      <w:bookmarkEnd w:id="0"/>
+      <w:r>
+        <w:rPr>
+          <w:sz w:val="26"/>
+          <w:szCs w:val="26"/>
+        </w:rPr>
+        <w:t>rôleur « </w:t>
       </w:r>
       <w:r>
         <w:rPr>
@@ -3582,14 +3908,7 @@
           <w:rFonts w:ascii="Source Code Pro" w:hAnsi="Source Code Pro"/>
           <w:color w:val="75715E"/>
         </w:rPr>
-        <w:t>="login")</w:t>
-      </w:r>
-      <w:r>
-        <w:rPr>
-          <w:rFonts w:ascii="Source Code Pro" w:hAnsi="Source Code Pro"/>
-          <w:color w:val="75715E"/>
-        </w:rPr>
-        <w:t xml:space="preserve"> //</w:t>
+        <w:t>="login") //</w:t>
       </w:r>
       <w:r>
         <w:t xml:space="preserve"> </w:t>
@@ -3608,8 +3927,6 @@
         </w:rPr>
         <w:t xml:space="preserve">et nom </w:t>
       </w:r>
-      <w:bookmarkStart w:id="0" w:name="_GoBack"/>
-      <w:bookmarkEnd w:id="0"/>
       <w:r>
         <w:rPr>
           <w:rFonts w:ascii="Source Code Pro" w:hAnsi="Source Code Pro"/>
@@ -4294,16 +4611,46 @@
           <w:sz w:val="26"/>
           <w:szCs w:val="26"/>
         </w:rPr>
-        <w:t>lien utiles</w:t>
-      </w:r>
-      <w:r>
-        <w:rPr>
-          <w:sz w:val="26"/>
-          <w:szCs w:val="26"/>
-        </w:rPr>
-        <w:t xml:space="preserve"> vers la documentation officiel: </w:t>
-      </w:r>
-      <w:hyperlink r:id="rId10" w:history="1">
+        <w:t>lien</w:t>
+      </w:r>
+      <w:r>
+        <w:rPr>
+          <w:b/>
+          <w:sz w:val="26"/>
+          <w:szCs w:val="26"/>
+        </w:rPr>
+        <w:t xml:space="preserve">s </w:t>
+      </w:r>
+      <w:r>
+        <w:rPr>
+          <w:b/>
+          <w:sz w:val="26"/>
+          <w:szCs w:val="26"/>
+        </w:rPr>
+        <w:t>utiles</w:t>
+      </w:r>
+      <w:r>
+        <w:rPr>
+          <w:sz w:val="26"/>
+          <w:szCs w:val="26"/>
+        </w:rPr>
+        <w:t xml:space="preserve"> vers la documentation officiel</w:t>
+      </w:r>
+      <w:r>
+        <w:rPr>
+          <w:sz w:val="26"/>
+          <w:szCs w:val="26"/>
+        </w:rPr>
+        <w:t>le:</w:t>
+      </w:r>
+      <w:r>
+        <w:rPr>
+          <w:sz w:val="26"/>
+          <w:szCs w:val="26"/>
+        </w:rPr>
+        <w:t xml:space="preserve"> </w:t>
+      </w:r>
+      <w:hyperlink r:id="rId12" w:history="1">
         <w:r>
           <w:rPr>
             <w:rStyle w:val="Lienhypertexte"/>
@@ -4324,7 +4671,7 @@
           <w:u w:val="none"/>
         </w:rPr>
       </w:pPr>
-      <w:hyperlink r:id="rId11" w:history="1">
+      <w:hyperlink r:id="rId13" w:history="1">
         <w:r>
           <w:rPr>
             <w:rStyle w:val="Lienhypertexte"/>
@@ -4411,11 +4758,11 @@
                     <pic:cNvPicPr/>
                   </pic:nvPicPr>
                   <pic:blipFill>
-                    <a:blip r:embed="rId12">
+                    <a:blip r:embed="rId14">
                       <a:extLst>
                         <a:ext uri="{BEBA8EAE-BF5A-486C-A8C5-ECC9F3942E4B}">
                           <a14:imgProps xmlns:a14="http://schemas.microsoft.com/office/drawing/2010/main">
-                            <a14:imgLayer r:embed="rId13">
+                            <a14:imgLayer r:embed="rId15">
                               <a14:imgEffect>
                                 <a14:sharpenSoften amount="25000"/>
                               </a14:imgEffect>
@@ -4549,7 +4896,7 @@
         </w:rPr>
         <w:t xml:space="preserve">Voici la documentation : </w:t>
       </w:r>
-      <w:hyperlink r:id="rId14" w:history="1">
+      <w:hyperlink r:id="rId16" w:history="1">
         <w:r>
           <w:rPr>
             <w:rStyle w:val="Lienhypertexte"/>
@@ -4592,7 +4939,25 @@
           <w:szCs w:val="26"/>
           <w:u w:val="single"/>
         </w:rPr>
-        <w:t>Les Donnés de test </w:t>
+        <w:t>Les Donné</w:t>
+      </w:r>
+      <w:r>
+        <w:rPr>
+          <w:b/>
+          <w:sz w:val="26"/>
+          <w:szCs w:val="26"/>
+          <w:u w:val="single"/>
+        </w:rPr>
+        <w:t>es</w:t>
+      </w:r>
+      <w:r>
+        <w:rPr>
+          <w:b/>
+          <w:sz w:val="26"/>
+          <w:szCs w:val="26"/>
+          <w:u w:val="single"/>
+        </w:rPr>
+        <w:t xml:space="preserve"> de test </w:t>
       </w:r>
       <w:r>
         <w:rPr>
@@ -4624,7 +4989,49 @@
           <w:sz w:val="26"/>
           <w:szCs w:val="26"/>
         </w:rPr>
-        <w:t>sont des générateurs de données fictive. Elle permette de tester l’application. Chaque fichier</w:t>
+        <w:t>sont des générateurs de données fictive</w:t>
+      </w:r>
+      <w:r>
+        <w:rPr>
+          <w:sz w:val="26"/>
+          <w:szCs w:val="26"/>
+        </w:rPr>
+        <w:t>s.</w:t>
+      </w:r>
+      <w:r>
+        <w:rPr>
+          <w:sz w:val="26"/>
+          <w:szCs w:val="26"/>
+        </w:rPr>
+        <w:t xml:space="preserve"> Elle</w:t>
+      </w:r>
+      <w:r>
+        <w:rPr>
+          <w:sz w:val="26"/>
+          <w:szCs w:val="26"/>
+        </w:rPr>
+        <w:t xml:space="preserve">s </w:t>
+      </w:r>
+      <w:r>
+        <w:rPr>
+          <w:sz w:val="26"/>
+          <w:szCs w:val="26"/>
+        </w:rPr>
+        <w:t>permet</w:t>
+      </w:r>
+      <w:r>
+        <w:rPr>
+          <w:sz w:val="26"/>
+          <w:szCs w:val="26"/>
+        </w:rPr>
+        <w:t xml:space="preserve">tent </w:t>
+      </w:r>
+      <w:r>
+        <w:rPr>
+          <w:sz w:val="26"/>
+          <w:szCs w:val="26"/>
+        </w:rPr>
+        <w:t>de tester l’application. Chaque fichier</w:t>
       </w:r>
       <w:r>
         <w:rPr>
@@ -4640,7 +5047,7 @@
         </w:rPr>
         <w:t xml:space="preserve">est lié à une entité. La documentation : </w:t>
       </w:r>
-      <w:hyperlink r:id="rId15" w:history="1">
+      <w:hyperlink r:id="rId17" w:history="1">
         <w:r>
           <w:rPr>
             <w:rStyle w:val="Lienhypertexte"/>
@@ -4673,16 +5080,49 @@
           <w:szCs w:val="26"/>
         </w:rPr>
       </w:pPr>
+      <w:proofErr w:type="spellStart"/>
       <w:r>
         <w:rPr>
           <w:i/>
           <w:sz w:val="26"/>
           <w:szCs w:val="26"/>
         </w:rPr>
-        <w:t>Veuillez-vous référer aux autres documents pour plus d'information.</w:t>
+        <w:lastRenderedPageBreak/>
+        <w:t>Veuillez</w:t>
+      </w:r>
+      <w:r>
+        <w:rPr>
+          <w:i/>
+          <w:sz w:val="26"/>
+          <w:szCs w:val="26"/>
+        </w:rPr>
+        <w:t xml:space="preserve"> </w:t>
+      </w:r>
+      <w:r>
+        <w:rPr>
+          <w:i/>
+          <w:sz w:val="26"/>
+          <w:szCs w:val="26"/>
+        </w:rPr>
+        <w:t>vous</w:t>
+      </w:r>
+      <w:proofErr w:type="spellEnd"/>
+      <w:r>
+        <w:rPr>
+          <w:i/>
+          <w:sz w:val="26"/>
+          <w:szCs w:val="26"/>
+        </w:rPr>
+        <w:t xml:space="preserve"> référer aux autres documents pour plus d'information.</w:t>
       </w:r>
     </w:p>
     <w:sectPr>
+      <w:headerReference w:type="even" r:id="rId18"/>
+      <w:headerReference w:type="default" r:id="rId19"/>
+      <w:footerReference w:type="even" r:id="rId20"/>
+      <w:footerReference w:type="default" r:id="rId21"/>
+      <w:headerReference w:type="first" r:id="rId22"/>
+      <w:footerReference w:type="first" r:id="rId23"/>
       <w:pgSz w:w="11906" w:h="16838"/>
       <w:pgMar w:top="720" w:right="720" w:bottom="720" w:left="720" w:header="708" w:footer="708" w:gutter="0"/>
       <w:cols w:space="708"/>
@@ -4690,6 +5130,116 @@
     </w:sectPr>
   </w:body>
 </w:document>
+</file>
+
+<file path=word/endnotes.xml><?xml version="1.0" encoding="utf-8"?>
+<w:endnotes xmlns:wpc="http://schemas.microsoft.com/office/word/2010/wordprocessingCanvas" xmlns:cx="http://schemas.microsoft.com/office/drawing/2014/chartex" xmlns:cx1="http://schemas.microsoft.com/office/drawing/2015/9/8/chartex" xmlns:mc="http://schemas.openxmlformats.org/markup-compatibility/2006" xmlns:o="urn:schemas-microsoft-com:office:office" xmlns:r="http://schemas.openxmlformats.org/officeDocument/2006/relationships" xmlns:m="http://schemas.openxmlformats.org/officeDocument/2006/math" xmlns:v="urn:schemas-microsoft-com:vml" xmlns:wp14="http://schemas.microsoft.com/office/word/2010/wordprocessingDrawing" xmlns:wp="http://schemas.openxmlformats.org/drawingml/2006/wordprocessingDrawing" xmlns:w10="urn:schemas-microsoft-com:office:word" xmlns:w="http://schemas.openxmlformats.org/wordprocessingml/2006/main" xmlns:w14="http://schemas.microsoft.com/office/word/2010/wordml" xmlns:w15="http://schemas.microsoft.com/office/word/2012/wordml" xmlns:w16se="http://schemas.microsoft.com/office/word/2015/wordml/symex" xmlns:wpg="http://schemas.microsoft.com/office/word/2010/wordprocessingGroup" xmlns:wpi="http://schemas.microsoft.com/office/word/2010/wordprocessingInk" xmlns:wne="http://schemas.microsoft.com/office/word/2006/wordml" xmlns:wps="http://schemas.microsoft.com/office/word/2010/wordprocessingShape" mc:Ignorable="w14 w15 w16se wp14">
+  <w:endnote w:type="separator" w:id="-1">
+    <w:p>
+      <w:pPr>
+        <w:spacing w:after="0" w:line="240" w:lineRule="auto"/>
+      </w:pPr>
+      <w:r>
+        <w:separator/>
+      </w:r>
+    </w:p>
+  </w:endnote>
+  <w:endnote w:type="continuationSeparator" w:id="0">
+    <w:p>
+      <w:pPr>
+        <w:spacing w:after="0" w:line="240" w:lineRule="auto"/>
+      </w:pPr>
+      <w:r>
+        <w:continuationSeparator/>
+      </w:r>
+    </w:p>
+  </w:endnote>
+</w:endnotes>
+</file>
+
+<file path=word/footer1.xml><?xml version="1.0" encoding="utf-8"?>
+<w:ftr xmlns:wpc="http://schemas.microsoft.com/office/word/2010/wordprocessingCanvas" xmlns:cx="http://schemas.microsoft.com/office/drawing/2014/chartex" xmlns:cx1="http://schemas.microsoft.com/office/drawing/2015/9/8/chartex" xmlns:mc="http://schemas.openxmlformats.org/markup-compatibility/2006" xmlns:o="urn:schemas-microsoft-com:office:office" xmlns:r="http://schemas.openxmlformats.org/officeDocument/2006/relationships" xmlns:m="http://schemas.openxmlformats.org/officeDocument/2006/math" xmlns:v="urn:schemas-microsoft-com:vml" xmlns:wp14="http://schemas.microsoft.com/office/word/2010/wordprocessingDrawing" xmlns:wp="http://schemas.openxmlformats.org/drawingml/2006/wordprocessingDrawing" xmlns:w10="urn:schemas-microsoft-com:office:word" xmlns:w="http://schemas.openxmlformats.org/wordprocessingml/2006/main" xmlns:w14="http://schemas.microsoft.com/office/word/2010/wordml" xmlns:w15="http://schemas.microsoft.com/office/word/2012/wordml" xmlns:w16se="http://schemas.microsoft.com/office/word/2015/wordml/symex" xmlns:wpg="http://schemas.microsoft.com/office/word/2010/wordprocessingGroup" xmlns:wpi="http://schemas.microsoft.com/office/word/2010/wordprocessingInk" xmlns:wne="http://schemas.microsoft.com/office/word/2006/wordml" xmlns:wps="http://schemas.microsoft.com/office/word/2010/wordprocessingShape" mc:Ignorable="w14 w15 w16se wp14">
+  <w:p>
+    <w:pPr>
+      <w:pStyle w:val="Pieddepage"/>
+    </w:pPr>
+  </w:p>
+</w:ftr>
+</file>
+
+<file path=word/footer2.xml><?xml version="1.0" encoding="utf-8"?>
+<w:ftr xmlns:wpc="http://schemas.microsoft.com/office/word/2010/wordprocessingCanvas" xmlns:cx="http://schemas.microsoft.com/office/drawing/2014/chartex" xmlns:cx1="http://schemas.microsoft.com/office/drawing/2015/9/8/chartex" xmlns:mc="http://schemas.openxmlformats.org/markup-compatibility/2006" xmlns:o="urn:schemas-microsoft-com:office:office" xmlns:r="http://schemas.openxmlformats.org/officeDocument/2006/relationships" xmlns:m="http://schemas.openxmlformats.org/officeDocument/2006/math" xmlns:v="urn:schemas-microsoft-com:vml" xmlns:wp14="http://schemas.microsoft.com/office/word/2010/wordprocessingDrawing" xmlns:wp="http://schemas.openxmlformats.org/drawingml/2006/wordprocessingDrawing" xmlns:w10="urn:schemas-microsoft-com:office:word" xmlns:w="http://schemas.openxmlformats.org/wordprocessingml/2006/main" xmlns:w14="http://schemas.microsoft.com/office/word/2010/wordml" xmlns:w15="http://schemas.microsoft.com/office/word/2012/wordml" xmlns:w16se="http://schemas.microsoft.com/office/word/2015/wordml/symex" xmlns:wpg="http://schemas.microsoft.com/office/word/2010/wordprocessingGroup" xmlns:wpi="http://schemas.microsoft.com/office/word/2010/wordprocessingInk" xmlns:wne="http://schemas.microsoft.com/office/word/2006/wordml" xmlns:wps="http://schemas.microsoft.com/office/word/2010/wordprocessingShape" mc:Ignorable="w14 w15 w16se wp14">
+  <w:p>
+    <w:pPr>
+      <w:pStyle w:val="Pieddepage"/>
+    </w:pPr>
+  </w:p>
+</w:ftr>
+</file>
+
+<file path=word/footer3.xml><?xml version="1.0" encoding="utf-8"?>
+<w:ftr xmlns:wpc="http://schemas.microsoft.com/office/word/2010/wordprocessingCanvas" xmlns:cx="http://schemas.microsoft.com/office/drawing/2014/chartex" xmlns:cx1="http://schemas.microsoft.com/office/drawing/2015/9/8/chartex" xmlns:mc="http://schemas.openxmlformats.org/markup-compatibility/2006" xmlns:o="urn:schemas-microsoft-com:office:office" xmlns:r="http://schemas.openxmlformats.org/officeDocument/2006/relationships" xmlns:m="http://schemas.openxmlformats.org/officeDocument/2006/math" xmlns:v="urn:schemas-microsoft-com:vml" xmlns:wp14="http://schemas.microsoft.com/office/word/2010/wordprocessingDrawing" xmlns:wp="http://schemas.openxmlformats.org/drawingml/2006/wordprocessingDrawing" xmlns:w10="urn:schemas-microsoft-com:office:word" xmlns:w="http://schemas.openxmlformats.org/wordprocessingml/2006/main" xmlns:w14="http://schemas.microsoft.com/office/word/2010/wordml" xmlns:w15="http://schemas.microsoft.com/office/word/2012/wordml" xmlns:w16se="http://schemas.microsoft.com/office/word/2015/wordml/symex" xmlns:wpg="http://schemas.microsoft.com/office/word/2010/wordprocessingGroup" xmlns:wpi="http://schemas.microsoft.com/office/word/2010/wordprocessingInk" xmlns:wne="http://schemas.microsoft.com/office/word/2006/wordml" xmlns:wps="http://schemas.microsoft.com/office/word/2010/wordprocessingShape" mc:Ignorable="w14 w15 w16se wp14">
+  <w:p>
+    <w:pPr>
+      <w:pStyle w:val="Pieddepage"/>
+    </w:pPr>
+  </w:p>
+</w:ftr>
+</file>
+
+<file path=word/footnotes.xml><?xml version="1.0" encoding="utf-8"?>
+<w:footnotes xmlns:wpc="http://schemas.microsoft.com/office/word/2010/wordprocessingCanvas" xmlns:cx="http://schemas.microsoft.com/office/drawing/2014/chartex" xmlns:cx1="http://schemas.microsoft.com/office/drawing/2015/9/8/chartex" xmlns:mc="http://schemas.openxmlformats.org/markup-compatibility/2006" xmlns:o="urn:schemas-microsoft-com:office:office" xmlns:r="http://schemas.openxmlformats.org/officeDocument/2006/relationships" xmlns:m="http://schemas.openxmlformats.org/officeDocument/2006/math" xmlns:v="urn:schemas-microsoft-com:vml" xmlns:wp14="http://schemas.microsoft.com/office/word/2010/wordprocessingDrawing" xmlns:wp="http://schemas.openxmlformats.org/drawingml/2006/wordprocessingDrawing" xmlns:w10="urn:schemas-microsoft-com:office:word" xmlns:w="http://schemas.openxmlformats.org/wordprocessingml/2006/main" xmlns:w14="http://schemas.microsoft.com/office/word/2010/wordml" xmlns:w15="http://schemas.microsoft.com/office/word/2012/wordml" xmlns:w16se="http://schemas.microsoft.com/office/word/2015/wordml/symex" xmlns:wpg="http://schemas.microsoft.com/office/word/2010/wordprocessingGroup" xmlns:wpi="http://schemas.microsoft.com/office/word/2010/wordprocessingInk" xmlns:wne="http://schemas.microsoft.com/office/word/2006/wordml" xmlns:wps="http://schemas.microsoft.com/office/word/2010/wordprocessingShape" mc:Ignorable="w14 w15 w16se wp14">
+  <w:footnote w:type="separator" w:id="-1">
+    <w:p>
+      <w:pPr>
+        <w:spacing w:after="0" w:line="240" w:lineRule="auto"/>
+      </w:pPr>
+      <w:r>
+        <w:separator/>
+      </w:r>
+    </w:p>
+  </w:footnote>
+  <w:footnote w:type="continuationSeparator" w:id="0">
+    <w:p>
+      <w:pPr>
+        <w:spacing w:after="0" w:line="240" w:lineRule="auto"/>
+      </w:pPr>
+      <w:r>
+        <w:continuationSeparator/>
+      </w:r>
+    </w:p>
+  </w:footnote>
+</w:footnotes>
+</file>
+
+<file path=word/header1.xml><?xml version="1.0" encoding="utf-8"?>
+<w:hdr xmlns:wpc="http://schemas.microsoft.com/office/word/2010/wordprocessingCanvas" xmlns:cx="http://schemas.microsoft.com/office/drawing/2014/chartex" xmlns:cx1="http://schemas.microsoft.com/office/drawing/2015/9/8/chartex" xmlns:mc="http://schemas.openxmlformats.org/markup-compatibility/2006" xmlns:o="urn:schemas-microsoft-com:office:office" xmlns:r="http://schemas.openxmlformats.org/officeDocument/2006/relationships" xmlns:m="http://schemas.openxmlformats.org/officeDocument/2006/math" xmlns:v="urn:schemas-microsoft-com:vml" xmlns:wp14="http://schemas.microsoft.com/office/word/2010/wordprocessingDrawing" xmlns:wp="http://schemas.openxmlformats.org/drawingml/2006/wordprocessingDrawing" xmlns:w10="urn:schemas-microsoft-com:office:word" xmlns:w="http://schemas.openxmlformats.org/wordprocessingml/2006/main" xmlns:w14="http://schemas.microsoft.com/office/word/2010/wordml" xmlns:w15="http://schemas.microsoft.com/office/word/2012/wordml" xmlns:w16se="http://schemas.microsoft.com/office/word/2015/wordml/symex" xmlns:wpg="http://schemas.microsoft.com/office/word/2010/wordprocessingGroup" xmlns:wpi="http://schemas.microsoft.com/office/word/2010/wordprocessingInk" xmlns:wne="http://schemas.microsoft.com/office/word/2006/wordml" xmlns:wps="http://schemas.microsoft.com/office/word/2010/wordprocessingShape" mc:Ignorable="w14 w15 w16se wp14">
+  <w:p>
+    <w:pPr>
+      <w:pStyle w:val="En-tte"/>
+    </w:pPr>
+  </w:p>
+</w:hdr>
+</file>
+
+<file path=word/header2.xml><?xml version="1.0" encoding="utf-8"?>
+<w:hdr xmlns:wpc="http://schemas.microsoft.com/office/word/2010/wordprocessingCanvas" xmlns:cx="http://schemas.microsoft.com/office/drawing/2014/chartex" xmlns:cx1="http://schemas.microsoft.com/office/drawing/2015/9/8/chartex" xmlns:mc="http://schemas.openxmlformats.org/markup-compatibility/2006" xmlns:o="urn:schemas-microsoft-com:office:office" xmlns:r="http://schemas.openxmlformats.org/officeDocument/2006/relationships" xmlns:m="http://schemas.openxmlformats.org/officeDocument/2006/math" xmlns:v="urn:schemas-microsoft-com:vml" xmlns:wp14="http://schemas.microsoft.com/office/word/2010/wordprocessingDrawing" xmlns:wp="http://schemas.openxmlformats.org/drawingml/2006/wordprocessingDrawing" xmlns:w10="urn:schemas-microsoft-com:office:word" xmlns:w="http://schemas.openxmlformats.org/wordprocessingml/2006/main" xmlns:w14="http://schemas.microsoft.com/office/word/2010/wordml" xmlns:w15="http://schemas.microsoft.com/office/word/2012/wordml" xmlns:w16se="http://schemas.microsoft.com/office/word/2015/wordml/symex" xmlns:wpg="http://schemas.microsoft.com/office/word/2010/wordprocessingGroup" xmlns:wpi="http://schemas.microsoft.com/office/word/2010/wordprocessingInk" xmlns:wne="http://schemas.microsoft.com/office/word/2006/wordml" xmlns:wps="http://schemas.microsoft.com/office/word/2010/wordprocessingShape" mc:Ignorable="w14 w15 w16se wp14">
+  <w:p>
+    <w:pPr>
+      <w:pStyle w:val="En-tte"/>
+    </w:pPr>
+  </w:p>
+</w:hdr>
+</file>
+
+<file path=word/header3.xml><?xml version="1.0" encoding="utf-8"?>
+<w:hdr xmlns:wpc="http://schemas.microsoft.com/office/word/2010/wordprocessingCanvas" xmlns:cx="http://schemas.microsoft.com/office/drawing/2014/chartex" xmlns:cx1="http://schemas.microsoft.com/office/drawing/2015/9/8/chartex" xmlns:mc="http://schemas.openxmlformats.org/markup-compatibility/2006" xmlns:o="urn:schemas-microsoft-com:office:office" xmlns:r="http://schemas.openxmlformats.org/officeDocument/2006/relationships" xmlns:m="http://schemas.openxmlformats.org/officeDocument/2006/math" xmlns:v="urn:schemas-microsoft-com:vml" xmlns:wp14="http://schemas.microsoft.com/office/word/2010/wordprocessingDrawing" xmlns:wp="http://schemas.openxmlformats.org/drawingml/2006/wordprocessingDrawing" xmlns:w10="urn:schemas-microsoft-com:office:word" xmlns:w="http://schemas.openxmlformats.org/wordprocessingml/2006/main" xmlns:w14="http://schemas.microsoft.com/office/word/2010/wordml" xmlns:w15="http://schemas.microsoft.com/office/word/2012/wordml" xmlns:w16se="http://schemas.microsoft.com/office/word/2015/wordml/symex" xmlns:wpg="http://schemas.microsoft.com/office/word/2010/wordprocessingGroup" xmlns:wpi="http://schemas.microsoft.com/office/word/2010/wordprocessingInk" xmlns:wne="http://schemas.microsoft.com/office/word/2006/wordml" xmlns:wps="http://schemas.microsoft.com/office/word/2010/wordprocessingShape" mc:Ignorable="w14 w15 w16se wp14">
+  <w:p>
+    <w:pPr>
+      <w:pStyle w:val="En-tte"/>
+    </w:pPr>
+  </w:p>
+</w:hdr>
 </file>
 
 <file path=word/numbering.xml><?xml version="1.0" encoding="utf-8"?>
@@ -5879,6 +6429,50 @@
       <w:lang w:eastAsia="fr-FR"/>
     </w:rPr>
   </w:style>
+  <w:style w:type="paragraph" w:styleId="En-tte">
+    <w:name w:val="header"/>
+    <w:basedOn w:val="Normal"/>
+    <w:link w:val="En-tteCar"/>
+    <w:uiPriority w:val="99"/>
+    <w:unhideWhenUsed/>
+    <w:rsid w:val="00CE0FA5"/>
+    <w:pPr>
+      <w:tabs>
+        <w:tab w:val="center" w:pos="4536"/>
+        <w:tab w:val="right" w:pos="9072"/>
+      </w:tabs>
+      <w:spacing w:after="0" w:line="240" w:lineRule="auto"/>
+    </w:pPr>
+  </w:style>
+  <w:style w:type="character" w:customStyle="1" w:styleId="En-tteCar">
+    <w:name w:val="En-tête Car"/>
+    <w:basedOn w:val="Policepardfaut"/>
+    <w:link w:val="En-tte"/>
+    <w:uiPriority w:val="99"/>
+    <w:rsid w:val="00CE0FA5"/>
+  </w:style>
+  <w:style w:type="paragraph" w:styleId="Pieddepage">
+    <w:name w:val="footer"/>
+    <w:basedOn w:val="Normal"/>
+    <w:link w:val="PieddepageCar"/>
+    <w:uiPriority w:val="99"/>
+    <w:unhideWhenUsed/>
+    <w:rsid w:val="00CE0FA5"/>
+    <w:pPr>
+      <w:tabs>
+        <w:tab w:val="center" w:pos="4536"/>
+        <w:tab w:val="right" w:pos="9072"/>
+      </w:tabs>
+      <w:spacing w:after="0" w:line="240" w:lineRule="auto"/>
+    </w:pPr>
+  </w:style>
+  <w:style w:type="character" w:customStyle="1" w:styleId="PieddepageCar">
+    <w:name w:val="Pied de page Car"/>
+    <w:basedOn w:val="Policepardfaut"/>
+    <w:link w:val="Pieddepage"/>
+    <w:uiPriority w:val="99"/>
+    <w:rsid w:val="00CE0FA5"/>
+  </w:style>
 </w:styles>
 </file>
 
@@ -6148,7 +6742,7 @@
 </file>
 
 <file path=customXml/itemProps1.xml><?xml version="1.0" encoding="utf-8"?>
-<ds:datastoreItem xmlns:ds="http://schemas.openxmlformats.org/officeDocument/2006/customXml" ds:itemID="{1CC2C3C2-8DEB-41A2-BD33-D45D04EA5FB2}">
+<ds:datastoreItem xmlns:ds="http://schemas.openxmlformats.org/officeDocument/2006/customXml" ds:itemID="{62828102-A079-482F-B158-C501B64F6E35}">
   <ds:schemaRefs>
     <ds:schemaRef ds:uri="http://schemas.openxmlformats.org/officeDocument/2006/bibliography"/>
   </ds:schemaRefs>
